--- a/main/asciidoc/20230329 Aufgabenstellung Team GeoContentAnalyser - MvIP SoSe 23.docx
+++ b/main/asciidoc/20230329 Aufgabenstellung Team GeoContentAnalyser - MvIP SoSe 23.docx
@@ -1,6 +1,6 @@
 
 <file path=word/document.xml><?xml version="1.0" encoding="utf-8"?>
-<w:document xmlns:wpc="http://schemas.microsoft.com/office/word/2010/wordprocessingCanvas" xmlns:cx="http://schemas.microsoft.com/office/drawing/2014/chartex" xmlns:cx1="http://schemas.microsoft.com/office/drawing/2015/9/8/chartex" xmlns:cx2="http://schemas.microsoft.com/office/drawing/2015/10/21/chartex" xmlns:cx3="http://schemas.microsoft.com/office/drawing/2016/5/9/chartex" xmlns:cx4="http://schemas.microsoft.com/office/drawing/2016/5/10/chartex" xmlns:cx5="http://schemas.microsoft.com/office/drawing/2016/5/11/chartex" xmlns:cx6="http://schemas.microsoft.com/office/drawing/2016/5/12/chartex" xmlns:cx7="http://schemas.microsoft.com/office/drawing/2016/5/13/chartex" xmlns:cx8="http://schemas.microsoft.com/office/drawing/2016/5/14/chartex" xmlns:mc="http://schemas.openxmlformats.org/markup-compatibility/2006" xmlns:aink="http://schemas.microsoft.com/office/drawing/2016/ink" xmlns:am3d="http://schemas.microsoft.com/office/drawing/2017/model3d" xmlns:o="urn:schemas-microsoft-com:office:office" xmlns:oel="http://schemas.microsoft.com/office/2019/extlst" xmlns:r="http://schemas.openxmlformats.org/officeDocument/2006/relationships" xmlns:m="http://schemas.openxmlformats.org/officeDocument/2006/math" xmlns:v="urn:schemas-microsoft-com:vml" xmlns:wp14="http://schemas.microsoft.com/office/word/2010/wordprocessingDrawing" xmlns:wp="http://schemas.openxmlformats.org/drawingml/2006/wordprocessingDrawing" xmlns:w10="urn:schemas-microsoft-com:office:word" xmlns:w="http://schemas.openxmlformats.org/wordprocessingml/2006/main" xmlns:w14="http://schemas.microsoft.com/office/word/2010/wordml" xmlns:w15="http://schemas.microsoft.com/office/word/2012/wordml" xmlns:w16cex="http://schemas.microsoft.com/office/word/2018/wordml/cex" xmlns:w16cid="http://schemas.microsoft.com/office/word/2016/wordml/cid" xmlns:w16="http://schemas.microsoft.com/office/word/2018/wordml" xmlns:w16sdtdh="http://schemas.microsoft.com/office/word/2020/wordml/sdtdatahash" xmlns:w16se="http://schemas.microsoft.com/office/word/2015/wordml/symex" xmlns:wpg="http://schemas.microsoft.com/office/word/2010/wordprocessingGroup" xmlns:wpi="http://schemas.microsoft.com/office/word/2010/wordprocessingInk" xmlns:wne="http://schemas.microsoft.com/office/word/2006/wordml" xmlns:wps="http://schemas.microsoft.com/office/word/2010/wordprocessingShape" xmlns:a="http://schemas.openxmlformats.org/drawingml/2006/main" xmlns:pic="http://schemas.openxmlformats.org/drawingml/2006/picture" mc:Ignorable="w14 w15 w16se w16cid w16 w16cex w16sdtdh wp14">
+<w:document xmlns:wpc="http://schemas.microsoft.com/office/word/2010/wordprocessingCanvas" xmlns:cx="http://schemas.microsoft.com/office/drawing/2014/chartex" xmlns:cx1="http://schemas.microsoft.com/office/drawing/2015/9/8/chartex" xmlns:cx2="http://schemas.microsoft.com/office/drawing/2015/10/21/chartex" xmlns:cx3="http://schemas.microsoft.com/office/drawing/2016/5/9/chartex" xmlns:cx4="http://schemas.microsoft.com/office/drawing/2016/5/10/chartex" xmlns:cx5="http://schemas.microsoft.com/office/drawing/2016/5/11/chartex" xmlns:cx6="http://schemas.microsoft.com/office/drawing/2016/5/12/chartex" xmlns:cx7="http://schemas.microsoft.com/office/drawing/2016/5/13/chartex" xmlns:cx8="http://schemas.microsoft.com/office/drawing/2016/5/14/chartex" xmlns:mc="http://schemas.openxmlformats.org/markup-compatibility/2006" xmlns:aink="http://schemas.microsoft.com/office/drawing/2016/ink" xmlns:am3d="http://schemas.microsoft.com/office/drawing/2017/model3d" xmlns:o="urn:schemas-microsoft-com:office:office" xmlns:oel="http://schemas.microsoft.com/office/2019/extlst" xmlns:r="http://schemas.openxmlformats.org/officeDocument/2006/relationships" xmlns:m="http://schemas.openxmlformats.org/officeDocument/2006/math" xmlns:v="urn:schemas-microsoft-com:vml" xmlns:wp14="http://schemas.microsoft.com/office/word/2010/wordprocessingDrawing" xmlns:wp="http://schemas.openxmlformats.org/drawingml/2006/wordprocessingDrawing" xmlns:w10="urn:schemas-microsoft-com:office:word" xmlns:w="http://schemas.openxmlformats.org/wordprocessingml/2006/main" xmlns:w14="http://schemas.microsoft.com/office/word/2010/wordml" xmlns:w15="http://schemas.microsoft.com/office/word/2012/wordml" xmlns:w16cex="http://schemas.microsoft.com/office/word/2018/wordml/cex" xmlns:w16cid="http://schemas.microsoft.com/office/word/2016/wordml/cid" xmlns:w16="http://schemas.microsoft.com/office/word/2018/wordml" xmlns:w16du="http://schemas.microsoft.com/office/word/2023/wordml/word16du" xmlns:w16sdtdh="http://schemas.microsoft.com/office/word/2020/wordml/sdtdatahash" xmlns:w16se="http://schemas.microsoft.com/office/word/2015/wordml/symex" xmlns:wpg="http://schemas.microsoft.com/office/word/2010/wordprocessingGroup" xmlns:wpi="http://schemas.microsoft.com/office/word/2010/wordprocessingInk" xmlns:wne="http://schemas.microsoft.com/office/word/2006/wordml" xmlns:wps="http://schemas.microsoft.com/office/word/2010/wordprocessingShape" mc:Ignorable="w14 w15 w16se w16cid w16 w16cex w16sdtdh wp14">
   <w:body>
     <w:p>
       <w:r>
@@ -62,8 +62,13 @@
         <w:pStyle w:val="berschrift1"/>
       </w:pPr>
       <w:r>
-        <w:t>Aufgabenstellung Team GeoContentAnalyser</w:t>
-      </w:r>
+        <w:t xml:space="preserve">Aufgabenstellung Team </w:t>
+      </w:r>
+      <w:proofErr w:type="spellStart"/>
+      <w:r>
+        <w:t>GeoContentAnalyser</w:t>
+      </w:r>
+      <w:proofErr w:type="spellEnd"/>
     </w:p>
     <w:p>
       <w:pPr>
@@ -73,38 +78,52 @@
           <w:numId w:val="44"/>
         </w:numPr>
         <w:rPr>
-          <w:rFonts w:ascii="Calibri" w:hAnsi="Calibri" w:eastAsia="Calibri" w:cs="Calibri"/>
-        </w:rPr>
-      </w:pPr>
-      <w:r>
-        <w:rPr>
-          <w:rFonts w:ascii="Calibri" w:hAnsi="Calibri" w:eastAsia="Calibri" w:cs="Calibri"/>
+          <w:rFonts w:ascii="Calibri" w:eastAsia="Calibri" w:hAnsi="Calibri" w:cs="Calibri"/>
+        </w:rPr>
+      </w:pPr>
+      <w:r>
+        <w:rPr>
+          <w:rFonts w:ascii="Calibri" w:eastAsia="Calibri" w:hAnsi="Calibri" w:cs="Calibri"/>
         </w:rPr>
         <w:t xml:space="preserve">Entwicklung eines </w:t>
       </w:r>
       <w:r>
         <w:rPr>
-          <w:rFonts w:ascii="Calibri" w:hAnsi="Calibri" w:eastAsia="Calibri" w:cs="Calibri"/>
+          <w:rFonts w:ascii="Calibri" w:eastAsia="Calibri" w:hAnsi="Calibri" w:cs="Calibri"/>
         </w:rPr>
         <w:t>Softwaret</w:t>
       </w:r>
       <w:r>
         <w:rPr>
-          <w:rFonts w:ascii="Calibri" w:hAnsi="Calibri" w:eastAsia="Calibri" w:cs="Calibri"/>
+          <w:rFonts w:ascii="Calibri" w:eastAsia="Calibri" w:hAnsi="Calibri" w:cs="Calibri"/>
         </w:rPr>
         <w:t>ool</w:t>
       </w:r>
       <w:r>
         <w:rPr>
-          <w:rFonts w:ascii="Calibri" w:hAnsi="Calibri" w:eastAsia="Calibri" w:cs="Calibri"/>
+          <w:rFonts w:ascii="Calibri" w:eastAsia="Calibri" w:hAnsi="Calibri" w:cs="Calibri"/>
         </w:rPr>
         <w:t>s</w:t>
       </w:r>
       <w:r>
         <w:rPr>
-          <w:rFonts w:ascii="Calibri" w:hAnsi="Calibri" w:eastAsia="Calibri" w:cs="Calibri"/>
-        </w:rPr>
-        <w:t>, um quantitative Daten zum Thema „Geo Content Management“ zu ermitteln und statistisch auswertbar abzuspeichern</w:t>
+          <w:rFonts w:ascii="Calibri" w:eastAsia="Calibri" w:hAnsi="Calibri" w:cs="Calibri"/>
+        </w:rPr>
+        <w:t>, um quantitative Daten zum Thema „</w:t>
+      </w:r>
+      <w:proofErr w:type="spellStart"/>
+      <w:r>
+        <w:rPr>
+          <w:rFonts w:ascii="Calibri" w:eastAsia="Calibri" w:hAnsi="Calibri" w:cs="Calibri"/>
+        </w:rPr>
+        <w:t>Geo</w:t>
+      </w:r>
+      <w:proofErr w:type="spellEnd"/>
+      <w:r>
+        <w:rPr>
+          <w:rFonts w:ascii="Calibri" w:eastAsia="Calibri" w:hAnsi="Calibri" w:cs="Calibri"/>
+        </w:rPr>
+        <w:t xml:space="preserve"> Content Management“ zu ermitteln und statistisch auswertbar abzuspeichern</w:t>
       </w:r>
     </w:p>
     <w:p>
@@ -115,12 +134,12 @@
           <w:numId w:val="44"/>
         </w:numPr>
         <w:rPr>
-          <w:rFonts w:ascii="Calibri" w:hAnsi="Calibri" w:eastAsia="Calibri" w:cs="Calibri"/>
-        </w:rPr>
-      </w:pPr>
-      <w:r>
-        <w:rPr>
-          <w:rFonts w:ascii="Calibri" w:hAnsi="Calibri" w:eastAsia="Calibri" w:cs="Calibri"/>
+          <w:rFonts w:ascii="Calibri" w:eastAsia="Calibri" w:hAnsi="Calibri" w:cs="Calibri"/>
+        </w:rPr>
+      </w:pPr>
+      <w:r>
+        <w:rPr>
+          <w:rFonts w:ascii="Calibri" w:eastAsia="Calibri" w:hAnsi="Calibri" w:cs="Calibri"/>
         </w:rPr>
         <w:t>Agile Entwicklung</w:t>
       </w:r>
@@ -133,22 +152,14 @@
           <w:numId w:val="44"/>
         </w:numPr>
         <w:rPr>
-          <w:rFonts w:ascii="Calibri" w:hAnsi="Calibri" w:eastAsia="Calibri" w:cs="Calibri"/>
-        </w:rPr>
-      </w:pPr>
-      <w:commentRangeStart w:id="734747307"/>
-      <w:r>
-        <w:rPr>
-          <w:rFonts w:ascii="Calibri" w:hAnsi="Calibri" w:eastAsia="Calibri" w:cs="Calibri"/>
+          <w:rFonts w:ascii="Calibri" w:eastAsia="Calibri" w:hAnsi="Calibri" w:cs="Calibri"/>
+        </w:rPr>
+      </w:pPr>
+      <w:r>
+        <w:rPr>
+          <w:rFonts w:ascii="Calibri" w:eastAsia="Calibri" w:hAnsi="Calibri" w:cs="Calibri"/>
         </w:rPr>
         <w:t>Als ausschließlich englischsprachiges Open Source Project unter Account Prof. Weinkauf auf GIT HUB</w:t>
-      </w:r>
-      <w:commentRangeEnd w:id="734747307"/>
-      <w:r>
-        <w:rPr>
-          <w:rStyle w:val="CommentReference"/>
-        </w:rPr>
-        <w:commentReference w:id="734747307"/>
       </w:r>
     </w:p>
     <w:p>
@@ -159,16 +170,16 @@
           <w:numId w:val="41"/>
         </w:numPr>
         <w:rPr>
-          <w:rFonts w:ascii="Calibri" w:hAnsi="Calibri" w:eastAsia="Calibri" w:cs="Calibri"/>
+          <w:rFonts w:ascii="Calibri" w:eastAsia="Calibri" w:hAnsi="Calibri" w:cs="Calibri"/>
           <w:color w:val="0563C1"/>
           <w:u w:val="single"/>
         </w:rPr>
       </w:pPr>
-      <w:hyperlink w:anchor="where-does-the-license-live-on-my-repository" r:id="rId6">
+      <w:hyperlink r:id="rId6" w:anchor="where-does-the-license-live-on-my-repository">
         <w:r>
           <w:rPr>
             <w:rStyle w:val="Hyperlink"/>
-            <w:rFonts w:ascii="Calibri" w:hAnsi="Calibri" w:eastAsia="Calibri" w:cs="Calibri"/>
+            <w:rFonts w:ascii="Calibri" w:eastAsia="Calibri" w:hAnsi="Calibri" w:cs="Calibri"/>
           </w:rPr>
           <w:t>Eine Open-Source-Lizenz</w:t>
         </w:r>
@@ -182,16 +193,16 @@
           <w:numId w:val="41"/>
         </w:numPr>
         <w:rPr>
-          <w:rFonts w:ascii="Calibri" w:hAnsi="Calibri" w:eastAsia="Calibri" w:cs="Calibri"/>
+          <w:rFonts w:ascii="Calibri" w:eastAsia="Calibri" w:hAnsi="Calibri" w:cs="Calibri"/>
           <w:color w:val="0563C1"/>
           <w:u w:val="single"/>
         </w:rPr>
       </w:pPr>
-      <w:hyperlink w:anchor="commit-your-first-change" r:id="rId7">
+      <w:hyperlink r:id="rId7" w:anchor="commit-your-first-change">
         <w:r>
           <w:rPr>
             <w:rStyle w:val="Hyperlink"/>
-            <w:rFonts w:ascii="Calibri" w:hAnsi="Calibri" w:eastAsia="Calibri" w:cs="Calibri"/>
+            <w:rFonts w:ascii="Calibri" w:eastAsia="Calibri" w:hAnsi="Calibri" w:cs="Calibri"/>
           </w:rPr>
           <w:t>Eine README</w:t>
         </w:r>
@@ -205,7 +216,7 @@
           <w:numId w:val="41"/>
         </w:numPr>
         <w:rPr>
-          <w:rFonts w:ascii="Calibri" w:hAnsi="Calibri" w:eastAsia="Calibri" w:cs="Calibri"/>
+          <w:rFonts w:ascii="Calibri" w:eastAsia="Calibri" w:hAnsi="Calibri" w:cs="Calibri"/>
           <w:color w:val="0563C1"/>
           <w:u w:val="single"/>
         </w:rPr>
@@ -214,7 +225,7 @@
         <w:r>
           <w:rPr>
             <w:rStyle w:val="Hyperlink"/>
-            <w:rFonts w:ascii="Calibri" w:hAnsi="Calibri" w:eastAsia="Calibri" w:cs="Calibri"/>
+            <w:rFonts w:ascii="Calibri" w:eastAsia="Calibri" w:hAnsi="Calibri" w:cs="Calibri"/>
           </w:rPr>
           <w:t>Beitragsrichtlinien</w:t>
         </w:r>
@@ -228,7 +239,7 @@
           <w:numId w:val="41"/>
         </w:numPr>
         <w:rPr>
-          <w:rFonts w:ascii="Calibri" w:hAnsi="Calibri" w:eastAsia="Calibri" w:cs="Calibri"/>
+          <w:rFonts w:ascii="Calibri" w:eastAsia="Calibri" w:hAnsi="Calibri" w:cs="Calibri"/>
           <w:color w:val="0563C1"/>
           <w:u w:val="single"/>
         </w:rPr>
@@ -237,7 +248,7 @@
         <w:r>
           <w:rPr>
             <w:rStyle w:val="Hyperlink"/>
-            <w:rFonts w:ascii="Calibri" w:hAnsi="Calibri" w:eastAsia="Calibri" w:cs="Calibri"/>
+            <w:rFonts w:ascii="Calibri" w:eastAsia="Calibri" w:hAnsi="Calibri" w:cs="Calibri"/>
           </w:rPr>
           <w:t>einen Verhaltenskodex</w:t>
         </w:r>
@@ -251,52 +262,37 @@
           <w:numId w:val="44"/>
         </w:numPr>
         <w:rPr>
-          <w:rFonts w:ascii="Calibri" w:hAnsi="Calibri" w:eastAsia="Calibri" w:cs="Calibri"/>
-        </w:rPr>
-      </w:pPr>
-      <w:r>
-        <w:rPr>
-          <w:rFonts w:ascii="Calibri" w:hAnsi="Calibri" w:eastAsia="Calibri" w:cs="Calibri"/>
-        </w:rPr>
-        <w:t xml:space="preserve">Als ausschließlich englischsprachige </w:t>
-      </w:r>
-      <w:r>
-        <w:rPr>
-          <w:rFonts w:ascii="Calibri" w:hAnsi="Calibri" w:eastAsia="Calibri" w:cs="Calibri"/>
-        </w:rPr>
-        <w:t>JAVA</w:t>
-      </w:r>
-      <w:r>
-        <w:rPr>
-          <w:rFonts w:ascii="Calibri" w:hAnsi="Calibri" w:eastAsia="Calibri" w:cs="Calibri"/>
+          <w:rFonts w:ascii="Calibri" w:eastAsia="Calibri" w:hAnsi="Calibri" w:cs="Calibri"/>
+        </w:rPr>
+      </w:pPr>
+      <w:r>
+        <w:rPr>
+          <w:rFonts w:ascii="Calibri" w:eastAsia="Calibri" w:hAnsi="Calibri" w:cs="Calibri"/>
+        </w:rPr>
+        <w:t>Als ausschließlich englischsprachige JAVA</w:t>
+      </w:r>
+      <w:r>
+        <w:rPr>
+          <w:rFonts w:ascii="Calibri" w:eastAsia="Calibri" w:hAnsi="Calibri" w:cs="Calibri"/>
         </w:rPr>
         <w:t>-</w:t>
       </w:r>
       <w:r>
         <w:rPr>
-          <w:rFonts w:ascii="Calibri" w:hAnsi="Calibri" w:eastAsia="Calibri" w:cs="Calibri"/>
-        </w:rPr>
-        <w:t>Konsolenanwendung</w:t>
-      </w:r>
-      <w:r>
-        <w:rPr>
-          <w:rFonts w:ascii="Calibri" w:hAnsi="Calibri" w:eastAsia="Calibri" w:cs="Calibri"/>
-        </w:rPr>
-        <w:t xml:space="preserve"> </w:t>
-      </w:r>
-      <w:commentRangeStart w:id="351976507"/>
-      <w:r>
-        <w:rPr>
-          <w:rFonts w:ascii="Calibri" w:hAnsi="Calibri" w:eastAsia="Calibri" w:cs="Calibri"/>
+          <w:rFonts w:ascii="Calibri" w:eastAsia="Calibri" w:hAnsi="Calibri" w:cs="Calibri"/>
+        </w:rPr>
+        <w:t xml:space="preserve">Konsolenanwendung </w:t>
+      </w:r>
+      <w:commentRangeStart w:id="0"/>
+      <w:r>
+        <w:rPr>
+          <w:rFonts w:ascii="Calibri" w:eastAsia="Calibri" w:hAnsi="Calibri" w:cs="Calibri"/>
         </w:rPr>
         <w:t>ohne spezielle Bibliotheken</w:t>
       </w:r>
-      <w:commentRangeEnd w:id="351976507"/>
-      <w:r>
-        <w:rPr>
-          <w:rStyle w:val="CommentReference"/>
-        </w:rPr>
-        <w:commentReference w:id="351976507"/>
+      <w:commentRangeEnd w:id="0"/>
+      <w:r>
+        <w:commentReference w:id="0"/>
       </w:r>
     </w:p>
     <w:p>
@@ -307,14 +303,28 @@
           <w:numId w:val="44"/>
         </w:numPr>
         <w:rPr>
-          <w:rFonts w:ascii="Calibri" w:hAnsi="Calibri" w:eastAsia="Calibri" w:cs="Calibri"/>
-        </w:rPr>
-      </w:pPr>
-      <w:r>
-        <w:rPr>
-          <w:rFonts w:ascii="Calibri" w:hAnsi="Calibri" w:eastAsia="Calibri" w:cs="Calibri"/>
-        </w:rPr>
-        <w:t>Data Storage als Files im Format Markdown Table in einem konfigurierbaren Datenverzeichnis</w:t>
+          <w:rFonts w:ascii="Calibri" w:eastAsia="Calibri" w:hAnsi="Calibri" w:cs="Calibri"/>
+        </w:rPr>
+      </w:pPr>
+      <w:r>
+        <w:rPr>
+          <w:rFonts w:ascii="Calibri" w:eastAsia="Calibri" w:hAnsi="Calibri" w:cs="Calibri"/>
+        </w:rPr>
+        <w:t xml:space="preserve">Data Storage als Files im Format </w:t>
+      </w:r>
+      <w:proofErr w:type="spellStart"/>
+      <w:r>
+        <w:rPr>
+          <w:rFonts w:ascii="Calibri" w:eastAsia="Calibri" w:hAnsi="Calibri" w:cs="Calibri"/>
+        </w:rPr>
+        <w:t>Markdown</w:t>
+      </w:r>
+      <w:proofErr w:type="spellEnd"/>
+      <w:r>
+        <w:rPr>
+          <w:rFonts w:ascii="Calibri" w:eastAsia="Calibri" w:hAnsi="Calibri" w:cs="Calibri"/>
+        </w:rPr>
+        <w:t xml:space="preserve"> Table in einem konfigurierbaren Datenverzeichnis</w:t>
       </w:r>
     </w:p>
     <w:p>
@@ -325,30 +335,24 @@
           <w:numId w:val="44"/>
         </w:numPr>
         <w:rPr>
-          <w:rFonts w:ascii="Calibri" w:hAnsi="Calibri" w:eastAsia="Calibri" w:cs="Calibri"/>
-        </w:rPr>
-      </w:pPr>
-      <w:r>
-        <w:rPr>
-          <w:rFonts w:ascii="Calibri" w:hAnsi="Calibri" w:eastAsia="Calibri" w:cs="Calibri"/>
-        </w:rPr>
-        <w:t xml:space="preserve">Recherche </w:t>
-      </w:r>
-      <w:r>
-        <w:rPr>
-          <w:rFonts w:ascii="Calibri" w:hAnsi="Calibri" w:eastAsia="Calibri" w:cs="Calibri"/>
-        </w:rPr>
-        <w:t>vorhandener Tool</w:t>
-      </w:r>
-      <w:r>
-        <w:rPr>
-          <w:rFonts w:ascii="Calibri" w:hAnsi="Calibri" w:eastAsia="Calibri" w:cs="Calibri"/>
+          <w:rFonts w:ascii="Calibri" w:eastAsia="Calibri" w:hAnsi="Calibri" w:cs="Calibri"/>
+        </w:rPr>
+      </w:pPr>
+      <w:r>
+        <w:rPr>
+          <w:rFonts w:ascii="Calibri" w:eastAsia="Calibri" w:hAnsi="Calibri" w:cs="Calibri"/>
+        </w:rPr>
+        <w:t>Recherche vorhandener Tool</w:t>
+      </w:r>
+      <w:r>
+        <w:rPr>
+          <w:rFonts w:ascii="Calibri" w:eastAsia="Calibri" w:hAnsi="Calibri" w:cs="Calibri"/>
         </w:rPr>
         <w:t>s</w:t>
       </w:r>
       <w:r>
         <w:rPr>
-          <w:rFonts w:ascii="Calibri" w:hAnsi="Calibri" w:eastAsia="Calibri" w:cs="Calibri"/>
+          <w:rFonts w:ascii="Calibri" w:eastAsia="Calibri" w:hAnsi="Calibri" w:cs="Calibri"/>
         </w:rPr>
         <w:t xml:space="preserve"> und Bibliotheken</w:t>
       </w:r>
@@ -361,12 +365,12 @@
           <w:numId w:val="44"/>
         </w:numPr>
         <w:rPr>
-          <w:rFonts w:ascii="Calibri" w:hAnsi="Calibri" w:eastAsia="Calibri" w:cs="Calibri"/>
-        </w:rPr>
-      </w:pPr>
-      <w:r>
-        <w:rPr>
-          <w:rFonts w:ascii="Calibri" w:hAnsi="Calibri" w:eastAsia="Calibri" w:cs="Calibri"/>
+          <w:rFonts w:ascii="Calibri" w:eastAsia="Calibri" w:hAnsi="Calibri" w:cs="Calibri"/>
+        </w:rPr>
+      </w:pPr>
+      <w:r>
+        <w:rPr>
+          <w:rFonts w:ascii="Calibri" w:eastAsia="Calibri" w:hAnsi="Calibri" w:cs="Calibri"/>
         </w:rPr>
         <w:t>Im Internet nach Tool, Bibliotheken und Quellcode</w:t>
       </w:r>
@@ -379,12 +383,12 @@
           <w:numId w:val="44"/>
         </w:numPr>
         <w:rPr>
-          <w:rFonts w:ascii="Calibri" w:hAnsi="Calibri" w:eastAsia="Calibri" w:cs="Calibri"/>
-        </w:rPr>
-      </w:pPr>
-      <w:r>
-        <w:rPr>
-          <w:rFonts w:ascii="Calibri" w:hAnsi="Calibri" w:eastAsia="Calibri" w:cs="Calibri"/>
+          <w:rFonts w:ascii="Calibri" w:eastAsia="Calibri" w:hAnsi="Calibri" w:cs="Calibri"/>
+        </w:rPr>
+      </w:pPr>
+      <w:r>
+        <w:rPr>
+          <w:rFonts w:ascii="Calibri" w:eastAsia="Calibri" w:hAnsi="Calibri" w:cs="Calibri"/>
         </w:rPr>
         <w:t>In wissenschaftlichen Papers nach Beschreibungen von Tools und ähnlichen wiss. Untersuchungen (siehe wiss. Suchmaschinen / Literatursuche unter Organisatorisches in meinem ILIAS-Bereich)</w:t>
       </w:r>
@@ -397,15 +401,17 @@
           <w:numId w:val="44"/>
         </w:numPr>
         <w:rPr>
-          <w:rFonts w:ascii="Calibri" w:hAnsi="Calibri" w:eastAsia="Calibri" w:cs="Calibri"/>
-        </w:rPr>
-      </w:pPr>
-      <w:r>
-        <w:rPr>
-          <w:rFonts w:ascii="Calibri" w:hAnsi="Calibri" w:eastAsia="Calibri" w:cs="Calibri"/>
+          <w:rFonts w:ascii="Calibri" w:eastAsia="Calibri" w:hAnsi="Calibri" w:cs="Calibri"/>
+        </w:rPr>
+      </w:pPr>
+      <w:proofErr w:type="spellStart"/>
+      <w:r>
+        <w:rPr>
+          <w:rFonts w:ascii="Calibri" w:eastAsia="Calibri" w:hAnsi="Calibri" w:cs="Calibri"/>
         </w:rPr>
         <w:t>Algorithm</w:t>
       </w:r>
+      <w:proofErr w:type="spellEnd"/>
     </w:p>
     <w:p>
       <w:pPr>
@@ -415,14 +421,30 @@
           <w:numId w:val="44"/>
         </w:numPr>
         <w:rPr>
-          <w:rFonts w:ascii="Calibri" w:hAnsi="Calibri" w:eastAsia="Calibri" w:cs="Calibri"/>
-        </w:rPr>
-      </w:pPr>
-      <w:r>
-        <w:rPr>
-          <w:rFonts w:ascii="Calibri" w:hAnsi="Calibri" w:eastAsia="Calibri" w:cs="Calibri"/>
-        </w:rPr>
-        <w:t>Importiere zu einem definierten, dokumentierten Stichtag die URL’s der Landkreisliste laut Wikipedia</w:t>
+          <w:rFonts w:ascii="Calibri" w:eastAsia="Calibri" w:hAnsi="Calibri" w:cs="Calibri"/>
+        </w:rPr>
+      </w:pPr>
+      <w:r>
+        <w:rPr>
+          <w:rFonts w:ascii="Calibri" w:eastAsia="Calibri" w:hAnsi="Calibri" w:cs="Calibri"/>
+        </w:rPr>
+        <w:t xml:space="preserve">Importiere zu einem definierten, dokumentierten Stichtag die </w:t>
+      </w:r>
+      <w:proofErr w:type="spellStart"/>
+      <w:proofErr w:type="gramStart"/>
+      <w:r>
+        <w:rPr>
+          <w:rFonts w:ascii="Calibri" w:eastAsia="Calibri" w:hAnsi="Calibri" w:cs="Calibri"/>
+        </w:rPr>
+        <w:t>URL’s</w:t>
+      </w:r>
+      <w:proofErr w:type="spellEnd"/>
+      <w:proofErr w:type="gramEnd"/>
+      <w:r>
+        <w:rPr>
+          <w:rFonts w:ascii="Calibri" w:eastAsia="Calibri" w:hAnsi="Calibri" w:cs="Calibri"/>
+        </w:rPr>
+        <w:t xml:space="preserve"> der Landkreisliste laut Wikipedia</w:t>
       </w:r>
     </w:p>
     <w:p>
@@ -433,12 +455,12 @@
           <w:numId w:val="44"/>
         </w:numPr>
         <w:rPr>
-          <w:rFonts w:ascii="Calibri" w:hAnsi="Calibri" w:eastAsia="Calibri" w:cs="Calibri"/>
-        </w:rPr>
-      </w:pPr>
-      <w:r>
-        <w:rPr>
-          <w:rFonts w:ascii="Calibri" w:hAnsi="Calibri" w:eastAsia="Calibri" w:cs="Calibri"/>
+          <w:rFonts w:ascii="Calibri" w:eastAsia="Calibri" w:hAnsi="Calibri" w:cs="Calibri"/>
+        </w:rPr>
+      </w:pPr>
+      <w:r>
+        <w:rPr>
+          <w:rFonts w:ascii="Calibri" w:eastAsia="Calibri" w:hAnsi="Calibri" w:cs="Calibri"/>
         </w:rPr>
         <w:t>Erzeuge im Datenverzeichnis einen Unterordner mit Datum und Uhrzeitangabe im Ordnernamen, z.B. 20230322-10-02</w:t>
       </w:r>
@@ -451,12 +473,12 @@
           <w:numId w:val="44"/>
         </w:numPr>
         <w:rPr>
-          <w:rFonts w:ascii="Calibri" w:hAnsi="Calibri" w:eastAsia="Calibri" w:cs="Calibri"/>
-        </w:rPr>
-      </w:pPr>
-      <w:r>
-        <w:rPr>
-          <w:rFonts w:ascii="Calibri" w:hAnsi="Calibri" w:eastAsia="Calibri" w:cs="Calibri"/>
+          <w:rFonts w:ascii="Calibri" w:eastAsia="Calibri" w:hAnsi="Calibri" w:cs="Calibri"/>
+        </w:rPr>
+      </w:pPr>
+      <w:r>
+        <w:rPr>
+          <w:rFonts w:ascii="Calibri" w:eastAsia="Calibri" w:hAnsi="Calibri" w:cs="Calibri"/>
         </w:rPr>
         <w:t>Lege eine Logdatei „Landkreiswebsitegesamtstatistik“ mit Datum und Uhrzeit an für die Ergebniszusammenfassung. Die Datei wird eine Tabelle aller Landkreise mit den aggregierten Ergebnissen je Landkreis speichern.</w:t>
       </w:r>
@@ -469,22 +491,20 @@
           <w:numId w:val="44"/>
         </w:numPr>
         <w:rPr>
-          <w:rFonts w:ascii="Calibri" w:hAnsi="Calibri" w:eastAsia="Calibri" w:cs="Calibri"/>
-        </w:rPr>
-      </w:pPr>
-      <w:commentRangeStart w:id="19288744"/>
-      <w:r>
-        <w:rPr>
-          <w:rFonts w:ascii="Calibri" w:hAnsi="Calibri" w:eastAsia="Calibri" w:cs="Calibri"/>
-        </w:rPr>
+          <w:rFonts w:ascii="Calibri" w:eastAsia="Calibri" w:hAnsi="Calibri" w:cs="Calibri"/>
+        </w:rPr>
+      </w:pPr>
+      <w:commentRangeStart w:id="1"/>
+      <w:r>
+        <w:rPr>
+          <w:rFonts w:ascii="Calibri" w:eastAsia="Calibri" w:hAnsi="Calibri" w:cs="Calibri"/>
+        </w:rPr>
+        <w:lastRenderedPageBreak/>
         <w:t>Gehe auf jede Landkreisseite mit einem zeitgesteuerten Crawler, der (möglichst) nicht als BOT identifiziert wird (Alternativ kann auch ein Standarddownloader für temporäre, lokale Daten in Betracht gezogen werden.)</w:t>
       </w:r>
-      <w:commentRangeEnd w:id="19288744"/>
-      <w:r>
-        <w:rPr>
-          <w:rStyle w:val="CommentReference"/>
-        </w:rPr>
-        <w:commentReference w:id="19288744"/>
+      <w:commentRangeEnd w:id="1"/>
+      <w:r>
+        <w:commentReference w:id="1"/>
       </w:r>
     </w:p>
     <w:p>
@@ -495,12 +515,12 @@
           <w:numId w:val="44"/>
         </w:numPr>
         <w:rPr>
-          <w:rFonts w:ascii="Calibri" w:hAnsi="Calibri" w:eastAsia="Calibri" w:cs="Calibri"/>
-        </w:rPr>
-      </w:pPr>
-      <w:r>
-        <w:rPr>
-          <w:rFonts w:ascii="Calibri" w:hAnsi="Calibri" w:eastAsia="Calibri" w:cs="Calibri"/>
+          <w:rFonts w:ascii="Calibri" w:eastAsia="Calibri" w:hAnsi="Calibri" w:cs="Calibri"/>
+        </w:rPr>
+      </w:pPr>
+      <w:r>
+        <w:rPr>
+          <w:rFonts w:ascii="Calibri" w:eastAsia="Calibri" w:hAnsi="Calibri" w:cs="Calibri"/>
         </w:rPr>
         <w:t>Lege eine Logdatei „Landkreisseitenstatistik“ mit Datum und Uhrzeit an für die Analysestatistik pro einzelner Landkreisinhaltsseite</w:t>
       </w:r>
@@ -513,12 +533,12 @@
           <w:numId w:val="44"/>
         </w:numPr>
         <w:rPr>
-          <w:rFonts w:ascii="Calibri" w:hAnsi="Calibri" w:eastAsia="Calibri" w:cs="Calibri"/>
-        </w:rPr>
-      </w:pPr>
-      <w:r>
-        <w:rPr>
-          <w:rFonts w:ascii="Calibri" w:hAnsi="Calibri" w:eastAsia="Calibri" w:cs="Calibri"/>
+          <w:rFonts w:ascii="Calibri" w:eastAsia="Calibri" w:hAnsi="Calibri" w:cs="Calibri"/>
+        </w:rPr>
+      </w:pPr>
+      <w:r>
+        <w:rPr>
+          <w:rFonts w:ascii="Calibri" w:eastAsia="Calibri" w:hAnsi="Calibri" w:cs="Calibri"/>
         </w:rPr>
         <w:t>Gehe auf jede einzelne Seite der Landkreiswebsite und analysiere deren Inhalt</w:t>
       </w:r>
@@ -531,12 +551,12 @@
           <w:numId w:val="44"/>
         </w:numPr>
         <w:rPr>
-          <w:rFonts w:ascii="Calibri" w:hAnsi="Calibri" w:eastAsia="Calibri" w:cs="Calibri"/>
-        </w:rPr>
-      </w:pPr>
-      <w:r>
-        <w:rPr>
-          <w:rFonts w:ascii="Calibri" w:hAnsi="Calibri" w:eastAsia="Calibri" w:cs="Calibri"/>
+          <w:rFonts w:ascii="Calibri" w:eastAsia="Calibri" w:hAnsi="Calibri" w:cs="Calibri"/>
+        </w:rPr>
+      </w:pPr>
+      <w:r>
+        <w:rPr>
+          <w:rFonts w:ascii="Calibri" w:eastAsia="Calibri" w:hAnsi="Calibri" w:cs="Calibri"/>
         </w:rPr>
         <w:t>Anzahl von „Informationsobjekten“ mit wahrscheinlichem Raumbezug</w:t>
       </w:r>
@@ -549,12 +569,12 @@
           <w:numId w:val="44"/>
         </w:numPr>
         <w:rPr>
-          <w:rFonts w:ascii="Calibri" w:hAnsi="Calibri" w:eastAsia="Calibri" w:cs="Calibri"/>
-        </w:rPr>
-      </w:pPr>
-      <w:r>
-        <w:rPr>
-          <w:rFonts w:ascii="Calibri" w:hAnsi="Calibri" w:eastAsia="Calibri" w:cs="Calibri"/>
+          <w:rFonts w:ascii="Calibri" w:eastAsia="Calibri" w:hAnsi="Calibri" w:cs="Calibri"/>
+        </w:rPr>
+      </w:pPr>
+      <w:r>
+        <w:rPr>
+          <w:rFonts w:ascii="Calibri" w:eastAsia="Calibri" w:hAnsi="Calibri" w:cs="Calibri"/>
         </w:rPr>
         <w:t>Anzahl interaktiver, eingebetteter Karten</w:t>
       </w:r>
@@ -567,12 +587,12 @@
           <w:numId w:val="44"/>
         </w:numPr>
         <w:rPr>
-          <w:rFonts w:ascii="Calibri" w:hAnsi="Calibri" w:eastAsia="Calibri" w:cs="Calibri"/>
-        </w:rPr>
-      </w:pPr>
-      <w:r>
-        <w:rPr>
-          <w:rFonts w:ascii="Calibri" w:hAnsi="Calibri" w:eastAsia="Calibri" w:cs="Calibri"/>
+          <w:rFonts w:ascii="Calibri" w:eastAsia="Calibri" w:hAnsi="Calibri" w:cs="Calibri"/>
+        </w:rPr>
+      </w:pPr>
+      <w:r>
+        <w:rPr>
+          <w:rFonts w:ascii="Calibri" w:eastAsia="Calibri" w:hAnsi="Calibri" w:cs="Calibri"/>
         </w:rPr>
         <w:t>Anzahl extern verlinkter Karten</w:t>
       </w:r>
@@ -585,12 +605,12 @@
           <w:numId w:val="44"/>
         </w:numPr>
         <w:rPr>
-          <w:rFonts w:ascii="Calibri" w:hAnsi="Calibri" w:eastAsia="Calibri" w:cs="Calibri"/>
-        </w:rPr>
-      </w:pPr>
-      <w:r>
-        <w:rPr>
-          <w:rFonts w:ascii="Calibri" w:hAnsi="Calibri" w:eastAsia="Calibri" w:cs="Calibri"/>
+          <w:rFonts w:ascii="Calibri" w:eastAsia="Calibri" w:hAnsi="Calibri" w:cs="Calibri"/>
+        </w:rPr>
+      </w:pPr>
+      <w:r>
+        <w:rPr>
+          <w:rFonts w:ascii="Calibri" w:eastAsia="Calibri" w:hAnsi="Calibri" w:cs="Calibri"/>
         </w:rPr>
         <w:t>Anzahl von Adressangaben (indirekter Raumbezug)</w:t>
       </w:r>
@@ -603,12 +623,12 @@
           <w:numId w:val="44"/>
         </w:numPr>
         <w:rPr>
-          <w:rFonts w:ascii="Calibri" w:hAnsi="Calibri" w:eastAsia="Calibri" w:cs="Calibri"/>
-        </w:rPr>
-      </w:pPr>
-      <w:r>
-        <w:rPr>
-          <w:rFonts w:ascii="Calibri" w:hAnsi="Calibri" w:eastAsia="Calibri" w:cs="Calibri"/>
+          <w:rFonts w:ascii="Calibri" w:eastAsia="Calibri" w:hAnsi="Calibri" w:cs="Calibri"/>
+        </w:rPr>
+      </w:pPr>
+      <w:r>
+        <w:rPr>
+          <w:rFonts w:ascii="Calibri" w:eastAsia="Calibri" w:hAnsi="Calibri" w:cs="Calibri"/>
         </w:rPr>
         <w:t>Anzahl von Koordinaten (Paaren …)</w:t>
       </w:r>
@@ -621,12 +641,12 @@
           <w:numId w:val="44"/>
         </w:numPr>
         <w:rPr>
-          <w:rFonts w:ascii="Calibri" w:hAnsi="Calibri" w:eastAsia="Calibri" w:cs="Calibri"/>
-        </w:rPr>
-      </w:pPr>
-      <w:r>
-        <w:rPr>
-          <w:rFonts w:ascii="Calibri" w:hAnsi="Calibri" w:eastAsia="Calibri" w:cs="Calibri"/>
+          <w:rFonts w:ascii="Calibri" w:eastAsia="Calibri" w:hAnsi="Calibri" w:cs="Calibri"/>
+        </w:rPr>
+      </w:pPr>
+      <w:r>
+        <w:rPr>
+          <w:rFonts w:ascii="Calibri" w:eastAsia="Calibri" w:hAnsi="Calibri" w:cs="Calibri"/>
         </w:rPr>
         <w:t>Anzahl von E-Services direkt auf dieser Seite</w:t>
       </w:r>
@@ -639,12 +659,12 @@
           <w:numId w:val="44"/>
         </w:numPr>
         <w:rPr>
-          <w:rFonts w:ascii="Calibri" w:hAnsi="Calibri" w:eastAsia="Calibri" w:cs="Calibri"/>
-        </w:rPr>
-      </w:pPr>
-      <w:r>
-        <w:rPr>
-          <w:rFonts w:ascii="Calibri" w:hAnsi="Calibri" w:eastAsia="Calibri" w:cs="Calibri"/>
+          <w:rFonts w:ascii="Calibri" w:eastAsia="Calibri" w:hAnsi="Calibri" w:cs="Calibri"/>
+        </w:rPr>
+      </w:pPr>
+      <w:r>
+        <w:rPr>
+          <w:rFonts w:ascii="Calibri" w:eastAsia="Calibri" w:hAnsi="Calibri" w:cs="Calibri"/>
         </w:rPr>
         <w:t>Anzahl von Links auf E-Services auf dieser Seite</w:t>
       </w:r>
@@ -657,14 +677,28 @@
           <w:numId w:val="44"/>
         </w:numPr>
         <w:rPr>
-          <w:rFonts w:ascii="Calibri" w:hAnsi="Calibri" w:eastAsia="Calibri" w:cs="Calibri"/>
-        </w:rPr>
-      </w:pPr>
-      <w:r>
-        <w:rPr>
-          <w:rFonts w:ascii="Calibri" w:hAnsi="Calibri" w:eastAsia="Calibri" w:cs="Calibri"/>
-        </w:rPr>
-        <w:t>Schreibe für jede einzelne Seite eine Logdatei mit den Beweisen (File mit Markdown Table), beweise jede Zählung</w:t>
+          <w:rFonts w:ascii="Calibri" w:eastAsia="Calibri" w:hAnsi="Calibri" w:cs="Calibri"/>
+        </w:rPr>
+      </w:pPr>
+      <w:r>
+        <w:rPr>
+          <w:rFonts w:ascii="Calibri" w:eastAsia="Calibri" w:hAnsi="Calibri" w:cs="Calibri"/>
+        </w:rPr>
+        <w:t xml:space="preserve">Schreibe für jede einzelne Seite eine Logdatei mit den Beweisen (File mit </w:t>
+      </w:r>
+      <w:proofErr w:type="spellStart"/>
+      <w:r>
+        <w:rPr>
+          <w:rFonts w:ascii="Calibri" w:eastAsia="Calibri" w:hAnsi="Calibri" w:cs="Calibri"/>
+        </w:rPr>
+        <w:t>Markdown</w:t>
+      </w:r>
+      <w:proofErr w:type="spellEnd"/>
+      <w:r>
+        <w:rPr>
+          <w:rFonts w:ascii="Calibri" w:eastAsia="Calibri" w:hAnsi="Calibri" w:cs="Calibri"/>
+        </w:rPr>
+        <w:t xml:space="preserve"> Table), beweise jede Zählung</w:t>
       </w:r>
     </w:p>
     <w:p>
@@ -675,12 +709,12 @@
           <w:numId w:val="44"/>
         </w:numPr>
         <w:rPr>
-          <w:rFonts w:ascii="Calibri" w:hAnsi="Calibri" w:eastAsia="Calibri" w:cs="Calibri"/>
-        </w:rPr>
-      </w:pPr>
-      <w:r>
-        <w:rPr>
-          <w:rFonts w:ascii="Calibri" w:hAnsi="Calibri" w:eastAsia="Calibri" w:cs="Calibri"/>
+          <w:rFonts w:ascii="Calibri" w:eastAsia="Calibri" w:hAnsi="Calibri" w:cs="Calibri"/>
+        </w:rPr>
+      </w:pPr>
+      <w:r>
+        <w:rPr>
+          <w:rFonts w:ascii="Calibri" w:eastAsia="Calibri" w:hAnsi="Calibri" w:cs="Calibri"/>
         </w:rPr>
         <w:t>Aktualisiere die Datei Landkreisseitenstatistik mit den auf dieser Seite gefundenen Infos.</w:t>
       </w:r>
@@ -693,12 +727,12 @@
           <w:numId w:val="44"/>
         </w:numPr>
         <w:rPr>
-          <w:rFonts w:ascii="Calibri" w:hAnsi="Calibri" w:eastAsia="Calibri" w:cs="Calibri"/>
-        </w:rPr>
-      </w:pPr>
-      <w:r>
-        <w:rPr>
-          <w:rFonts w:ascii="Calibri" w:hAnsi="Calibri" w:eastAsia="Calibri" w:cs="Calibri"/>
+          <w:rFonts w:ascii="Calibri" w:eastAsia="Calibri" w:hAnsi="Calibri" w:cs="Calibri"/>
+        </w:rPr>
+      </w:pPr>
+      <w:r>
+        <w:rPr>
+          <w:rFonts w:ascii="Calibri" w:eastAsia="Calibri" w:hAnsi="Calibri" w:cs="Calibri"/>
         </w:rPr>
         <w:t>Aktualisiere nach Abschluss der Analyse der Landkreiswebsite die Gesamtstatistik, d.h. die zusammengefassten Ergebnisse für den hier betrachteten Landkreis in der Datei „Landkreiswebsitegesamtstatistik“.</w:t>
       </w:r>
@@ -711,12 +745,12 @@
           <w:numId w:val="44"/>
         </w:numPr>
         <w:rPr>
-          <w:rFonts w:ascii="Calibri" w:hAnsi="Calibri" w:eastAsia="Calibri" w:cs="Calibri"/>
-        </w:rPr>
-      </w:pPr>
-      <w:r>
-        <w:rPr>
-          <w:rFonts w:ascii="Calibri" w:hAnsi="Calibri" w:eastAsia="Calibri" w:cs="Calibri"/>
+          <w:rFonts w:ascii="Calibri" w:eastAsia="Calibri" w:hAnsi="Calibri" w:cs="Calibri"/>
+        </w:rPr>
+      </w:pPr>
+      <w:r>
+        <w:rPr>
+          <w:rFonts w:ascii="Calibri" w:eastAsia="Calibri" w:hAnsi="Calibri" w:cs="Calibri"/>
         </w:rPr>
         <w:t>Anreicherung der Landkreiswebsitegesamtstatistik um weitere Metadatenfelder pro Datensatz = Tupel = Zeile = Landkreis:</w:t>
       </w:r>
@@ -729,12 +763,12 @@
           <w:numId w:val="44"/>
         </w:numPr>
         <w:rPr>
-          <w:rFonts w:ascii="Calibri" w:hAnsi="Calibri" w:eastAsia="Calibri" w:cs="Calibri"/>
-        </w:rPr>
-      </w:pPr>
-      <w:r>
-        <w:rPr>
-          <w:rFonts w:ascii="Calibri" w:hAnsi="Calibri" w:eastAsia="Calibri" w:cs="Calibri"/>
+          <w:rFonts w:ascii="Calibri" w:eastAsia="Calibri" w:hAnsi="Calibri" w:cs="Calibri"/>
+        </w:rPr>
+      </w:pPr>
+      <w:r>
+        <w:rPr>
+          <w:rFonts w:ascii="Calibri" w:eastAsia="Calibri" w:hAnsi="Calibri" w:cs="Calibri"/>
         </w:rPr>
         <w:t>Bundesland</w:t>
       </w:r>
@@ -747,12 +781,12 @@
           <w:numId w:val="44"/>
         </w:numPr>
         <w:rPr>
-          <w:rFonts w:ascii="Calibri" w:hAnsi="Calibri" w:eastAsia="Calibri" w:cs="Calibri"/>
-        </w:rPr>
-      </w:pPr>
-      <w:r>
-        <w:rPr>
-          <w:rFonts w:ascii="Calibri" w:hAnsi="Calibri" w:eastAsia="Calibri" w:cs="Calibri"/>
+          <w:rFonts w:ascii="Calibri" w:eastAsia="Calibri" w:hAnsi="Calibri" w:cs="Calibri"/>
+        </w:rPr>
+      </w:pPr>
+      <w:r>
+        <w:rPr>
+          <w:rFonts w:ascii="Calibri" w:eastAsia="Calibri" w:hAnsi="Calibri" w:cs="Calibri"/>
         </w:rPr>
         <w:t>Flächengröße in qkm</w:t>
       </w:r>
@@ -765,12 +799,12 @@
           <w:numId w:val="44"/>
         </w:numPr>
         <w:rPr>
-          <w:rFonts w:ascii="Calibri" w:hAnsi="Calibri" w:eastAsia="Calibri" w:cs="Calibri"/>
-        </w:rPr>
-      </w:pPr>
-      <w:r>
-        <w:rPr>
-          <w:rFonts w:ascii="Calibri" w:hAnsi="Calibri" w:eastAsia="Calibri" w:cs="Calibri"/>
+          <w:rFonts w:ascii="Calibri" w:eastAsia="Calibri" w:hAnsi="Calibri" w:cs="Calibri"/>
+        </w:rPr>
+      </w:pPr>
+      <w:r>
+        <w:rPr>
+          <w:rFonts w:ascii="Calibri" w:eastAsia="Calibri" w:hAnsi="Calibri" w:cs="Calibri"/>
         </w:rPr>
         <w:t>Anzahl Einwohner</w:t>
       </w:r>
@@ -783,27 +817,27 @@
           <w:numId w:val="44"/>
         </w:numPr>
         <w:rPr>
-          <w:rFonts w:ascii="Calibri" w:hAnsi="Calibri" w:eastAsia="Calibri" w:cs="Calibri"/>
-        </w:rPr>
-      </w:pPr>
-      <w:r>
-        <w:rPr>
-          <w:rFonts w:ascii="Calibri" w:hAnsi="Calibri" w:eastAsia="Calibri" w:cs="Calibri"/>
+          <w:rFonts w:ascii="Calibri" w:eastAsia="Calibri" w:hAnsi="Calibri" w:cs="Calibri"/>
+        </w:rPr>
+      </w:pPr>
+      <w:r>
+        <w:rPr>
+          <w:rFonts w:ascii="Calibri" w:eastAsia="Calibri" w:hAnsi="Calibri" w:cs="Calibri"/>
         </w:rPr>
         <w:t>Test 1: Konvertierung der Tabelle in Excel (</w:t>
       </w:r>
-      <w:hyperlink r:id="rId10">
+      <w:hyperlink r:id="rId14">
         <w:r>
           <w:rPr>
             <w:rStyle w:val="Hyperlink"/>
-            <w:rFonts w:ascii="Calibri" w:hAnsi="Calibri" w:eastAsia="Calibri" w:cs="Calibri"/>
+            <w:rFonts w:ascii="Calibri" w:eastAsia="Calibri" w:hAnsi="Calibri" w:cs="Calibri"/>
           </w:rPr>
           <w:t>https://tableconvert.com/markdown-to-excel</w:t>
         </w:r>
       </w:hyperlink>
       <w:r>
         <w:rPr>
-          <w:rFonts w:ascii="Calibri" w:hAnsi="Calibri" w:eastAsia="Calibri" w:cs="Calibri"/>
+          <w:rFonts w:ascii="Calibri" w:eastAsia="Calibri" w:hAnsi="Calibri" w:cs="Calibri"/>
         </w:rPr>
         <w:t>) und erste Statistische Auswertung mit Pivot Tabellen in Excel</w:t>
       </w:r>
@@ -816,34 +850,34 @@
           <w:numId w:val="44"/>
         </w:numPr>
         <w:rPr>
-          <w:rFonts w:ascii="Calibri" w:hAnsi="Calibri" w:eastAsia="Calibri" w:cs="Calibri"/>
-        </w:rPr>
-      </w:pPr>
-      <w:r>
-        <w:rPr>
-          <w:rFonts w:ascii="Calibri" w:hAnsi="Calibri" w:eastAsia="Calibri" w:cs="Calibri"/>
+          <w:rFonts w:ascii="Calibri" w:eastAsia="Calibri" w:hAnsi="Calibri" w:cs="Calibri"/>
+        </w:rPr>
+      </w:pPr>
+      <w:r>
+        <w:rPr>
+          <w:rFonts w:ascii="Calibri" w:eastAsia="Calibri" w:hAnsi="Calibri" w:cs="Calibri"/>
         </w:rPr>
         <w:t>Test 2: Konvertierung der Tabelle (</w:t>
       </w:r>
-      <w:hyperlink r:id="R19438acf7a0845a2">
+      <w:hyperlink r:id="rId15">
         <w:r>
           <w:rPr>
             <w:rStyle w:val="Hyperlink"/>
-            <w:rFonts w:ascii="Calibri" w:hAnsi="Calibri" w:eastAsia="Calibri" w:cs="Calibri"/>
+            <w:rFonts w:ascii="Calibri" w:eastAsia="Calibri" w:hAnsi="Calibri" w:cs="Calibri"/>
           </w:rPr>
           <w:t>https://tableconvert.com/markdown-to-excel</w:t>
         </w:r>
       </w:hyperlink>
       <w:r>
         <w:rPr>
-          <w:rFonts w:ascii="Calibri" w:hAnsi="Calibri" w:eastAsia="Calibri" w:cs="Calibri"/>
+          <w:rFonts w:ascii="Calibri" w:eastAsia="Calibri" w:hAnsi="Calibri" w:cs="Calibri"/>
         </w:rPr>
         <w:t xml:space="preserve">) und Import der Daten in R und oder einer anderen wissenschaftlichen Statistiksoftware auf Pool-PC der </w:t>
       </w:r>
       <w:proofErr w:type="spellStart"/>
       <w:r>
         <w:rPr>
-          <w:rFonts w:ascii="Calibri" w:hAnsi="Calibri" w:eastAsia="Calibri" w:cs="Calibri"/>
+          <w:rFonts w:ascii="Calibri" w:eastAsia="Calibri" w:hAnsi="Calibri" w:cs="Calibri"/>
         </w:rPr>
         <w:t>HoMe</w:t>
       </w:r>
@@ -857,24 +891,24 @@
           <w:numId w:val="44"/>
         </w:numPr>
         <w:rPr>
-          <w:rFonts w:ascii="Calibri" w:hAnsi="Calibri" w:eastAsia="Calibri" w:cs="Calibri"/>
-        </w:rPr>
-      </w:pPr>
-      <w:r>
-        <w:rPr>
-          <w:rFonts w:ascii="Calibri" w:hAnsi="Calibri" w:eastAsia="Calibri" w:cs="Calibri"/>
+          <w:rFonts w:ascii="Calibri" w:eastAsia="Calibri" w:hAnsi="Calibri" w:cs="Calibri"/>
+        </w:rPr>
+      </w:pPr>
+      <w:r>
+        <w:rPr>
+          <w:rFonts w:ascii="Calibri" w:eastAsia="Calibri" w:hAnsi="Calibri" w:cs="Calibri"/>
         </w:rPr>
         <w:t xml:space="preserve">Ausblick: Anwendung auf </w:t>
       </w:r>
       <w:r>
         <w:rPr>
-          <w:rFonts w:ascii="Calibri" w:hAnsi="Calibri" w:eastAsia="Calibri" w:cs="Calibri"/>
+          <w:rFonts w:ascii="Calibri" w:eastAsia="Calibri" w:hAnsi="Calibri" w:cs="Calibri"/>
         </w:rPr>
         <w:t>Wikipedia-</w:t>
       </w:r>
       <w:r>
         <w:rPr>
-          <w:rFonts w:ascii="Calibri" w:hAnsi="Calibri" w:eastAsia="Calibri" w:cs="Calibri"/>
+          <w:rFonts w:ascii="Calibri" w:eastAsia="Calibri" w:hAnsi="Calibri" w:cs="Calibri"/>
         </w:rPr>
         <w:t>Liste der Städte und Gemeinden</w:t>
       </w:r>
@@ -885,7 +919,7 @@
       </w:pPr>
       <w:r>
         <w:rPr>
-          <w:rFonts w:ascii="Calibri" w:hAnsi="Calibri" w:eastAsia="Calibri" w:cs="Calibri"/>
+          <w:rFonts w:ascii="Calibri" w:eastAsia="Calibri" w:hAnsi="Calibri" w:cs="Calibri"/>
         </w:rPr>
         <w:t xml:space="preserve"> </w:t>
       </w:r>
@@ -898,12 +932,12 @@
           <w:numId w:val="44"/>
         </w:numPr>
         <w:rPr>
-          <w:rFonts w:ascii="Calibri" w:hAnsi="Calibri" w:eastAsia="Calibri" w:cs="Calibri"/>
-        </w:rPr>
-      </w:pPr>
-      <w:r>
-        <w:rPr>
-          <w:rFonts w:ascii="Calibri" w:hAnsi="Calibri" w:eastAsia="Calibri" w:cs="Calibri"/>
+          <w:rFonts w:ascii="Calibri" w:eastAsia="Calibri" w:hAnsi="Calibri" w:cs="Calibri"/>
+        </w:rPr>
+      </w:pPr>
+      <w:r>
+        <w:rPr>
+          <w:rFonts w:ascii="Calibri" w:eastAsia="Calibri" w:hAnsi="Calibri" w:cs="Calibri"/>
         </w:rPr>
         <w:t>Vergleichen Sie ihre erste Statistik mit den in der wissenschaftlichen Literatur gemachten Aussagen zum Geo-Content Management!</w:t>
       </w:r>
@@ -914,7 +948,7 @@
       </w:pPr>
       <w:r>
         <w:rPr>
-          <w:rFonts w:ascii="Calibri" w:hAnsi="Calibri" w:eastAsia="Calibri" w:cs="Calibri"/>
+          <w:rFonts w:ascii="Calibri" w:eastAsia="Calibri" w:hAnsi="Calibri" w:cs="Calibri"/>
         </w:rPr>
         <w:t xml:space="preserve"> </w:t>
       </w:r>
@@ -927,14 +961,42 @@
           <w:numId w:val="44"/>
         </w:numPr>
         <w:rPr>
-          <w:rFonts w:ascii="Calibri" w:hAnsi="Calibri" w:eastAsia="Calibri" w:cs="Calibri"/>
-        </w:rPr>
-      </w:pPr>
-      <w:r>
-        <w:rPr>
-          <w:rFonts w:ascii="Calibri" w:hAnsi="Calibri" w:eastAsia="Calibri" w:cs="Calibri"/>
-        </w:rPr>
-        <w:t xml:space="preserve">Um die in der Literatur gemachten Aussagen zum Geo-Content Management zu finden, führen Sie bitte vorher eine Strukturierte Literaturanalyse (SLR Structured Literature Review) nach der Methode von Kitchenham durch, inkl. Planung, protokollierter Durchführung und wissenschaftlichem Report … </w:t>
+          <w:rFonts w:ascii="Calibri" w:eastAsia="Calibri" w:hAnsi="Calibri" w:cs="Calibri"/>
+        </w:rPr>
+      </w:pPr>
+      <w:r>
+        <w:rPr>
+          <w:rFonts w:ascii="Calibri" w:eastAsia="Calibri" w:hAnsi="Calibri" w:cs="Calibri"/>
+        </w:rPr>
+        <w:t xml:space="preserve">Um die in der Literatur gemachten Aussagen zum Geo-Content Management zu finden, führen Sie bitte vorher eine Strukturierte Literaturanalyse (SLR Structured </w:t>
+      </w:r>
+      <w:proofErr w:type="spellStart"/>
+      <w:r>
+        <w:rPr>
+          <w:rFonts w:ascii="Calibri" w:eastAsia="Calibri" w:hAnsi="Calibri" w:cs="Calibri"/>
+        </w:rPr>
+        <w:t>Literature</w:t>
+      </w:r>
+      <w:proofErr w:type="spellEnd"/>
+      <w:r>
+        <w:rPr>
+          <w:rFonts w:ascii="Calibri" w:eastAsia="Calibri" w:hAnsi="Calibri" w:cs="Calibri"/>
+        </w:rPr>
+        <w:t xml:space="preserve"> Review) nach der Methode von </w:t>
+      </w:r>
+      <w:proofErr w:type="spellStart"/>
+      <w:r>
+        <w:rPr>
+          <w:rFonts w:ascii="Calibri" w:eastAsia="Calibri" w:hAnsi="Calibri" w:cs="Calibri"/>
+        </w:rPr>
+        <w:t>Kitchenham</w:t>
+      </w:r>
+      <w:proofErr w:type="spellEnd"/>
+      <w:r>
+        <w:rPr>
+          <w:rFonts w:ascii="Calibri" w:eastAsia="Calibri" w:hAnsi="Calibri" w:cs="Calibri"/>
+        </w:rPr>
+        <w:t xml:space="preserve"> durch, inkl. Planung, protokollierter Durchführung und wissenschaftlichem Report … </w:t>
       </w:r>
     </w:p>
     <w:p>
@@ -945,12 +1007,14 @@
           <w:numId w:val="44"/>
         </w:numPr>
         <w:rPr>
-          <w:rFonts w:ascii="Calibri" w:hAnsi="Calibri" w:eastAsia="Calibri" w:cs="Calibri"/>
-        </w:rPr>
-      </w:pPr>
-      <w:r>
-        <w:rPr>
-          <w:rFonts w:ascii="Calibri" w:hAnsi="Calibri" w:eastAsia="Calibri" w:cs="Calibri"/>
+          <w:rFonts w:ascii="Calibri" w:eastAsia="Calibri" w:hAnsi="Calibri" w:cs="Calibri"/>
+          <w:lang w:val="en-US"/>
+        </w:rPr>
+      </w:pPr>
+      <w:r>
+        <w:rPr>
+          <w:rFonts w:ascii="Calibri" w:eastAsia="Calibri" w:hAnsi="Calibri" w:cs="Calibri"/>
+          <w:lang w:val="en-US"/>
         </w:rPr>
         <w:t>Suchstring: Geocms OR "geo-content management system" OR "geo content management system" OR "geo-content-management-system"</w:t>
       </w:r>
@@ -963,12 +1027,12 @@
           <w:numId w:val="44"/>
         </w:numPr>
         <w:rPr>
-          <w:rFonts w:ascii="Calibri" w:hAnsi="Calibri" w:eastAsia="Calibri" w:cs="Calibri"/>
-        </w:rPr>
-      </w:pPr>
-      <w:r>
-        <w:rPr>
-          <w:rFonts w:ascii="Calibri" w:hAnsi="Calibri" w:eastAsia="Calibri" w:cs="Calibri"/>
+          <w:rFonts w:ascii="Calibri" w:eastAsia="Calibri" w:hAnsi="Calibri" w:cs="Calibri"/>
+        </w:rPr>
+      </w:pPr>
+      <w:r>
+        <w:rPr>
+          <w:rFonts w:ascii="Calibri" w:eastAsia="Calibri" w:hAnsi="Calibri" w:cs="Calibri"/>
         </w:rPr>
         <w:t>173 Treffer bei Scholar am 22.3.23</w:t>
       </w:r>
@@ -981,12 +1045,14 @@
           <w:numId w:val="44"/>
         </w:numPr>
         <w:rPr>
-          <w:rFonts w:ascii="Calibri" w:hAnsi="Calibri" w:eastAsia="Calibri" w:cs="Calibri"/>
-        </w:rPr>
-      </w:pPr>
-      <w:r>
-        <w:rPr>
-          <w:rFonts w:ascii="Calibri" w:hAnsi="Calibri" w:eastAsia="Calibri" w:cs="Calibri"/>
+          <w:rFonts w:ascii="Calibri" w:eastAsia="Calibri" w:hAnsi="Calibri" w:cs="Calibri"/>
+          <w:lang w:val="en-US"/>
+        </w:rPr>
+      </w:pPr>
+      <w:r>
+        <w:rPr>
+          <w:rFonts w:ascii="Calibri" w:eastAsia="Calibri" w:hAnsi="Calibri" w:cs="Calibri"/>
+          <w:lang w:val="en-US"/>
         </w:rPr>
         <w:t>Idee 1: (Geocms OR "geo-content management system" OR "geo content management system" OR "geo-content-management-system") AND government AND Website</w:t>
       </w:r>
@@ -999,12 +1065,12 @@
           <w:numId w:val="44"/>
         </w:numPr>
         <w:rPr>
-          <w:rFonts w:ascii="Calibri" w:hAnsi="Calibri" w:eastAsia="Calibri" w:cs="Calibri"/>
-        </w:rPr>
-      </w:pPr>
-      <w:r>
-        <w:rPr>
-          <w:rFonts w:ascii="Calibri" w:hAnsi="Calibri" w:eastAsia="Calibri" w:cs="Calibri"/>
+          <w:rFonts w:ascii="Calibri" w:eastAsia="Calibri" w:hAnsi="Calibri" w:cs="Calibri"/>
+        </w:rPr>
+      </w:pPr>
+      <w:r>
+        <w:rPr>
+          <w:rFonts w:ascii="Calibri" w:eastAsia="Calibri" w:hAnsi="Calibri" w:cs="Calibri"/>
         </w:rPr>
         <w:t>Idee 2: Zeitraum einschränken, z.B. 2012-2022 wäre geeignet</w:t>
       </w:r>
@@ -1017,12 +1083,12 @@
           <w:numId w:val="44"/>
         </w:numPr>
         <w:rPr>
-          <w:rFonts w:ascii="Calibri" w:hAnsi="Calibri" w:eastAsia="Calibri" w:cs="Calibri"/>
-        </w:rPr>
-      </w:pPr>
-      <w:r>
-        <w:rPr>
-          <w:rFonts w:ascii="Calibri" w:hAnsi="Calibri" w:eastAsia="Calibri" w:cs="Calibri"/>
+          <w:rFonts w:ascii="Calibri" w:eastAsia="Calibri" w:hAnsi="Calibri" w:cs="Calibri"/>
+        </w:rPr>
+      </w:pPr>
+      <w:r>
+        <w:rPr>
+          <w:rFonts w:ascii="Calibri" w:eastAsia="Calibri" w:hAnsi="Calibri" w:cs="Calibri"/>
         </w:rPr>
         <w:lastRenderedPageBreak/>
         <w:t>Idee 3: Sprache einschränken: Nur englisch</w:t>
@@ -1036,12 +1102,12 @@
           <w:numId w:val="44"/>
         </w:numPr>
         <w:rPr>
-          <w:rFonts w:ascii="Calibri" w:hAnsi="Calibri" w:eastAsia="Calibri" w:cs="Calibri"/>
-        </w:rPr>
-      </w:pPr>
-      <w:r>
-        <w:rPr>
-          <w:rFonts w:ascii="Calibri" w:hAnsi="Calibri" w:eastAsia="Calibri" w:cs="Calibri"/>
+          <w:rFonts w:ascii="Calibri" w:eastAsia="Calibri" w:hAnsi="Calibri" w:cs="Calibri"/>
+        </w:rPr>
+      </w:pPr>
+      <w:r>
+        <w:rPr>
+          <w:rFonts w:ascii="Calibri" w:eastAsia="Calibri" w:hAnsi="Calibri" w:cs="Calibri"/>
         </w:rPr>
         <w:t>RQ vorschlagen und abstimmen …</w:t>
       </w:r>
@@ -1054,12 +1120,12 @@
           <w:numId w:val="44"/>
         </w:numPr>
         <w:rPr>
-          <w:rFonts w:ascii="Calibri" w:hAnsi="Calibri" w:eastAsia="Calibri" w:cs="Calibri"/>
-        </w:rPr>
-      </w:pPr>
-      <w:r>
-        <w:rPr>
-          <w:rFonts w:ascii="Calibri" w:hAnsi="Calibri" w:eastAsia="Calibri" w:cs="Calibri"/>
+          <w:rFonts w:ascii="Calibri" w:eastAsia="Calibri" w:hAnsi="Calibri" w:cs="Calibri"/>
+        </w:rPr>
+      </w:pPr>
+      <w:r>
+        <w:rPr>
+          <w:rFonts w:ascii="Calibri" w:eastAsia="Calibri" w:hAnsi="Calibri" w:cs="Calibri"/>
         </w:rPr>
         <w:t>…</w:t>
       </w:r>
@@ -1072,14 +1138,14 @@
           <w:numId w:val="44"/>
         </w:numPr>
         <w:rPr>
-          <w:rFonts w:ascii="Calibri" w:hAnsi="Calibri" w:eastAsia="Calibri" w:cs="Calibri"/>
+          <w:rFonts w:ascii="Calibri" w:eastAsia="Calibri" w:hAnsi="Calibri" w:cs="Calibri"/>
           <w:i/>
           <w:iCs/>
         </w:rPr>
       </w:pPr>
       <w:r>
         <w:rPr>
-          <w:rFonts w:ascii="Calibri" w:hAnsi="Calibri" w:eastAsia="Calibri" w:cs="Calibri"/>
+          <w:rFonts w:ascii="Calibri" w:eastAsia="Calibri" w:hAnsi="Calibri" w:cs="Calibri"/>
           <w:i/>
           <w:iCs/>
         </w:rPr>
@@ -1094,24 +1160,60 @@
           <w:numId w:val="44"/>
         </w:numPr>
         <w:rPr>
-          <w:rFonts w:ascii="Calibri" w:hAnsi="Calibri" w:eastAsia="Calibri" w:cs="Calibri"/>
+          <w:rFonts w:ascii="Calibri" w:eastAsia="Calibri" w:hAnsi="Calibri" w:cs="Calibri"/>
           <w:b/>
           <w:bCs/>
         </w:rPr>
       </w:pPr>
       <w:r>
         <w:rPr>
-          <w:rFonts w:ascii="Calibri" w:hAnsi="Calibri" w:eastAsia="Calibri" w:cs="Calibri"/>
+          <w:rFonts w:ascii="Calibri" w:eastAsia="Calibri" w:hAnsi="Calibri" w:cs="Calibri"/>
           <w:b/>
           <w:bCs/>
         </w:rPr>
-        <w:t>Zusätzlich kann gern nach am Markt vorhandenen GeoCMS Lösungen im Internet recherchiert werden, wobei diese Systeme nicht immer als GeoCMS bezeichnet werden, z.B. Drupal ….</w:t>
+        <w:t xml:space="preserve">Zusätzlich kann gern nach am Markt vorhandenen </w:t>
+      </w:r>
+      <w:proofErr w:type="spellStart"/>
+      <w:r>
+        <w:rPr>
+          <w:rFonts w:ascii="Calibri" w:eastAsia="Calibri" w:hAnsi="Calibri" w:cs="Calibri"/>
+          <w:b/>
+          <w:bCs/>
+        </w:rPr>
+        <w:t>GeoCMS</w:t>
+      </w:r>
+      <w:proofErr w:type="spellEnd"/>
+      <w:r>
+        <w:rPr>
+          <w:rFonts w:ascii="Calibri" w:eastAsia="Calibri" w:hAnsi="Calibri" w:cs="Calibri"/>
+          <w:b/>
+          <w:bCs/>
+        </w:rPr>
+        <w:t xml:space="preserve"> Lösungen im Internet recherchiert werden, wobei diese Systeme nicht immer als </w:t>
+      </w:r>
+      <w:proofErr w:type="spellStart"/>
+      <w:r>
+        <w:rPr>
+          <w:rFonts w:ascii="Calibri" w:eastAsia="Calibri" w:hAnsi="Calibri" w:cs="Calibri"/>
+          <w:b/>
+          <w:bCs/>
+        </w:rPr>
+        <w:t>GeoCMS</w:t>
+      </w:r>
+      <w:proofErr w:type="spellEnd"/>
+      <w:r>
+        <w:rPr>
+          <w:rFonts w:ascii="Calibri" w:eastAsia="Calibri" w:hAnsi="Calibri" w:cs="Calibri"/>
+          <w:b/>
+          <w:bCs/>
+        </w:rPr>
+        <w:t xml:space="preserve"> bezeichnet werden, z.B. Drupal ….</w:t>
       </w:r>
     </w:p>
     <w:p/>
     <w:p/>
     <w:sectPr>
-      <w:pgSz w:w="11906" w:h="16838" w:orient="portrait"/>
+      <w:pgSz w:w="11906" w:h="16838"/>
       <w:pgMar w:top="1440" w:right="1440" w:bottom="1440" w:left="1440" w:header="720" w:footer="720" w:gutter="0"/>
       <w:cols w:space="720"/>
       <w:docGrid w:linePitch="360"/>
@@ -1121,93 +1223,48 @@
 </file>
 
 <file path=word/comments.xml><?xml version="1.0" encoding="utf-8"?>
-<w:comments xmlns:w14="http://schemas.microsoft.com/office/word/2010/wordml" xmlns:w="http://schemas.openxmlformats.org/wordprocessingml/2006/main">
-  <w:comment w:initials="GU" w:author="Guest User" w:date="2023-04-04T15:44:18" w:id="351976507">
+<w:comments xmlns:wpc="http://schemas.microsoft.com/office/word/2010/wordprocessingCanvas" xmlns:cx="http://schemas.microsoft.com/office/drawing/2014/chartex" xmlns:cx1="http://schemas.microsoft.com/office/drawing/2015/9/8/chartex" xmlns:cx2="http://schemas.microsoft.com/office/drawing/2015/10/21/chartex" xmlns:cx3="http://schemas.microsoft.com/office/drawing/2016/5/9/chartex" xmlns:cx4="http://schemas.microsoft.com/office/drawing/2016/5/10/chartex" xmlns:cx5="http://schemas.microsoft.com/office/drawing/2016/5/11/chartex" xmlns:cx6="http://schemas.microsoft.com/office/drawing/2016/5/12/chartex" xmlns:cx7="http://schemas.microsoft.com/office/drawing/2016/5/13/chartex" xmlns:cx8="http://schemas.microsoft.com/office/drawing/2016/5/14/chartex" xmlns:mc="http://schemas.openxmlformats.org/markup-compatibility/2006" xmlns:aink="http://schemas.microsoft.com/office/drawing/2016/ink" xmlns:am3d="http://schemas.microsoft.com/office/drawing/2017/model3d" xmlns:o="urn:schemas-microsoft-com:office:office" xmlns:oel="http://schemas.microsoft.com/office/2019/extlst" xmlns:r="http://schemas.openxmlformats.org/officeDocument/2006/relationships" xmlns:m="http://schemas.openxmlformats.org/officeDocument/2006/math" xmlns:v="urn:schemas-microsoft-com:vml" xmlns:wp14="http://schemas.microsoft.com/office/word/2010/wordprocessingDrawing" xmlns:wp="http://schemas.openxmlformats.org/drawingml/2006/wordprocessingDrawing" xmlns:w10="urn:schemas-microsoft-com:office:word" xmlns:w="http://schemas.openxmlformats.org/wordprocessingml/2006/main" xmlns:w14="http://schemas.microsoft.com/office/word/2010/wordml" xmlns:w15="http://schemas.microsoft.com/office/word/2012/wordml" xmlns:w16cex="http://schemas.microsoft.com/office/word/2018/wordml/cex" xmlns:w16cid="http://schemas.microsoft.com/office/word/2016/wordml/cid" xmlns:w16="http://schemas.microsoft.com/office/word/2018/wordml" xmlns:w16du="http://schemas.microsoft.com/office/word/2023/wordml/word16du" xmlns:w16sdtdh="http://schemas.microsoft.com/office/word/2020/wordml/sdtdatahash" xmlns:w16se="http://schemas.microsoft.com/office/word/2015/wordml/symex" xmlns:wpg="http://schemas.microsoft.com/office/word/2010/wordprocessingGroup" xmlns:wpi="http://schemas.microsoft.com/office/word/2010/wordprocessingInk" xmlns:wne="http://schemas.microsoft.com/office/word/2006/wordml" xmlns:wps="http://schemas.microsoft.com/office/word/2010/wordprocessingShape" mc:Ignorable="w14 w15 w16se w16cid w16 w16cex w16sdtdh wp14">
+  <w:comment w:id="0" w:author="Guest User" w:date="2023-04-04T15:44:00Z" w:initials="GU">
     <w:p>
-      <w:pPr>
-        <w:pStyle w:val="CommentText"/>
-      </w:pPr>
-      <w:r>
-        <w:rPr/>
+      <w:r>
         <w:t>problematisch</w:t>
       </w:r>
       <w:r>
-        <w:rPr>
-          <w:rStyle w:val="CommentReference"/>
-        </w:rPr>
+        <w:annotationRef/>
+      </w:r>
+    </w:p>
+    <w:p/>
+  </w:comment>
+  <w:comment w:id="1" w:author="Guest User" w:date="2023-04-04T15:48:00Z" w:initials="GU">
+    <w:p>
+      <w:r>
+        <w:t>Wikipedia bietet API dafur</w:t>
+      </w:r>
+      <w:r>
         <w:annotationRef/>
       </w:r>
     </w:p>
     <w:p>
-      <w:pPr>
-        <w:pStyle w:val="CommentText"/>
-      </w:pPr>
-    </w:p>
-  </w:comment>
-  <w:comment w:initials="GU" w:author="Guest User" w:date="2023-04-04T15:48:13" w:id="19288744">
-    <w:p>
-      <w:pPr>
-        <w:pStyle w:val="CommentText"/>
-      </w:pPr>
-      <w:r>
-        <w:rPr/>
-        <w:t>Wikipedia bietet API dafur</w:t>
-      </w:r>
-      <w:r>
-        <w:rPr>
-          <w:rStyle w:val="CommentReference"/>
-        </w:rPr>
-        <w:annotationRef/>
-      </w:r>
-    </w:p>
-    <w:p>
-      <w:pPr>
-        <w:pStyle w:val="CommentText"/>
-      </w:pPr>
-      <w:r>
-        <w:rPr/>
+      <w:r>
         <w:t>https://en.wikipedia.org/api/rest_v1/</w:t>
       </w:r>
-    </w:p>
-  </w:comment>
-  <w:comment w:initials="Ga" w:author="Gastbenutzer" w:date="2023-04-04T16:17:37" w:id="734747307">
-    <w:p>
-      <w:pPr>
-        <w:pStyle w:val="CommentText"/>
-      </w:pPr>
-      <w:r>
-        <w:rPr/>
-        <w:t>Nach GitHub-Link fragen</w:t>
-      </w:r>
-      <w:r>
-        <w:rPr>
-          <w:rStyle w:val="CommentReference"/>
-        </w:rPr>
-        <w:annotationRef/>
-      </w:r>
-    </w:p>
-    <w:p>
-      <w:pPr>
-        <w:pStyle w:val="CommentText"/>
-      </w:pPr>
     </w:p>
   </w:comment>
 </w:comments>
 </file>
 
 <file path=word/commentsExtended.xml><?xml version="1.0" encoding="utf-8"?>
-<w15:commentsEx xmlns:mc="http://schemas.openxmlformats.org/markup-compatibility/2006" xmlns:w15="http://schemas.microsoft.com/office/word/2012/wordml" mc:Ignorable="w15">
-  <w15:commentEx w15:done="0" w15:paraId="76CA9F48"/>
-  <w15:commentEx w15:done="0" w15:paraId="7F050D58"/>
-  <w15:commentEx w15:done="0" w15:paraId="72797CAB"/>
+<w15:commentsEx xmlns:wpc="http://schemas.microsoft.com/office/word/2010/wordprocessingCanvas" xmlns:cx="http://schemas.microsoft.com/office/drawing/2014/chartex" xmlns:cx1="http://schemas.microsoft.com/office/drawing/2015/9/8/chartex" xmlns:cx2="http://schemas.microsoft.com/office/drawing/2015/10/21/chartex" xmlns:cx3="http://schemas.microsoft.com/office/drawing/2016/5/9/chartex" xmlns:cx4="http://schemas.microsoft.com/office/drawing/2016/5/10/chartex" xmlns:cx5="http://schemas.microsoft.com/office/drawing/2016/5/11/chartex" xmlns:cx6="http://schemas.microsoft.com/office/drawing/2016/5/12/chartex" xmlns:cx7="http://schemas.microsoft.com/office/drawing/2016/5/13/chartex" xmlns:cx8="http://schemas.microsoft.com/office/drawing/2016/5/14/chartex" xmlns:mc="http://schemas.openxmlformats.org/markup-compatibility/2006" xmlns:aink="http://schemas.microsoft.com/office/drawing/2016/ink" xmlns:am3d="http://schemas.microsoft.com/office/drawing/2017/model3d" xmlns:o="urn:schemas-microsoft-com:office:office" xmlns:oel="http://schemas.microsoft.com/office/2019/extlst" xmlns:r="http://schemas.openxmlformats.org/officeDocument/2006/relationships" xmlns:m="http://schemas.openxmlformats.org/officeDocument/2006/math" xmlns:v="urn:schemas-microsoft-com:vml" xmlns:wp14="http://schemas.microsoft.com/office/word/2010/wordprocessingDrawing" xmlns:wp="http://schemas.openxmlformats.org/drawingml/2006/wordprocessingDrawing" xmlns:w10="urn:schemas-microsoft-com:office:word" xmlns:w="http://schemas.openxmlformats.org/wordprocessingml/2006/main" xmlns:w14="http://schemas.microsoft.com/office/word/2010/wordml" xmlns:w15="http://schemas.microsoft.com/office/word/2012/wordml" xmlns:w16cex="http://schemas.microsoft.com/office/word/2018/wordml/cex" xmlns:w16cid="http://schemas.microsoft.com/office/word/2016/wordml/cid" xmlns:w16="http://schemas.microsoft.com/office/word/2018/wordml" xmlns:w16du="http://schemas.microsoft.com/office/word/2023/wordml/word16du" xmlns:w16sdtdh="http://schemas.microsoft.com/office/word/2020/wordml/sdtdatahash" xmlns:w16se="http://schemas.microsoft.com/office/word/2015/wordml/symex" xmlns:wpg="http://schemas.microsoft.com/office/word/2010/wordprocessingGroup" xmlns:wpi="http://schemas.microsoft.com/office/word/2010/wordprocessingInk" xmlns:wne="http://schemas.microsoft.com/office/word/2006/wordml" xmlns:wps="http://schemas.microsoft.com/office/word/2010/wordprocessingShape" mc:Ignorable="w14 w15 w16se w16cid w16 w16cex w16sdtdh wp14">
+  <w15:commentEx w15:paraId="76CA9F48" w15:done="0"/>
+  <w15:commentEx w15:paraId="7F050D58" w15:done="0"/>
 </w15:commentsEx>
 </file>
 
 <file path=word/commentsExtensible.xml><?xml version="1.0" encoding="utf-8"?>
-<w16cex:commentsExtensible xmlns:w16="http://schemas.microsoft.com/office/word/2018/wordml" xmlns:w16cex="http://schemas.microsoft.com/office/word/2018/wordml/cex" xmlns:mc="http://schemas.openxmlformats.org/markup-compatibility/2006" mc:Ignorable="w16 w16cex">
-  <w16cex:commentExtensible w16cex:durableId="3E3C63AD" w16cex:dateUtc="2023-04-04T13:44:18.237Z">
+<w16cex:commentsExtensible xmlns:wpc="http://schemas.microsoft.com/office/word/2010/wordprocessingCanvas" xmlns:cx="http://schemas.microsoft.com/office/drawing/2014/chartex" xmlns:cx1="http://schemas.microsoft.com/office/drawing/2015/9/8/chartex" xmlns:cx2="http://schemas.microsoft.com/office/drawing/2015/10/21/chartex" xmlns:cx3="http://schemas.microsoft.com/office/drawing/2016/5/9/chartex" xmlns:cx4="http://schemas.microsoft.com/office/drawing/2016/5/10/chartex" xmlns:cx5="http://schemas.microsoft.com/office/drawing/2016/5/11/chartex" xmlns:cx6="http://schemas.microsoft.com/office/drawing/2016/5/12/chartex" xmlns:cx7="http://schemas.microsoft.com/office/drawing/2016/5/13/chartex" xmlns:cx8="http://schemas.microsoft.com/office/drawing/2016/5/14/chartex" xmlns:mc="http://schemas.openxmlformats.org/markup-compatibility/2006" xmlns:aink="http://schemas.microsoft.com/office/drawing/2016/ink" xmlns:am3d="http://schemas.microsoft.com/office/drawing/2017/model3d" xmlns:o="urn:schemas-microsoft-com:office:office" xmlns:oel="http://schemas.microsoft.com/office/2019/extlst" xmlns:r="http://schemas.openxmlformats.org/officeDocument/2006/relationships" xmlns:m="http://schemas.openxmlformats.org/officeDocument/2006/math" xmlns:v="urn:schemas-microsoft-com:vml" xmlns:wp14="http://schemas.microsoft.com/office/word/2010/wordprocessingDrawing" xmlns:wp="http://schemas.openxmlformats.org/drawingml/2006/wordprocessingDrawing" xmlns:w10="urn:schemas-microsoft-com:office:word" xmlns:w="http://schemas.openxmlformats.org/wordprocessingml/2006/main" xmlns:w14="http://schemas.microsoft.com/office/word/2010/wordml" xmlns:w15="http://schemas.microsoft.com/office/word/2012/wordml" xmlns:w16cex="http://schemas.microsoft.com/office/word/2018/wordml/cex" xmlns:w16cid="http://schemas.microsoft.com/office/word/2016/wordml/cid" xmlns:w16="http://schemas.microsoft.com/office/word/2018/wordml" xmlns:w16du="http://schemas.microsoft.com/office/word/2023/wordml/word16du" xmlns:w16sdtdh="http://schemas.microsoft.com/office/word/2020/wordml/sdtdatahash" xmlns:w16se="http://schemas.microsoft.com/office/word/2015/wordml/symex" xmlns:wpg="http://schemas.microsoft.com/office/word/2010/wordprocessingGroup" xmlns:wpi="http://schemas.microsoft.com/office/word/2010/wordprocessingInk" xmlns:wne="http://schemas.microsoft.com/office/word/2006/wordml" xmlns:wps="http://schemas.microsoft.com/office/word/2010/wordprocessingShape" mc:Ignorable="w14 w15 w16se w16cid w16 w16cex w16sdtdh wp14">
+  <w16cex:commentExtensible w16cex:durableId="3E3C63AD" w16cex:dateUtc="2023-04-04T13:44:00Z">
     <w16cex:extLst>
-      <w16:ext w16:uri="{CE6994B0-6A32-4C9F-8C6B-6E91EDA988CE}">
+      <w16:ext xmlns="" w16:uri="{CE6994B0-6A32-4C9F-8C6B-6E91EDA988CE}">
         <cr:reactions xmlns:cr="http://schemas.microsoft.com/office/comments/2020/reactions">
           <cr:reaction reactionType="1">
             <cr:reactionInfo dateUtc="2023-04-04T13:45:22.416Z">
@@ -1218,21 +1275,19 @@
       </w16:ext>
     </w16cex:extLst>
   </w16cex:commentExtensible>
-  <w16cex:commentExtensible w16cex:durableId="5B4515C3" w16cex:dateUtc="2023-04-04T13:48:13.942Z"/>
-  <w16cex:commentExtensible w16cex:durableId="6B771B05" w16cex:dateUtc="2023-04-04T14:17:37.375Z"/>
+  <w16cex:commentExtensible w16cex:durableId="5B4515C3" w16cex:dateUtc="2023-04-04T13:48:00Z"/>
 </w16cex:commentsExtensible>
 </file>
 
 <file path=word/commentsIds.xml><?xml version="1.0" encoding="utf-8"?>
-<w16cid:commentsIds xmlns:mc="http://schemas.openxmlformats.org/markup-compatibility/2006" xmlns:w16cid="http://schemas.microsoft.com/office/word/2016/wordml/cid" mc:Ignorable="w16cid">
+<w16cid:commentsIds xmlns:wpc="http://schemas.microsoft.com/office/word/2010/wordprocessingCanvas" xmlns:cx="http://schemas.microsoft.com/office/drawing/2014/chartex" xmlns:cx1="http://schemas.microsoft.com/office/drawing/2015/9/8/chartex" xmlns:cx2="http://schemas.microsoft.com/office/drawing/2015/10/21/chartex" xmlns:cx3="http://schemas.microsoft.com/office/drawing/2016/5/9/chartex" xmlns:cx4="http://schemas.microsoft.com/office/drawing/2016/5/10/chartex" xmlns:cx5="http://schemas.microsoft.com/office/drawing/2016/5/11/chartex" xmlns:cx6="http://schemas.microsoft.com/office/drawing/2016/5/12/chartex" xmlns:cx7="http://schemas.microsoft.com/office/drawing/2016/5/13/chartex" xmlns:cx8="http://schemas.microsoft.com/office/drawing/2016/5/14/chartex" xmlns:mc="http://schemas.openxmlformats.org/markup-compatibility/2006" xmlns:aink="http://schemas.microsoft.com/office/drawing/2016/ink" xmlns:am3d="http://schemas.microsoft.com/office/drawing/2017/model3d" xmlns:o="urn:schemas-microsoft-com:office:office" xmlns:oel="http://schemas.microsoft.com/office/2019/extlst" xmlns:r="http://schemas.openxmlformats.org/officeDocument/2006/relationships" xmlns:m="http://schemas.openxmlformats.org/officeDocument/2006/math" xmlns:v="urn:schemas-microsoft-com:vml" xmlns:wp14="http://schemas.microsoft.com/office/word/2010/wordprocessingDrawing" xmlns:wp="http://schemas.openxmlformats.org/drawingml/2006/wordprocessingDrawing" xmlns:w10="urn:schemas-microsoft-com:office:word" xmlns:w="http://schemas.openxmlformats.org/wordprocessingml/2006/main" xmlns:w14="http://schemas.microsoft.com/office/word/2010/wordml" xmlns:w15="http://schemas.microsoft.com/office/word/2012/wordml" xmlns:w16cex="http://schemas.microsoft.com/office/word/2018/wordml/cex" xmlns:w16cid="http://schemas.microsoft.com/office/word/2016/wordml/cid" xmlns:w16="http://schemas.microsoft.com/office/word/2018/wordml" xmlns:w16du="http://schemas.microsoft.com/office/word/2023/wordml/word16du" xmlns:w16sdtdh="http://schemas.microsoft.com/office/word/2020/wordml/sdtdatahash" xmlns:w16se="http://schemas.microsoft.com/office/word/2015/wordml/symex" xmlns:wpg="http://schemas.microsoft.com/office/word/2010/wordprocessingGroup" xmlns:wpi="http://schemas.microsoft.com/office/word/2010/wordprocessingInk" xmlns:wne="http://schemas.microsoft.com/office/word/2006/wordml" xmlns:wps="http://schemas.microsoft.com/office/word/2010/wordprocessingShape" mc:Ignorable="w14 w15 w16se w16cid w16 w16cex w16sdtdh wp14">
   <w16cid:commentId w16cid:paraId="76CA9F48" w16cid:durableId="3E3C63AD"/>
   <w16cid:commentId w16cid:paraId="7F050D58" w16cid:durableId="5B4515C3"/>
-  <w16cid:commentId w16cid:paraId="72797CAB" w16cid:durableId="6B771B05"/>
 </w16cid:commentsIds>
 </file>
 
 <file path=word/numbering.xml><?xml version="1.0" encoding="utf-8"?>
-<w:numbering xmlns:wpc="http://schemas.microsoft.com/office/word/2010/wordprocessingCanvas" xmlns:cx="http://schemas.microsoft.com/office/drawing/2014/chartex" xmlns:cx1="http://schemas.microsoft.com/office/drawing/2015/9/8/chartex" xmlns:cx2="http://schemas.microsoft.com/office/drawing/2015/10/21/chartex" xmlns:cx3="http://schemas.microsoft.com/office/drawing/2016/5/9/chartex" xmlns:cx4="http://schemas.microsoft.com/office/drawing/2016/5/10/chartex" xmlns:cx5="http://schemas.microsoft.com/office/drawing/2016/5/11/chartex" xmlns:cx6="http://schemas.microsoft.com/office/drawing/2016/5/12/chartex" xmlns:cx7="http://schemas.microsoft.com/office/drawing/2016/5/13/chartex" xmlns:cx8="http://schemas.microsoft.com/office/drawing/2016/5/14/chartex" xmlns:mc="http://schemas.openxmlformats.org/markup-compatibility/2006" xmlns:aink="http://schemas.microsoft.com/office/drawing/2016/ink" xmlns:am3d="http://schemas.microsoft.com/office/drawing/2017/model3d" xmlns:o="urn:schemas-microsoft-com:office:office" xmlns:oel="http://schemas.microsoft.com/office/2019/extlst" xmlns:r="http://schemas.openxmlformats.org/officeDocument/2006/relationships" xmlns:m="http://schemas.openxmlformats.org/officeDocument/2006/math" xmlns:v="urn:schemas-microsoft-com:vml" xmlns:wp14="http://schemas.microsoft.com/office/word/2010/wordprocessingDrawing" xmlns:wp="http://schemas.openxmlformats.org/drawingml/2006/wordprocessingDrawing" xmlns:w10="urn:schemas-microsoft-com:office:word" xmlns:w="http://schemas.openxmlformats.org/wordprocessingml/2006/main" xmlns:w14="http://schemas.microsoft.com/office/word/2010/wordml" xmlns:w15="http://schemas.microsoft.com/office/word/2012/wordml" xmlns:w16cex="http://schemas.microsoft.com/office/word/2018/wordml/cex" xmlns:w16cid="http://schemas.microsoft.com/office/word/2016/wordml/cid" xmlns:w16="http://schemas.microsoft.com/office/word/2018/wordml" xmlns:w16sdtdh="http://schemas.microsoft.com/office/word/2020/wordml/sdtdatahash" xmlns:w16se="http://schemas.microsoft.com/office/word/2015/wordml/symex" xmlns:wpg="http://schemas.microsoft.com/office/word/2010/wordprocessingGroup" xmlns:wpi="http://schemas.microsoft.com/office/word/2010/wordprocessingInk" xmlns:wne="http://schemas.microsoft.com/office/word/2006/wordml" xmlns:wps="http://schemas.microsoft.com/office/word/2010/wordprocessingShape" mc:Ignorable="w14 w15 w16se w16cid w16 w16cex w16sdtdh wp14">
+<w:numbering xmlns:wpc="http://schemas.microsoft.com/office/word/2010/wordprocessingCanvas" xmlns:cx="http://schemas.microsoft.com/office/drawing/2014/chartex" xmlns:cx1="http://schemas.microsoft.com/office/drawing/2015/9/8/chartex" xmlns:cx2="http://schemas.microsoft.com/office/drawing/2015/10/21/chartex" xmlns:cx3="http://schemas.microsoft.com/office/drawing/2016/5/9/chartex" xmlns:cx4="http://schemas.microsoft.com/office/drawing/2016/5/10/chartex" xmlns:cx5="http://schemas.microsoft.com/office/drawing/2016/5/11/chartex" xmlns:cx6="http://schemas.microsoft.com/office/drawing/2016/5/12/chartex" xmlns:cx7="http://schemas.microsoft.com/office/drawing/2016/5/13/chartex" xmlns:cx8="http://schemas.microsoft.com/office/drawing/2016/5/14/chartex" xmlns:mc="http://schemas.openxmlformats.org/markup-compatibility/2006" xmlns:aink="http://schemas.microsoft.com/office/drawing/2016/ink" xmlns:am3d="http://schemas.microsoft.com/office/drawing/2017/model3d" xmlns:o="urn:schemas-microsoft-com:office:office" xmlns:oel="http://schemas.microsoft.com/office/2019/extlst" xmlns:r="http://schemas.openxmlformats.org/officeDocument/2006/relationships" xmlns:m="http://schemas.openxmlformats.org/officeDocument/2006/math" xmlns:v="urn:schemas-microsoft-com:vml" xmlns:wp14="http://schemas.microsoft.com/office/word/2010/wordprocessingDrawing" xmlns:wp="http://schemas.openxmlformats.org/drawingml/2006/wordprocessingDrawing" xmlns:w10="urn:schemas-microsoft-com:office:word" xmlns:w="http://schemas.openxmlformats.org/wordprocessingml/2006/main" xmlns:w14="http://schemas.microsoft.com/office/word/2010/wordml" xmlns:w15="http://schemas.microsoft.com/office/word/2012/wordml" xmlns:w16cex="http://schemas.microsoft.com/office/word/2018/wordml/cex" xmlns:w16cid="http://schemas.microsoft.com/office/word/2016/wordml/cid" xmlns:w16="http://schemas.microsoft.com/office/word/2018/wordml" xmlns:w16du="http://schemas.microsoft.com/office/word/2023/wordml/word16du" xmlns:w16sdtdh="http://schemas.microsoft.com/office/word/2020/wordml/sdtdatahash" xmlns:w16se="http://schemas.microsoft.com/office/word/2015/wordml/symex" xmlns:wpg="http://schemas.microsoft.com/office/word/2010/wordprocessingGroup" xmlns:wpi="http://schemas.microsoft.com/office/word/2010/wordprocessingInk" xmlns:wne="http://schemas.microsoft.com/office/word/2006/wordml" xmlns:wps="http://schemas.microsoft.com/office/word/2010/wordprocessingShape" mc:Ignorable="w14 w15 w16se w16cid w16 w16cex w16sdtdh wp14">
   <w:abstractNum w:abstractNumId="0" w15:restartNumberingAfterBreak="0">
     <w:nsid w:val="02DF8C3F"/>
     <w:multiLevelType w:val="hybridMultilevel"/>
@@ -1246,7 +1301,7 @@
         <w:ind w:left="720" w:hanging="360"/>
       </w:pPr>
       <w:rPr>
-        <w:rFonts w:hint="default" w:ascii="Symbol" w:hAnsi="Symbol"/>
+        <w:rFonts w:ascii="Symbol" w:hAnsi="Symbol" w:hint="default"/>
       </w:rPr>
     </w:lvl>
     <w:lvl w:ilvl="1" w:tplc="B24CB00C">
@@ -1258,7 +1313,7 @@
         <w:ind w:left="1440" w:hanging="360"/>
       </w:pPr>
       <w:rPr>
-        <w:rFonts w:hint="default" w:ascii="Courier New" w:hAnsi="Courier New"/>
+        <w:rFonts w:ascii="Courier New" w:hAnsi="Courier New" w:hint="default"/>
       </w:rPr>
     </w:lvl>
     <w:lvl w:ilvl="2" w:tplc="3F120622">
@@ -1270,7 +1325,7 @@
         <w:ind w:left="2160" w:hanging="360"/>
       </w:pPr>
       <w:rPr>
-        <w:rFonts w:hint="default" w:ascii="Wingdings" w:hAnsi="Wingdings"/>
+        <w:rFonts w:ascii="Wingdings" w:hAnsi="Wingdings" w:hint="default"/>
       </w:rPr>
     </w:lvl>
     <w:lvl w:ilvl="3" w:tplc="81342918">
@@ -1282,7 +1337,7 @@
         <w:ind w:left="2880" w:hanging="360"/>
       </w:pPr>
       <w:rPr>
-        <w:rFonts w:hint="default" w:ascii="Symbol" w:hAnsi="Symbol"/>
+        <w:rFonts w:ascii="Symbol" w:hAnsi="Symbol" w:hint="default"/>
       </w:rPr>
     </w:lvl>
     <w:lvl w:ilvl="4" w:tplc="0B866F20">
@@ -1294,7 +1349,7 @@
         <w:ind w:left="3600" w:hanging="360"/>
       </w:pPr>
       <w:rPr>
-        <w:rFonts w:hint="default" w:ascii="Courier New" w:hAnsi="Courier New"/>
+        <w:rFonts w:ascii="Courier New" w:hAnsi="Courier New" w:hint="default"/>
       </w:rPr>
     </w:lvl>
     <w:lvl w:ilvl="5" w:tplc="8E36186E">
@@ -1306,7 +1361,7 @@
         <w:ind w:left="4320" w:hanging="360"/>
       </w:pPr>
       <w:rPr>
-        <w:rFonts w:hint="default" w:ascii="Wingdings" w:hAnsi="Wingdings"/>
+        <w:rFonts w:ascii="Wingdings" w:hAnsi="Wingdings" w:hint="default"/>
       </w:rPr>
     </w:lvl>
     <w:lvl w:ilvl="6" w:tplc="81589D1C">
@@ -1318,7 +1373,7 @@
         <w:ind w:left="5040" w:hanging="360"/>
       </w:pPr>
       <w:rPr>
-        <w:rFonts w:hint="default" w:ascii="Symbol" w:hAnsi="Symbol"/>
+        <w:rFonts w:ascii="Symbol" w:hAnsi="Symbol" w:hint="default"/>
       </w:rPr>
     </w:lvl>
     <w:lvl w:ilvl="7" w:tplc="A0EE78FC">
@@ -1330,7 +1385,7 @@
         <w:ind w:left="5760" w:hanging="360"/>
       </w:pPr>
       <w:rPr>
-        <w:rFonts w:hint="default" w:ascii="Courier New" w:hAnsi="Courier New"/>
+        <w:rFonts w:ascii="Courier New" w:hAnsi="Courier New" w:hint="default"/>
       </w:rPr>
     </w:lvl>
     <w:lvl w:ilvl="8" w:tplc="BE541EA2">
@@ -1342,7 +1397,7 @@
         <w:ind w:left="6480" w:hanging="360"/>
       </w:pPr>
       <w:rPr>
-        <w:rFonts w:hint="default" w:ascii="Wingdings" w:hAnsi="Wingdings"/>
+        <w:rFonts w:ascii="Wingdings" w:hAnsi="Wingdings" w:hint="default"/>
       </w:rPr>
     </w:lvl>
   </w:abstractNum>
@@ -1359,7 +1414,7 @@
         <w:ind w:left="720" w:hanging="360"/>
       </w:pPr>
       <w:rPr>
-        <w:rFonts w:hint="default" w:ascii="Symbol" w:hAnsi="Symbol"/>
+        <w:rFonts w:ascii="Symbol" w:hAnsi="Symbol" w:hint="default"/>
       </w:rPr>
     </w:lvl>
     <w:lvl w:ilvl="1" w:tplc="F9CE1D36">
@@ -1371,7 +1426,7 @@
         <w:ind w:left="1440" w:hanging="360"/>
       </w:pPr>
       <w:rPr>
-        <w:rFonts w:hint="default" w:ascii="&quot;Courier New&quot;" w:hAnsi="&quot;Courier New&quot;"/>
+        <w:rFonts w:ascii="&quot;Courier New&quot;" w:hAnsi="&quot;Courier New&quot;" w:hint="default"/>
       </w:rPr>
     </w:lvl>
     <w:lvl w:ilvl="2" w:tplc="2592C978">
@@ -1383,7 +1438,7 @@
         <w:ind w:left="2160" w:hanging="360"/>
       </w:pPr>
       <w:rPr>
-        <w:rFonts w:hint="default" w:ascii="Wingdings" w:hAnsi="Wingdings"/>
+        <w:rFonts w:ascii="Wingdings" w:hAnsi="Wingdings" w:hint="default"/>
       </w:rPr>
     </w:lvl>
     <w:lvl w:ilvl="3" w:tplc="7D76A41E">
@@ -1395,7 +1450,7 @@
         <w:ind w:left="2880" w:hanging="360"/>
       </w:pPr>
       <w:rPr>
-        <w:rFonts w:hint="default" w:ascii="Symbol" w:hAnsi="Symbol"/>
+        <w:rFonts w:ascii="Symbol" w:hAnsi="Symbol" w:hint="default"/>
       </w:rPr>
     </w:lvl>
     <w:lvl w:ilvl="4" w:tplc="C4741214">
@@ -1407,7 +1462,7 @@
         <w:ind w:left="3600" w:hanging="360"/>
       </w:pPr>
       <w:rPr>
-        <w:rFonts w:hint="default" w:ascii="Courier New" w:hAnsi="Courier New"/>
+        <w:rFonts w:ascii="Courier New" w:hAnsi="Courier New" w:hint="default"/>
       </w:rPr>
     </w:lvl>
     <w:lvl w:ilvl="5" w:tplc="EE746EA0">
@@ -1419,7 +1474,7 @@
         <w:ind w:left="4320" w:hanging="360"/>
       </w:pPr>
       <w:rPr>
-        <w:rFonts w:hint="default" w:ascii="Wingdings" w:hAnsi="Wingdings"/>
+        <w:rFonts w:ascii="Wingdings" w:hAnsi="Wingdings" w:hint="default"/>
       </w:rPr>
     </w:lvl>
     <w:lvl w:ilvl="6" w:tplc="8F646062">
@@ -1431,7 +1486,7 @@
         <w:ind w:left="5040" w:hanging="360"/>
       </w:pPr>
       <w:rPr>
-        <w:rFonts w:hint="default" w:ascii="Symbol" w:hAnsi="Symbol"/>
+        <w:rFonts w:ascii="Symbol" w:hAnsi="Symbol" w:hint="default"/>
       </w:rPr>
     </w:lvl>
     <w:lvl w:ilvl="7" w:tplc="F89C33A4">
@@ -1443,7 +1498,7 @@
         <w:ind w:left="5760" w:hanging="360"/>
       </w:pPr>
       <w:rPr>
-        <w:rFonts w:hint="default" w:ascii="Courier New" w:hAnsi="Courier New"/>
+        <w:rFonts w:ascii="Courier New" w:hAnsi="Courier New" w:hint="default"/>
       </w:rPr>
     </w:lvl>
     <w:lvl w:ilvl="8" w:tplc="8D2AEA4A">
@@ -1455,7 +1510,7 @@
         <w:ind w:left="6480" w:hanging="360"/>
       </w:pPr>
       <w:rPr>
-        <w:rFonts w:hint="default" w:ascii="Wingdings" w:hAnsi="Wingdings"/>
+        <w:rFonts w:ascii="Wingdings" w:hAnsi="Wingdings" w:hint="default"/>
       </w:rPr>
     </w:lvl>
   </w:abstractNum>
@@ -1472,7 +1527,7 @@
         <w:ind w:left="720" w:hanging="360"/>
       </w:pPr>
       <w:rPr>
-        <w:rFonts w:hint="default" w:ascii="Symbol" w:hAnsi="Symbol"/>
+        <w:rFonts w:ascii="Symbol" w:hAnsi="Symbol" w:hint="default"/>
       </w:rPr>
     </w:lvl>
     <w:lvl w:ilvl="1" w:tplc="8DD81CA4">
@@ -1484,7 +1539,7 @@
         <w:ind w:left="1440" w:hanging="360"/>
       </w:pPr>
       <w:rPr>
-        <w:rFonts w:hint="default" w:ascii="&quot;Courier New&quot;" w:hAnsi="&quot;Courier New&quot;"/>
+        <w:rFonts w:ascii="&quot;Courier New&quot;" w:hAnsi="&quot;Courier New&quot;" w:hint="default"/>
       </w:rPr>
     </w:lvl>
     <w:lvl w:ilvl="2" w:tplc="15BC2750">
@@ -1496,7 +1551,7 @@
         <w:ind w:left="2160" w:hanging="360"/>
       </w:pPr>
       <w:rPr>
-        <w:rFonts w:hint="default" w:ascii="Wingdings" w:hAnsi="Wingdings"/>
+        <w:rFonts w:ascii="Wingdings" w:hAnsi="Wingdings" w:hint="default"/>
       </w:rPr>
     </w:lvl>
     <w:lvl w:ilvl="3" w:tplc="880E2234">
@@ -1508,7 +1563,7 @@
         <w:ind w:left="2880" w:hanging="360"/>
       </w:pPr>
       <w:rPr>
-        <w:rFonts w:hint="default" w:ascii="Symbol" w:hAnsi="Symbol"/>
+        <w:rFonts w:ascii="Symbol" w:hAnsi="Symbol" w:hint="default"/>
       </w:rPr>
     </w:lvl>
     <w:lvl w:ilvl="4" w:tplc="8E48C822">
@@ -1520,7 +1575,7 @@
         <w:ind w:left="3600" w:hanging="360"/>
       </w:pPr>
       <w:rPr>
-        <w:rFonts w:hint="default" w:ascii="Courier New" w:hAnsi="Courier New"/>
+        <w:rFonts w:ascii="Courier New" w:hAnsi="Courier New" w:hint="default"/>
       </w:rPr>
     </w:lvl>
     <w:lvl w:ilvl="5" w:tplc="5C9A1104">
@@ -1532,7 +1587,7 @@
         <w:ind w:left="4320" w:hanging="360"/>
       </w:pPr>
       <w:rPr>
-        <w:rFonts w:hint="default" w:ascii="Wingdings" w:hAnsi="Wingdings"/>
+        <w:rFonts w:ascii="Wingdings" w:hAnsi="Wingdings" w:hint="default"/>
       </w:rPr>
     </w:lvl>
     <w:lvl w:ilvl="6" w:tplc="43B864CC">
@@ -1544,7 +1599,7 @@
         <w:ind w:left="5040" w:hanging="360"/>
       </w:pPr>
       <w:rPr>
-        <w:rFonts w:hint="default" w:ascii="Symbol" w:hAnsi="Symbol"/>
+        <w:rFonts w:ascii="Symbol" w:hAnsi="Symbol" w:hint="default"/>
       </w:rPr>
     </w:lvl>
     <w:lvl w:ilvl="7" w:tplc="4078A958">
@@ -1556,7 +1611,7 @@
         <w:ind w:left="5760" w:hanging="360"/>
       </w:pPr>
       <w:rPr>
-        <w:rFonts w:hint="default" w:ascii="Courier New" w:hAnsi="Courier New"/>
+        <w:rFonts w:ascii="Courier New" w:hAnsi="Courier New" w:hint="default"/>
       </w:rPr>
     </w:lvl>
     <w:lvl w:ilvl="8" w:tplc="2C3ECC32">
@@ -1568,7 +1623,7 @@
         <w:ind w:left="6480" w:hanging="360"/>
       </w:pPr>
       <w:rPr>
-        <w:rFonts w:hint="default" w:ascii="Wingdings" w:hAnsi="Wingdings"/>
+        <w:rFonts w:ascii="Wingdings" w:hAnsi="Wingdings" w:hint="default"/>
       </w:rPr>
     </w:lvl>
   </w:abstractNum>
@@ -1585,7 +1640,7 @@
         <w:ind w:left="720" w:hanging="360"/>
       </w:pPr>
       <w:rPr>
-        <w:rFonts w:hint="default" w:ascii="Symbol" w:hAnsi="Symbol"/>
+        <w:rFonts w:ascii="Symbol" w:hAnsi="Symbol" w:hint="default"/>
       </w:rPr>
     </w:lvl>
     <w:lvl w:ilvl="1" w:tplc="E09C5354">
@@ -1597,7 +1652,7 @@
         <w:ind w:left="1440" w:hanging="360"/>
       </w:pPr>
       <w:rPr>
-        <w:rFonts w:hint="default" w:ascii="Courier New" w:hAnsi="Courier New"/>
+        <w:rFonts w:ascii="Courier New" w:hAnsi="Courier New" w:hint="default"/>
       </w:rPr>
     </w:lvl>
     <w:lvl w:ilvl="2" w:tplc="17B6EEF2">
@@ -1609,7 +1664,7 @@
         <w:ind w:left="2160" w:hanging="360"/>
       </w:pPr>
       <w:rPr>
-        <w:rFonts w:hint="default" w:ascii="Wingdings" w:hAnsi="Wingdings"/>
+        <w:rFonts w:ascii="Wingdings" w:hAnsi="Wingdings" w:hint="default"/>
       </w:rPr>
     </w:lvl>
     <w:lvl w:ilvl="3" w:tplc="619AED72">
@@ -1621,7 +1676,7 @@
         <w:ind w:left="2880" w:hanging="360"/>
       </w:pPr>
       <w:rPr>
-        <w:rFonts w:hint="default" w:ascii="Symbol" w:hAnsi="Symbol"/>
+        <w:rFonts w:ascii="Symbol" w:hAnsi="Symbol" w:hint="default"/>
       </w:rPr>
     </w:lvl>
     <w:lvl w:ilvl="4" w:tplc="C94AC328">
@@ -1633,7 +1688,7 @@
         <w:ind w:left="3600" w:hanging="360"/>
       </w:pPr>
       <w:rPr>
-        <w:rFonts w:hint="default" w:ascii="Courier New" w:hAnsi="Courier New"/>
+        <w:rFonts w:ascii="Courier New" w:hAnsi="Courier New" w:hint="default"/>
       </w:rPr>
     </w:lvl>
     <w:lvl w:ilvl="5" w:tplc="4B2EA004">
@@ -1645,7 +1700,7 @@
         <w:ind w:left="4320" w:hanging="360"/>
       </w:pPr>
       <w:rPr>
-        <w:rFonts w:hint="default" w:ascii="Wingdings" w:hAnsi="Wingdings"/>
+        <w:rFonts w:ascii="Wingdings" w:hAnsi="Wingdings" w:hint="default"/>
       </w:rPr>
     </w:lvl>
     <w:lvl w:ilvl="6" w:tplc="35927E06">
@@ -1657,7 +1712,7 @@
         <w:ind w:left="5040" w:hanging="360"/>
       </w:pPr>
       <w:rPr>
-        <w:rFonts w:hint="default" w:ascii="Symbol" w:hAnsi="Symbol"/>
+        <w:rFonts w:ascii="Symbol" w:hAnsi="Symbol" w:hint="default"/>
       </w:rPr>
     </w:lvl>
     <w:lvl w:ilvl="7" w:tplc="435EF5E8">
@@ -1669,7 +1724,7 @@
         <w:ind w:left="5760" w:hanging="360"/>
       </w:pPr>
       <w:rPr>
-        <w:rFonts w:hint="default" w:ascii="Courier New" w:hAnsi="Courier New"/>
+        <w:rFonts w:ascii="Courier New" w:hAnsi="Courier New" w:hint="default"/>
       </w:rPr>
     </w:lvl>
     <w:lvl w:ilvl="8" w:tplc="69706582">
@@ -1681,7 +1736,7 @@
         <w:ind w:left="6480" w:hanging="360"/>
       </w:pPr>
       <w:rPr>
-        <w:rFonts w:hint="default" w:ascii="Wingdings" w:hAnsi="Wingdings"/>
+        <w:rFonts w:ascii="Wingdings" w:hAnsi="Wingdings" w:hint="default"/>
       </w:rPr>
     </w:lvl>
   </w:abstractNum>
@@ -1698,7 +1753,7 @@
         <w:ind w:left="720" w:hanging="360"/>
       </w:pPr>
       <w:rPr>
-        <w:rFonts w:hint="default" w:ascii="Symbol" w:hAnsi="Symbol"/>
+        <w:rFonts w:ascii="Symbol" w:hAnsi="Symbol" w:hint="default"/>
       </w:rPr>
     </w:lvl>
     <w:lvl w:ilvl="1" w:tplc="49886010">
@@ -1710,7 +1765,7 @@
         <w:ind w:left="1440" w:hanging="360"/>
       </w:pPr>
       <w:rPr>
-        <w:rFonts w:hint="default" w:ascii="&quot;Courier New&quot;" w:hAnsi="&quot;Courier New&quot;"/>
+        <w:rFonts w:ascii="&quot;Courier New&quot;" w:hAnsi="&quot;Courier New&quot;" w:hint="default"/>
       </w:rPr>
     </w:lvl>
     <w:lvl w:ilvl="2" w:tplc="CFF22CD2">
@@ -1722,7 +1777,7 @@
         <w:ind w:left="2160" w:hanging="360"/>
       </w:pPr>
       <w:rPr>
-        <w:rFonts w:hint="default" w:ascii="Wingdings" w:hAnsi="Wingdings"/>
+        <w:rFonts w:ascii="Wingdings" w:hAnsi="Wingdings" w:hint="default"/>
       </w:rPr>
     </w:lvl>
     <w:lvl w:ilvl="3" w:tplc="DEB8CF16">
@@ -1734,7 +1789,7 @@
         <w:ind w:left="2880" w:hanging="360"/>
       </w:pPr>
       <w:rPr>
-        <w:rFonts w:hint="default" w:ascii="Symbol" w:hAnsi="Symbol"/>
+        <w:rFonts w:ascii="Symbol" w:hAnsi="Symbol" w:hint="default"/>
       </w:rPr>
     </w:lvl>
     <w:lvl w:ilvl="4" w:tplc="13B8D72C">
@@ -1746,7 +1801,7 @@
         <w:ind w:left="3600" w:hanging="360"/>
       </w:pPr>
       <w:rPr>
-        <w:rFonts w:hint="default" w:ascii="Courier New" w:hAnsi="Courier New"/>
+        <w:rFonts w:ascii="Courier New" w:hAnsi="Courier New" w:hint="default"/>
       </w:rPr>
     </w:lvl>
     <w:lvl w:ilvl="5" w:tplc="5A40A360">
@@ -1758,7 +1813,7 @@
         <w:ind w:left="4320" w:hanging="360"/>
       </w:pPr>
       <w:rPr>
-        <w:rFonts w:hint="default" w:ascii="Wingdings" w:hAnsi="Wingdings"/>
+        <w:rFonts w:ascii="Wingdings" w:hAnsi="Wingdings" w:hint="default"/>
       </w:rPr>
     </w:lvl>
     <w:lvl w:ilvl="6" w:tplc="43DCBA12">
@@ -1770,7 +1825,7 @@
         <w:ind w:left="5040" w:hanging="360"/>
       </w:pPr>
       <w:rPr>
-        <w:rFonts w:hint="default" w:ascii="Symbol" w:hAnsi="Symbol"/>
+        <w:rFonts w:ascii="Symbol" w:hAnsi="Symbol" w:hint="default"/>
       </w:rPr>
     </w:lvl>
     <w:lvl w:ilvl="7" w:tplc="F5D6AF20">
@@ -1782,7 +1837,7 @@
         <w:ind w:left="5760" w:hanging="360"/>
       </w:pPr>
       <w:rPr>
-        <w:rFonts w:hint="default" w:ascii="Courier New" w:hAnsi="Courier New"/>
+        <w:rFonts w:ascii="Courier New" w:hAnsi="Courier New" w:hint="default"/>
       </w:rPr>
     </w:lvl>
     <w:lvl w:ilvl="8" w:tplc="CBB6A646">
@@ -1794,7 +1849,7 @@
         <w:ind w:left="6480" w:hanging="360"/>
       </w:pPr>
       <w:rPr>
-        <w:rFonts w:hint="default" w:ascii="Wingdings" w:hAnsi="Wingdings"/>
+        <w:rFonts w:ascii="Wingdings" w:hAnsi="Wingdings" w:hint="default"/>
       </w:rPr>
     </w:lvl>
   </w:abstractNum>
@@ -1811,7 +1866,7 @@
         <w:ind w:left="720" w:hanging="360"/>
       </w:pPr>
       <w:rPr>
-        <w:rFonts w:hint="default" w:ascii="Symbol" w:hAnsi="Symbol"/>
+        <w:rFonts w:ascii="Symbol" w:hAnsi="Symbol" w:hint="default"/>
       </w:rPr>
     </w:lvl>
     <w:lvl w:ilvl="1" w:tplc="C3CE4E0C">
@@ -1823,7 +1878,7 @@
         <w:ind w:left="1440" w:hanging="360"/>
       </w:pPr>
       <w:rPr>
-        <w:rFonts w:hint="default" w:ascii="Courier New" w:hAnsi="Courier New"/>
+        <w:rFonts w:ascii="Courier New" w:hAnsi="Courier New" w:hint="default"/>
       </w:rPr>
     </w:lvl>
     <w:lvl w:ilvl="2" w:tplc="8E9C6DA2">
@@ -1835,7 +1890,7 @@
         <w:ind w:left="2160" w:hanging="360"/>
       </w:pPr>
       <w:rPr>
-        <w:rFonts w:hint="default" w:ascii="Wingdings" w:hAnsi="Wingdings"/>
+        <w:rFonts w:ascii="Wingdings" w:hAnsi="Wingdings" w:hint="default"/>
       </w:rPr>
     </w:lvl>
     <w:lvl w:ilvl="3" w:tplc="81C036CE">
@@ -1847,7 +1902,7 @@
         <w:ind w:left="2880" w:hanging="360"/>
       </w:pPr>
       <w:rPr>
-        <w:rFonts w:hint="default" w:ascii="Symbol" w:hAnsi="Symbol"/>
+        <w:rFonts w:ascii="Symbol" w:hAnsi="Symbol" w:hint="default"/>
       </w:rPr>
     </w:lvl>
     <w:lvl w:ilvl="4" w:tplc="06A0A414">
@@ -1859,7 +1914,7 @@
         <w:ind w:left="3600" w:hanging="360"/>
       </w:pPr>
       <w:rPr>
-        <w:rFonts w:hint="default" w:ascii="Courier New" w:hAnsi="Courier New"/>
+        <w:rFonts w:ascii="Courier New" w:hAnsi="Courier New" w:hint="default"/>
       </w:rPr>
     </w:lvl>
     <w:lvl w:ilvl="5" w:tplc="07189B08">
@@ -1871,7 +1926,7 @@
         <w:ind w:left="4320" w:hanging="360"/>
       </w:pPr>
       <w:rPr>
-        <w:rFonts w:hint="default" w:ascii="Wingdings" w:hAnsi="Wingdings"/>
+        <w:rFonts w:ascii="Wingdings" w:hAnsi="Wingdings" w:hint="default"/>
       </w:rPr>
     </w:lvl>
     <w:lvl w:ilvl="6" w:tplc="2CC00966">
@@ -1883,7 +1938,7 @@
         <w:ind w:left="5040" w:hanging="360"/>
       </w:pPr>
       <w:rPr>
-        <w:rFonts w:hint="default" w:ascii="Symbol" w:hAnsi="Symbol"/>
+        <w:rFonts w:ascii="Symbol" w:hAnsi="Symbol" w:hint="default"/>
       </w:rPr>
     </w:lvl>
     <w:lvl w:ilvl="7" w:tplc="0ABE6940">
@@ -1895,7 +1950,7 @@
         <w:ind w:left="5760" w:hanging="360"/>
       </w:pPr>
       <w:rPr>
-        <w:rFonts w:hint="default" w:ascii="Courier New" w:hAnsi="Courier New"/>
+        <w:rFonts w:ascii="Courier New" w:hAnsi="Courier New" w:hint="default"/>
       </w:rPr>
     </w:lvl>
     <w:lvl w:ilvl="8" w:tplc="283C144A">
@@ -1907,7 +1962,7 @@
         <w:ind w:left="6480" w:hanging="360"/>
       </w:pPr>
       <w:rPr>
-        <w:rFonts w:hint="default" w:ascii="Wingdings" w:hAnsi="Wingdings"/>
+        <w:rFonts w:ascii="Wingdings" w:hAnsi="Wingdings" w:hint="default"/>
       </w:rPr>
     </w:lvl>
   </w:abstractNum>
@@ -1924,7 +1979,7 @@
         <w:ind w:left="720" w:hanging="360"/>
       </w:pPr>
       <w:rPr>
-        <w:rFonts w:hint="default" w:ascii="Symbol" w:hAnsi="Symbol"/>
+        <w:rFonts w:ascii="Symbol" w:hAnsi="Symbol" w:hint="default"/>
       </w:rPr>
     </w:lvl>
     <w:lvl w:ilvl="1" w:tplc="E38E3BBA">
@@ -1936,7 +1991,7 @@
         <w:ind w:left="1440" w:hanging="360"/>
       </w:pPr>
       <w:rPr>
-        <w:rFonts w:hint="default" w:ascii="&quot;Courier New&quot;" w:hAnsi="&quot;Courier New&quot;"/>
+        <w:rFonts w:ascii="&quot;Courier New&quot;" w:hAnsi="&quot;Courier New&quot;" w:hint="default"/>
       </w:rPr>
     </w:lvl>
     <w:lvl w:ilvl="2" w:tplc="B8725AFC">
@@ -1948,7 +2003,7 @@
         <w:ind w:left="2160" w:hanging="360"/>
       </w:pPr>
       <w:rPr>
-        <w:rFonts w:hint="default" w:ascii="Wingdings" w:hAnsi="Wingdings"/>
+        <w:rFonts w:ascii="Wingdings" w:hAnsi="Wingdings" w:hint="default"/>
       </w:rPr>
     </w:lvl>
     <w:lvl w:ilvl="3" w:tplc="CDB64DCE">
@@ -1960,7 +2015,7 @@
         <w:ind w:left="2880" w:hanging="360"/>
       </w:pPr>
       <w:rPr>
-        <w:rFonts w:hint="default" w:ascii="Symbol" w:hAnsi="Symbol"/>
+        <w:rFonts w:ascii="Symbol" w:hAnsi="Symbol" w:hint="default"/>
       </w:rPr>
     </w:lvl>
     <w:lvl w:ilvl="4" w:tplc="702A7B90">
@@ -1972,7 +2027,7 @@
         <w:ind w:left="3600" w:hanging="360"/>
       </w:pPr>
       <w:rPr>
-        <w:rFonts w:hint="default" w:ascii="Courier New" w:hAnsi="Courier New"/>
+        <w:rFonts w:ascii="Courier New" w:hAnsi="Courier New" w:hint="default"/>
       </w:rPr>
     </w:lvl>
     <w:lvl w:ilvl="5" w:tplc="B34AAEB0">
@@ -1984,7 +2039,7 @@
         <w:ind w:left="4320" w:hanging="360"/>
       </w:pPr>
       <w:rPr>
-        <w:rFonts w:hint="default" w:ascii="Wingdings" w:hAnsi="Wingdings"/>
+        <w:rFonts w:ascii="Wingdings" w:hAnsi="Wingdings" w:hint="default"/>
       </w:rPr>
     </w:lvl>
     <w:lvl w:ilvl="6" w:tplc="110419C0">
@@ -1996,7 +2051,7 @@
         <w:ind w:left="5040" w:hanging="360"/>
       </w:pPr>
       <w:rPr>
-        <w:rFonts w:hint="default" w:ascii="Symbol" w:hAnsi="Symbol"/>
+        <w:rFonts w:ascii="Symbol" w:hAnsi="Symbol" w:hint="default"/>
       </w:rPr>
     </w:lvl>
     <w:lvl w:ilvl="7" w:tplc="2F08B6A6">
@@ -2008,7 +2063,7 @@
         <w:ind w:left="5760" w:hanging="360"/>
       </w:pPr>
       <w:rPr>
-        <w:rFonts w:hint="default" w:ascii="Courier New" w:hAnsi="Courier New"/>
+        <w:rFonts w:ascii="Courier New" w:hAnsi="Courier New" w:hint="default"/>
       </w:rPr>
     </w:lvl>
     <w:lvl w:ilvl="8" w:tplc="6FC414EE">
@@ -2020,7 +2075,7 @@
         <w:ind w:left="6480" w:hanging="360"/>
       </w:pPr>
       <w:rPr>
-        <w:rFonts w:hint="default" w:ascii="Wingdings" w:hAnsi="Wingdings"/>
+        <w:rFonts w:ascii="Wingdings" w:hAnsi="Wingdings" w:hint="default"/>
       </w:rPr>
     </w:lvl>
   </w:abstractNum>
@@ -2037,7 +2092,7 @@
         <w:ind w:left="720" w:hanging="360"/>
       </w:pPr>
       <w:rPr>
-        <w:rFonts w:hint="default" w:ascii="Symbol" w:hAnsi="Symbol"/>
+        <w:rFonts w:ascii="Symbol" w:hAnsi="Symbol" w:hint="default"/>
       </w:rPr>
     </w:lvl>
     <w:lvl w:ilvl="1" w:tplc="416AD92E">
@@ -2049,7 +2104,7 @@
         <w:ind w:left="1440" w:hanging="360"/>
       </w:pPr>
       <w:rPr>
-        <w:rFonts w:hint="default" w:ascii="Courier New" w:hAnsi="Courier New"/>
+        <w:rFonts w:ascii="Courier New" w:hAnsi="Courier New" w:hint="default"/>
       </w:rPr>
     </w:lvl>
     <w:lvl w:ilvl="2" w:tplc="6A84CE5E">
@@ -2061,7 +2116,7 @@
         <w:ind w:left="2160" w:hanging="360"/>
       </w:pPr>
       <w:rPr>
-        <w:rFonts w:hint="default" w:ascii="Wingdings" w:hAnsi="Wingdings"/>
+        <w:rFonts w:ascii="Wingdings" w:hAnsi="Wingdings" w:hint="default"/>
       </w:rPr>
     </w:lvl>
     <w:lvl w:ilvl="3" w:tplc="7818915E">
@@ -2073,7 +2128,7 @@
         <w:ind w:left="2880" w:hanging="360"/>
       </w:pPr>
       <w:rPr>
-        <w:rFonts w:hint="default" w:ascii="Symbol" w:hAnsi="Symbol"/>
+        <w:rFonts w:ascii="Symbol" w:hAnsi="Symbol" w:hint="default"/>
       </w:rPr>
     </w:lvl>
     <w:lvl w:ilvl="4" w:tplc="5C88323A">
@@ -2085,7 +2140,7 @@
         <w:ind w:left="3600" w:hanging="360"/>
       </w:pPr>
       <w:rPr>
-        <w:rFonts w:hint="default" w:ascii="Courier New" w:hAnsi="Courier New"/>
+        <w:rFonts w:ascii="Courier New" w:hAnsi="Courier New" w:hint="default"/>
       </w:rPr>
     </w:lvl>
     <w:lvl w:ilvl="5" w:tplc="2376C246">
@@ -2097,7 +2152,7 @@
         <w:ind w:left="4320" w:hanging="360"/>
       </w:pPr>
       <w:rPr>
-        <w:rFonts w:hint="default" w:ascii="Wingdings" w:hAnsi="Wingdings"/>
+        <w:rFonts w:ascii="Wingdings" w:hAnsi="Wingdings" w:hint="default"/>
       </w:rPr>
     </w:lvl>
     <w:lvl w:ilvl="6" w:tplc="A60EDE20">
@@ -2109,7 +2164,7 @@
         <w:ind w:left="5040" w:hanging="360"/>
       </w:pPr>
       <w:rPr>
-        <w:rFonts w:hint="default" w:ascii="Symbol" w:hAnsi="Symbol"/>
+        <w:rFonts w:ascii="Symbol" w:hAnsi="Symbol" w:hint="default"/>
       </w:rPr>
     </w:lvl>
     <w:lvl w:ilvl="7" w:tplc="0F16FA0C">
@@ -2121,7 +2176,7 @@
         <w:ind w:left="5760" w:hanging="360"/>
       </w:pPr>
       <w:rPr>
-        <w:rFonts w:hint="default" w:ascii="Courier New" w:hAnsi="Courier New"/>
+        <w:rFonts w:ascii="Courier New" w:hAnsi="Courier New" w:hint="default"/>
       </w:rPr>
     </w:lvl>
     <w:lvl w:ilvl="8" w:tplc="44560BE0">
@@ -2133,7 +2188,7 @@
         <w:ind w:left="6480" w:hanging="360"/>
       </w:pPr>
       <w:rPr>
-        <w:rFonts w:hint="default" w:ascii="Wingdings" w:hAnsi="Wingdings"/>
+        <w:rFonts w:ascii="Wingdings" w:hAnsi="Wingdings" w:hint="default"/>
       </w:rPr>
     </w:lvl>
   </w:abstractNum>
@@ -2150,7 +2205,7 @@
         <w:ind w:left="720" w:hanging="360"/>
       </w:pPr>
       <w:rPr>
-        <w:rFonts w:hint="default" w:ascii="Symbol" w:hAnsi="Symbol"/>
+        <w:rFonts w:ascii="Symbol" w:hAnsi="Symbol" w:hint="default"/>
       </w:rPr>
     </w:lvl>
     <w:lvl w:ilvl="1" w:tplc="0E7ACAEE">
@@ -2162,7 +2217,7 @@
         <w:ind w:left="1440" w:hanging="360"/>
       </w:pPr>
       <w:rPr>
-        <w:rFonts w:hint="default" w:ascii="Courier New" w:hAnsi="Courier New"/>
+        <w:rFonts w:ascii="Courier New" w:hAnsi="Courier New" w:hint="default"/>
       </w:rPr>
     </w:lvl>
     <w:lvl w:ilvl="2" w:tplc="8A4E5D2E">
@@ -2174,7 +2229,7 @@
         <w:ind w:left="2160" w:hanging="360"/>
       </w:pPr>
       <w:rPr>
-        <w:rFonts w:hint="default" w:ascii="Wingdings" w:hAnsi="Wingdings"/>
+        <w:rFonts w:ascii="Wingdings" w:hAnsi="Wingdings" w:hint="default"/>
       </w:rPr>
     </w:lvl>
     <w:lvl w:ilvl="3" w:tplc="01DA4CF0">
@@ -2186,7 +2241,7 @@
         <w:ind w:left="2880" w:hanging="360"/>
       </w:pPr>
       <w:rPr>
-        <w:rFonts w:hint="default" w:ascii="Symbol" w:hAnsi="Symbol"/>
+        <w:rFonts w:ascii="Symbol" w:hAnsi="Symbol" w:hint="default"/>
       </w:rPr>
     </w:lvl>
     <w:lvl w:ilvl="4" w:tplc="1C404E3A">
@@ -2198,7 +2253,7 @@
         <w:ind w:left="3600" w:hanging="360"/>
       </w:pPr>
       <w:rPr>
-        <w:rFonts w:hint="default" w:ascii="Courier New" w:hAnsi="Courier New"/>
+        <w:rFonts w:ascii="Courier New" w:hAnsi="Courier New" w:hint="default"/>
       </w:rPr>
     </w:lvl>
     <w:lvl w:ilvl="5" w:tplc="5C2EB7E2">
@@ -2210,7 +2265,7 @@
         <w:ind w:left="4320" w:hanging="360"/>
       </w:pPr>
       <w:rPr>
-        <w:rFonts w:hint="default" w:ascii="Wingdings" w:hAnsi="Wingdings"/>
+        <w:rFonts w:ascii="Wingdings" w:hAnsi="Wingdings" w:hint="default"/>
       </w:rPr>
     </w:lvl>
     <w:lvl w:ilvl="6" w:tplc="D01A142C">
@@ -2222,7 +2277,7 @@
         <w:ind w:left="5040" w:hanging="360"/>
       </w:pPr>
       <w:rPr>
-        <w:rFonts w:hint="default" w:ascii="Symbol" w:hAnsi="Symbol"/>
+        <w:rFonts w:ascii="Symbol" w:hAnsi="Symbol" w:hint="default"/>
       </w:rPr>
     </w:lvl>
     <w:lvl w:ilvl="7" w:tplc="36D05688">
@@ -2234,7 +2289,7 @@
         <w:ind w:left="5760" w:hanging="360"/>
       </w:pPr>
       <w:rPr>
-        <w:rFonts w:hint="default" w:ascii="Courier New" w:hAnsi="Courier New"/>
+        <w:rFonts w:ascii="Courier New" w:hAnsi="Courier New" w:hint="default"/>
       </w:rPr>
     </w:lvl>
     <w:lvl w:ilvl="8" w:tplc="0F686C68">
@@ -2246,7 +2301,7 @@
         <w:ind w:left="6480" w:hanging="360"/>
       </w:pPr>
       <w:rPr>
-        <w:rFonts w:hint="default" w:ascii="Wingdings" w:hAnsi="Wingdings"/>
+        <w:rFonts w:ascii="Wingdings" w:hAnsi="Wingdings" w:hint="default"/>
       </w:rPr>
     </w:lvl>
   </w:abstractNum>
@@ -2263,7 +2318,7 @@
         <w:ind w:left="720" w:hanging="360"/>
       </w:pPr>
       <w:rPr>
-        <w:rFonts w:hint="default" w:ascii="Symbol" w:hAnsi="Symbol"/>
+        <w:rFonts w:ascii="Symbol" w:hAnsi="Symbol" w:hint="default"/>
       </w:rPr>
     </w:lvl>
     <w:lvl w:ilvl="1" w:tplc="4342B0D2">
@@ -2275,7 +2330,7 @@
         <w:ind w:left="1440" w:hanging="360"/>
       </w:pPr>
       <w:rPr>
-        <w:rFonts w:hint="default" w:ascii="Courier New" w:hAnsi="Courier New"/>
+        <w:rFonts w:ascii="Courier New" w:hAnsi="Courier New" w:hint="default"/>
       </w:rPr>
     </w:lvl>
     <w:lvl w:ilvl="2" w:tplc="078A9D64">
@@ -2287,7 +2342,7 @@
         <w:ind w:left="2160" w:hanging="360"/>
       </w:pPr>
       <w:rPr>
-        <w:rFonts w:hint="default" w:ascii="Wingdings" w:hAnsi="Wingdings"/>
+        <w:rFonts w:ascii="Wingdings" w:hAnsi="Wingdings" w:hint="default"/>
       </w:rPr>
     </w:lvl>
     <w:lvl w:ilvl="3" w:tplc="77289CCE">
@@ -2299,7 +2354,7 @@
         <w:ind w:left="2880" w:hanging="360"/>
       </w:pPr>
       <w:rPr>
-        <w:rFonts w:hint="default" w:ascii="Symbol" w:hAnsi="Symbol"/>
+        <w:rFonts w:ascii="Symbol" w:hAnsi="Symbol" w:hint="default"/>
       </w:rPr>
     </w:lvl>
     <w:lvl w:ilvl="4" w:tplc="330CB6CA">
@@ -2311,7 +2366,7 @@
         <w:ind w:left="3600" w:hanging="360"/>
       </w:pPr>
       <w:rPr>
-        <w:rFonts w:hint="default" w:ascii="Courier New" w:hAnsi="Courier New"/>
+        <w:rFonts w:ascii="Courier New" w:hAnsi="Courier New" w:hint="default"/>
       </w:rPr>
     </w:lvl>
     <w:lvl w:ilvl="5" w:tplc="12BC1F10">
@@ -2323,7 +2378,7 @@
         <w:ind w:left="4320" w:hanging="360"/>
       </w:pPr>
       <w:rPr>
-        <w:rFonts w:hint="default" w:ascii="Wingdings" w:hAnsi="Wingdings"/>
+        <w:rFonts w:ascii="Wingdings" w:hAnsi="Wingdings" w:hint="default"/>
       </w:rPr>
     </w:lvl>
     <w:lvl w:ilvl="6" w:tplc="10D870D8">
@@ -2335,7 +2390,7 @@
         <w:ind w:left="5040" w:hanging="360"/>
       </w:pPr>
       <w:rPr>
-        <w:rFonts w:hint="default" w:ascii="Symbol" w:hAnsi="Symbol"/>
+        <w:rFonts w:ascii="Symbol" w:hAnsi="Symbol" w:hint="default"/>
       </w:rPr>
     </w:lvl>
     <w:lvl w:ilvl="7" w:tplc="87BE0BAE">
@@ -2347,7 +2402,7 @@
         <w:ind w:left="5760" w:hanging="360"/>
       </w:pPr>
       <w:rPr>
-        <w:rFonts w:hint="default" w:ascii="Courier New" w:hAnsi="Courier New"/>
+        <w:rFonts w:ascii="Courier New" w:hAnsi="Courier New" w:hint="default"/>
       </w:rPr>
     </w:lvl>
     <w:lvl w:ilvl="8" w:tplc="8556A9A0">
@@ -2359,7 +2414,7 @@
         <w:ind w:left="6480" w:hanging="360"/>
       </w:pPr>
       <w:rPr>
-        <w:rFonts w:hint="default" w:ascii="Wingdings" w:hAnsi="Wingdings"/>
+        <w:rFonts w:ascii="Wingdings" w:hAnsi="Wingdings" w:hint="default"/>
       </w:rPr>
     </w:lvl>
   </w:abstractNum>
@@ -2376,7 +2431,7 @@
         <w:ind w:left="720" w:hanging="360"/>
       </w:pPr>
       <w:rPr>
-        <w:rFonts w:hint="default" w:ascii="Symbol" w:hAnsi="Symbol"/>
+        <w:rFonts w:ascii="Symbol" w:hAnsi="Symbol" w:hint="default"/>
       </w:rPr>
     </w:lvl>
     <w:lvl w:ilvl="1" w:tplc="33B043B4">
@@ -2388,7 +2443,7 @@
         <w:ind w:left="1440" w:hanging="360"/>
       </w:pPr>
       <w:rPr>
-        <w:rFonts w:hint="default" w:ascii="Courier New" w:hAnsi="Courier New"/>
+        <w:rFonts w:ascii="Courier New" w:hAnsi="Courier New" w:hint="default"/>
       </w:rPr>
     </w:lvl>
     <w:lvl w:ilvl="2" w:tplc="D8D87106">
@@ -2400,7 +2455,7 @@
         <w:ind w:left="2160" w:hanging="360"/>
       </w:pPr>
       <w:rPr>
-        <w:rFonts w:hint="default" w:ascii="Wingdings" w:hAnsi="Wingdings"/>
+        <w:rFonts w:ascii="Wingdings" w:hAnsi="Wingdings" w:hint="default"/>
       </w:rPr>
     </w:lvl>
     <w:lvl w:ilvl="3" w:tplc="63B20F90">
@@ -2412,7 +2467,7 @@
         <w:ind w:left="2880" w:hanging="360"/>
       </w:pPr>
       <w:rPr>
-        <w:rFonts w:hint="default" w:ascii="Symbol" w:hAnsi="Symbol"/>
+        <w:rFonts w:ascii="Symbol" w:hAnsi="Symbol" w:hint="default"/>
       </w:rPr>
     </w:lvl>
     <w:lvl w:ilvl="4" w:tplc="815AF020">
@@ -2424,7 +2479,7 @@
         <w:ind w:left="3600" w:hanging="360"/>
       </w:pPr>
       <w:rPr>
-        <w:rFonts w:hint="default" w:ascii="Courier New" w:hAnsi="Courier New"/>
+        <w:rFonts w:ascii="Courier New" w:hAnsi="Courier New" w:hint="default"/>
       </w:rPr>
     </w:lvl>
     <w:lvl w:ilvl="5" w:tplc="B36A8332">
@@ -2436,7 +2491,7 @@
         <w:ind w:left="4320" w:hanging="360"/>
       </w:pPr>
       <w:rPr>
-        <w:rFonts w:hint="default" w:ascii="Wingdings" w:hAnsi="Wingdings"/>
+        <w:rFonts w:ascii="Wingdings" w:hAnsi="Wingdings" w:hint="default"/>
       </w:rPr>
     </w:lvl>
     <w:lvl w:ilvl="6" w:tplc="9FB201EC">
@@ -2448,7 +2503,7 @@
         <w:ind w:left="5040" w:hanging="360"/>
       </w:pPr>
       <w:rPr>
-        <w:rFonts w:hint="default" w:ascii="Symbol" w:hAnsi="Symbol"/>
+        <w:rFonts w:ascii="Symbol" w:hAnsi="Symbol" w:hint="default"/>
       </w:rPr>
     </w:lvl>
     <w:lvl w:ilvl="7" w:tplc="F73AF8B8">
@@ -2460,7 +2515,7 @@
         <w:ind w:left="5760" w:hanging="360"/>
       </w:pPr>
       <w:rPr>
-        <w:rFonts w:hint="default" w:ascii="Courier New" w:hAnsi="Courier New"/>
+        <w:rFonts w:ascii="Courier New" w:hAnsi="Courier New" w:hint="default"/>
       </w:rPr>
     </w:lvl>
     <w:lvl w:ilvl="8" w:tplc="74C06D1C">
@@ -2472,7 +2527,7 @@
         <w:ind w:left="6480" w:hanging="360"/>
       </w:pPr>
       <w:rPr>
-        <w:rFonts w:hint="default" w:ascii="Wingdings" w:hAnsi="Wingdings"/>
+        <w:rFonts w:ascii="Wingdings" w:hAnsi="Wingdings" w:hint="default"/>
       </w:rPr>
     </w:lvl>
   </w:abstractNum>
@@ -2489,7 +2544,7 @@
         <w:ind w:left="720" w:hanging="360"/>
       </w:pPr>
       <w:rPr>
-        <w:rFonts w:hint="default" w:ascii="Symbol" w:hAnsi="Symbol"/>
+        <w:rFonts w:ascii="Symbol" w:hAnsi="Symbol" w:hint="default"/>
       </w:rPr>
     </w:lvl>
     <w:lvl w:ilvl="1" w:tplc="6114A294">
@@ -2501,7 +2556,7 @@
         <w:ind w:left="1440" w:hanging="360"/>
       </w:pPr>
       <w:rPr>
-        <w:rFonts w:hint="default" w:ascii="Courier New" w:hAnsi="Courier New"/>
+        <w:rFonts w:ascii="Courier New" w:hAnsi="Courier New" w:hint="default"/>
       </w:rPr>
     </w:lvl>
     <w:lvl w:ilvl="2" w:tplc="8D3253C4">
@@ -2513,7 +2568,7 @@
         <w:ind w:left="2160" w:hanging="360"/>
       </w:pPr>
       <w:rPr>
-        <w:rFonts w:hint="default" w:ascii="Wingdings" w:hAnsi="Wingdings"/>
+        <w:rFonts w:ascii="Wingdings" w:hAnsi="Wingdings" w:hint="default"/>
       </w:rPr>
     </w:lvl>
     <w:lvl w:ilvl="3" w:tplc="201409E8">
@@ -2525,7 +2580,7 @@
         <w:ind w:left="2880" w:hanging="360"/>
       </w:pPr>
       <w:rPr>
-        <w:rFonts w:hint="default" w:ascii="Symbol" w:hAnsi="Symbol"/>
+        <w:rFonts w:ascii="Symbol" w:hAnsi="Symbol" w:hint="default"/>
       </w:rPr>
     </w:lvl>
     <w:lvl w:ilvl="4" w:tplc="52284B1E">
@@ -2537,7 +2592,7 @@
         <w:ind w:left="3600" w:hanging="360"/>
       </w:pPr>
       <w:rPr>
-        <w:rFonts w:hint="default" w:ascii="Courier New" w:hAnsi="Courier New"/>
+        <w:rFonts w:ascii="Courier New" w:hAnsi="Courier New" w:hint="default"/>
       </w:rPr>
     </w:lvl>
     <w:lvl w:ilvl="5" w:tplc="2026D4A8">
@@ -2549,7 +2604,7 @@
         <w:ind w:left="4320" w:hanging="360"/>
       </w:pPr>
       <w:rPr>
-        <w:rFonts w:hint="default" w:ascii="Wingdings" w:hAnsi="Wingdings"/>
+        <w:rFonts w:ascii="Wingdings" w:hAnsi="Wingdings" w:hint="default"/>
       </w:rPr>
     </w:lvl>
     <w:lvl w:ilvl="6" w:tplc="C9D8D9F4">
@@ -2561,7 +2616,7 @@
         <w:ind w:left="5040" w:hanging="360"/>
       </w:pPr>
       <w:rPr>
-        <w:rFonts w:hint="default" w:ascii="Symbol" w:hAnsi="Symbol"/>
+        <w:rFonts w:ascii="Symbol" w:hAnsi="Symbol" w:hint="default"/>
       </w:rPr>
     </w:lvl>
     <w:lvl w:ilvl="7" w:tplc="E5AA4C12">
@@ -2573,7 +2628,7 @@
         <w:ind w:left="5760" w:hanging="360"/>
       </w:pPr>
       <w:rPr>
-        <w:rFonts w:hint="default" w:ascii="Courier New" w:hAnsi="Courier New"/>
+        <w:rFonts w:ascii="Courier New" w:hAnsi="Courier New" w:hint="default"/>
       </w:rPr>
     </w:lvl>
     <w:lvl w:ilvl="8" w:tplc="9E3CF63A">
@@ -2585,7 +2640,7 @@
         <w:ind w:left="6480" w:hanging="360"/>
       </w:pPr>
       <w:rPr>
-        <w:rFonts w:hint="default" w:ascii="Wingdings" w:hAnsi="Wingdings"/>
+        <w:rFonts w:ascii="Wingdings" w:hAnsi="Wingdings" w:hint="default"/>
       </w:rPr>
     </w:lvl>
   </w:abstractNum>
@@ -2602,7 +2657,7 @@
         <w:ind w:left="720" w:hanging="360"/>
       </w:pPr>
       <w:rPr>
-        <w:rFonts w:hint="default" w:ascii="Symbol" w:hAnsi="Symbol"/>
+        <w:rFonts w:ascii="Symbol" w:hAnsi="Symbol" w:hint="default"/>
       </w:rPr>
     </w:lvl>
     <w:lvl w:ilvl="1" w:tplc="A3686C88">
@@ -2614,7 +2669,7 @@
         <w:ind w:left="1440" w:hanging="360"/>
       </w:pPr>
       <w:rPr>
-        <w:rFonts w:hint="default" w:ascii="Courier New" w:hAnsi="Courier New"/>
+        <w:rFonts w:ascii="Courier New" w:hAnsi="Courier New" w:hint="default"/>
       </w:rPr>
     </w:lvl>
     <w:lvl w:ilvl="2" w:tplc="209A1986">
@@ -2626,7 +2681,7 @@
         <w:ind w:left="2160" w:hanging="360"/>
       </w:pPr>
       <w:rPr>
-        <w:rFonts w:hint="default" w:ascii="Wingdings" w:hAnsi="Wingdings"/>
+        <w:rFonts w:ascii="Wingdings" w:hAnsi="Wingdings" w:hint="default"/>
       </w:rPr>
     </w:lvl>
     <w:lvl w:ilvl="3" w:tplc="A6966022">
@@ -2638,7 +2693,7 @@
         <w:ind w:left="2880" w:hanging="360"/>
       </w:pPr>
       <w:rPr>
-        <w:rFonts w:hint="default" w:ascii="Symbol" w:hAnsi="Symbol"/>
+        <w:rFonts w:ascii="Symbol" w:hAnsi="Symbol" w:hint="default"/>
       </w:rPr>
     </w:lvl>
     <w:lvl w:ilvl="4" w:tplc="791A4AA0">
@@ -2650,7 +2705,7 @@
         <w:ind w:left="3600" w:hanging="360"/>
       </w:pPr>
       <w:rPr>
-        <w:rFonts w:hint="default" w:ascii="Courier New" w:hAnsi="Courier New"/>
+        <w:rFonts w:ascii="Courier New" w:hAnsi="Courier New" w:hint="default"/>
       </w:rPr>
     </w:lvl>
     <w:lvl w:ilvl="5" w:tplc="3288E4F0">
@@ -2662,7 +2717,7 @@
         <w:ind w:left="4320" w:hanging="360"/>
       </w:pPr>
       <w:rPr>
-        <w:rFonts w:hint="default" w:ascii="Wingdings" w:hAnsi="Wingdings"/>
+        <w:rFonts w:ascii="Wingdings" w:hAnsi="Wingdings" w:hint="default"/>
       </w:rPr>
     </w:lvl>
     <w:lvl w:ilvl="6" w:tplc="7A20974C">
@@ -2674,7 +2729,7 @@
         <w:ind w:left="5040" w:hanging="360"/>
       </w:pPr>
       <w:rPr>
-        <w:rFonts w:hint="default" w:ascii="Symbol" w:hAnsi="Symbol"/>
+        <w:rFonts w:ascii="Symbol" w:hAnsi="Symbol" w:hint="default"/>
       </w:rPr>
     </w:lvl>
     <w:lvl w:ilvl="7" w:tplc="A48AE3E4">
@@ -2686,7 +2741,7 @@
         <w:ind w:left="5760" w:hanging="360"/>
       </w:pPr>
       <w:rPr>
-        <w:rFonts w:hint="default" w:ascii="Courier New" w:hAnsi="Courier New"/>
+        <w:rFonts w:ascii="Courier New" w:hAnsi="Courier New" w:hint="default"/>
       </w:rPr>
     </w:lvl>
     <w:lvl w:ilvl="8" w:tplc="3990C85E">
@@ -2698,7 +2753,7 @@
         <w:ind w:left="6480" w:hanging="360"/>
       </w:pPr>
       <w:rPr>
-        <w:rFonts w:hint="default" w:ascii="Wingdings" w:hAnsi="Wingdings"/>
+        <w:rFonts w:ascii="Wingdings" w:hAnsi="Wingdings" w:hint="default"/>
       </w:rPr>
     </w:lvl>
   </w:abstractNum>
@@ -2715,7 +2770,7 @@
         <w:ind w:left="720" w:hanging="360"/>
       </w:pPr>
       <w:rPr>
-        <w:rFonts w:hint="default" w:ascii="Symbol" w:hAnsi="Symbol"/>
+        <w:rFonts w:ascii="Symbol" w:hAnsi="Symbol" w:hint="default"/>
       </w:rPr>
     </w:lvl>
     <w:lvl w:ilvl="1" w:tplc="9C420A9A">
@@ -2727,7 +2782,7 @@
         <w:ind w:left="1440" w:hanging="360"/>
       </w:pPr>
       <w:rPr>
-        <w:rFonts w:hint="default" w:ascii="&quot;Courier New&quot;" w:hAnsi="&quot;Courier New&quot;"/>
+        <w:rFonts w:ascii="&quot;Courier New&quot;" w:hAnsi="&quot;Courier New&quot;" w:hint="default"/>
       </w:rPr>
     </w:lvl>
     <w:lvl w:ilvl="2" w:tplc="EFF88540">
@@ -2739,7 +2794,7 @@
         <w:ind w:left="2160" w:hanging="360"/>
       </w:pPr>
       <w:rPr>
-        <w:rFonts w:hint="default" w:ascii="Wingdings" w:hAnsi="Wingdings"/>
+        <w:rFonts w:ascii="Wingdings" w:hAnsi="Wingdings" w:hint="default"/>
       </w:rPr>
     </w:lvl>
     <w:lvl w:ilvl="3" w:tplc="79D0C41E">
@@ -2751,7 +2806,7 @@
         <w:ind w:left="2880" w:hanging="360"/>
       </w:pPr>
       <w:rPr>
-        <w:rFonts w:hint="default" w:ascii="Symbol" w:hAnsi="Symbol"/>
+        <w:rFonts w:ascii="Symbol" w:hAnsi="Symbol" w:hint="default"/>
       </w:rPr>
     </w:lvl>
     <w:lvl w:ilvl="4" w:tplc="563245A8">
@@ -2763,7 +2818,7 @@
         <w:ind w:left="3600" w:hanging="360"/>
       </w:pPr>
       <w:rPr>
-        <w:rFonts w:hint="default" w:ascii="Courier New" w:hAnsi="Courier New"/>
+        <w:rFonts w:ascii="Courier New" w:hAnsi="Courier New" w:hint="default"/>
       </w:rPr>
     </w:lvl>
     <w:lvl w:ilvl="5" w:tplc="ADB20242">
@@ -2775,7 +2830,7 @@
         <w:ind w:left="4320" w:hanging="360"/>
       </w:pPr>
       <w:rPr>
-        <w:rFonts w:hint="default" w:ascii="Wingdings" w:hAnsi="Wingdings"/>
+        <w:rFonts w:ascii="Wingdings" w:hAnsi="Wingdings" w:hint="default"/>
       </w:rPr>
     </w:lvl>
     <w:lvl w:ilvl="6" w:tplc="18A03804">
@@ -2787,7 +2842,7 @@
         <w:ind w:left="5040" w:hanging="360"/>
       </w:pPr>
       <w:rPr>
-        <w:rFonts w:hint="default" w:ascii="Symbol" w:hAnsi="Symbol"/>
+        <w:rFonts w:ascii="Symbol" w:hAnsi="Symbol" w:hint="default"/>
       </w:rPr>
     </w:lvl>
     <w:lvl w:ilvl="7" w:tplc="5C1AE83E">
@@ -2799,7 +2854,7 @@
         <w:ind w:left="5760" w:hanging="360"/>
       </w:pPr>
       <w:rPr>
-        <w:rFonts w:hint="default" w:ascii="Courier New" w:hAnsi="Courier New"/>
+        <w:rFonts w:ascii="Courier New" w:hAnsi="Courier New" w:hint="default"/>
       </w:rPr>
     </w:lvl>
     <w:lvl w:ilvl="8" w:tplc="251C2BCE">
@@ -2811,7 +2866,7 @@
         <w:ind w:left="6480" w:hanging="360"/>
       </w:pPr>
       <w:rPr>
-        <w:rFonts w:hint="default" w:ascii="Wingdings" w:hAnsi="Wingdings"/>
+        <w:rFonts w:ascii="Wingdings" w:hAnsi="Wingdings" w:hint="default"/>
       </w:rPr>
     </w:lvl>
   </w:abstractNum>
@@ -2828,7 +2883,7 @@
         <w:ind w:left="720" w:hanging="360"/>
       </w:pPr>
       <w:rPr>
-        <w:rFonts w:hint="default" w:ascii="Symbol" w:hAnsi="Symbol"/>
+        <w:rFonts w:ascii="Symbol" w:hAnsi="Symbol" w:hint="default"/>
       </w:rPr>
     </w:lvl>
     <w:lvl w:ilvl="1" w:tplc="36E8BB74">
@@ -2840,7 +2895,7 @@
         <w:ind w:left="1440" w:hanging="360"/>
       </w:pPr>
       <w:rPr>
-        <w:rFonts w:hint="default" w:ascii="Courier New" w:hAnsi="Courier New"/>
+        <w:rFonts w:ascii="Courier New" w:hAnsi="Courier New" w:hint="default"/>
       </w:rPr>
     </w:lvl>
     <w:lvl w:ilvl="2" w:tplc="0542274E">
@@ -2852,7 +2907,7 @@
         <w:ind w:left="2160" w:hanging="360"/>
       </w:pPr>
       <w:rPr>
-        <w:rFonts w:hint="default" w:ascii="Wingdings" w:hAnsi="Wingdings"/>
+        <w:rFonts w:ascii="Wingdings" w:hAnsi="Wingdings" w:hint="default"/>
       </w:rPr>
     </w:lvl>
     <w:lvl w:ilvl="3" w:tplc="3DD20A86">
@@ -2864,7 +2919,7 @@
         <w:ind w:left="2880" w:hanging="360"/>
       </w:pPr>
       <w:rPr>
-        <w:rFonts w:hint="default" w:ascii="Symbol" w:hAnsi="Symbol"/>
+        <w:rFonts w:ascii="Symbol" w:hAnsi="Symbol" w:hint="default"/>
       </w:rPr>
     </w:lvl>
     <w:lvl w:ilvl="4" w:tplc="16D404D4">
@@ -2876,7 +2931,7 @@
         <w:ind w:left="3600" w:hanging="360"/>
       </w:pPr>
       <w:rPr>
-        <w:rFonts w:hint="default" w:ascii="Courier New" w:hAnsi="Courier New"/>
+        <w:rFonts w:ascii="Courier New" w:hAnsi="Courier New" w:hint="default"/>
       </w:rPr>
     </w:lvl>
     <w:lvl w:ilvl="5" w:tplc="85905256">
@@ -2888,7 +2943,7 @@
         <w:ind w:left="4320" w:hanging="360"/>
       </w:pPr>
       <w:rPr>
-        <w:rFonts w:hint="default" w:ascii="Wingdings" w:hAnsi="Wingdings"/>
+        <w:rFonts w:ascii="Wingdings" w:hAnsi="Wingdings" w:hint="default"/>
       </w:rPr>
     </w:lvl>
     <w:lvl w:ilvl="6" w:tplc="10D2A92A">
@@ -2900,7 +2955,7 @@
         <w:ind w:left="5040" w:hanging="360"/>
       </w:pPr>
       <w:rPr>
-        <w:rFonts w:hint="default" w:ascii="Symbol" w:hAnsi="Symbol"/>
+        <w:rFonts w:ascii="Symbol" w:hAnsi="Symbol" w:hint="default"/>
       </w:rPr>
     </w:lvl>
     <w:lvl w:ilvl="7" w:tplc="339AFB4C">
@@ -2912,7 +2967,7 @@
         <w:ind w:left="5760" w:hanging="360"/>
       </w:pPr>
       <w:rPr>
-        <w:rFonts w:hint="default" w:ascii="Courier New" w:hAnsi="Courier New"/>
+        <w:rFonts w:ascii="Courier New" w:hAnsi="Courier New" w:hint="default"/>
       </w:rPr>
     </w:lvl>
     <w:lvl w:ilvl="8" w:tplc="584CB43C">
@@ -2924,7 +2979,7 @@
         <w:ind w:left="6480" w:hanging="360"/>
       </w:pPr>
       <w:rPr>
-        <w:rFonts w:hint="default" w:ascii="Wingdings" w:hAnsi="Wingdings"/>
+        <w:rFonts w:ascii="Wingdings" w:hAnsi="Wingdings" w:hint="default"/>
       </w:rPr>
     </w:lvl>
   </w:abstractNum>
@@ -2941,7 +2996,7 @@
         <w:ind w:left="720" w:hanging="360"/>
       </w:pPr>
       <w:rPr>
-        <w:rFonts w:hint="default" w:ascii="Symbol" w:hAnsi="Symbol"/>
+        <w:rFonts w:ascii="Symbol" w:hAnsi="Symbol" w:hint="default"/>
       </w:rPr>
     </w:lvl>
     <w:lvl w:ilvl="1" w:tplc="CF9C0D50">
@@ -2953,7 +3008,7 @@
         <w:ind w:left="1440" w:hanging="360"/>
       </w:pPr>
       <w:rPr>
-        <w:rFonts w:hint="default" w:ascii="&quot;Courier New&quot;" w:hAnsi="&quot;Courier New&quot;"/>
+        <w:rFonts w:ascii="&quot;Courier New&quot;" w:hAnsi="&quot;Courier New&quot;" w:hint="default"/>
       </w:rPr>
     </w:lvl>
     <w:lvl w:ilvl="2" w:tplc="1B5CDD9A">
@@ -2965,7 +3020,7 @@
         <w:ind w:left="2160" w:hanging="360"/>
       </w:pPr>
       <w:rPr>
-        <w:rFonts w:hint="default" w:ascii="Wingdings" w:hAnsi="Wingdings"/>
+        <w:rFonts w:ascii="Wingdings" w:hAnsi="Wingdings" w:hint="default"/>
       </w:rPr>
     </w:lvl>
     <w:lvl w:ilvl="3" w:tplc="08E0CF68">
@@ -2977,7 +3032,7 @@
         <w:ind w:left="2880" w:hanging="360"/>
       </w:pPr>
       <w:rPr>
-        <w:rFonts w:hint="default" w:ascii="Symbol" w:hAnsi="Symbol"/>
+        <w:rFonts w:ascii="Symbol" w:hAnsi="Symbol" w:hint="default"/>
       </w:rPr>
     </w:lvl>
     <w:lvl w:ilvl="4" w:tplc="59AC8592">
@@ -2989,7 +3044,7 @@
         <w:ind w:left="3600" w:hanging="360"/>
       </w:pPr>
       <w:rPr>
-        <w:rFonts w:hint="default" w:ascii="Courier New" w:hAnsi="Courier New"/>
+        <w:rFonts w:ascii="Courier New" w:hAnsi="Courier New" w:hint="default"/>
       </w:rPr>
     </w:lvl>
     <w:lvl w:ilvl="5" w:tplc="908E1518">
@@ -3001,7 +3056,7 @@
         <w:ind w:left="4320" w:hanging="360"/>
       </w:pPr>
       <w:rPr>
-        <w:rFonts w:hint="default" w:ascii="Wingdings" w:hAnsi="Wingdings"/>
+        <w:rFonts w:ascii="Wingdings" w:hAnsi="Wingdings" w:hint="default"/>
       </w:rPr>
     </w:lvl>
     <w:lvl w:ilvl="6" w:tplc="C0F61B9C">
@@ -3013,7 +3068,7 @@
         <w:ind w:left="5040" w:hanging="360"/>
       </w:pPr>
       <w:rPr>
-        <w:rFonts w:hint="default" w:ascii="Symbol" w:hAnsi="Symbol"/>
+        <w:rFonts w:ascii="Symbol" w:hAnsi="Symbol" w:hint="default"/>
       </w:rPr>
     </w:lvl>
     <w:lvl w:ilvl="7" w:tplc="7366903A">
@@ -3025,7 +3080,7 @@
         <w:ind w:left="5760" w:hanging="360"/>
       </w:pPr>
       <w:rPr>
-        <w:rFonts w:hint="default" w:ascii="Courier New" w:hAnsi="Courier New"/>
+        <w:rFonts w:ascii="Courier New" w:hAnsi="Courier New" w:hint="default"/>
       </w:rPr>
     </w:lvl>
     <w:lvl w:ilvl="8" w:tplc="7EF4E016">
@@ -3037,7 +3092,7 @@
         <w:ind w:left="6480" w:hanging="360"/>
       </w:pPr>
       <w:rPr>
-        <w:rFonts w:hint="default" w:ascii="Wingdings" w:hAnsi="Wingdings"/>
+        <w:rFonts w:ascii="Wingdings" w:hAnsi="Wingdings" w:hint="default"/>
       </w:rPr>
     </w:lvl>
   </w:abstractNum>
@@ -3054,7 +3109,7 @@
         <w:ind w:left="720" w:hanging="360"/>
       </w:pPr>
       <w:rPr>
-        <w:rFonts w:hint="default" w:ascii="Symbol" w:hAnsi="Symbol"/>
+        <w:rFonts w:ascii="Symbol" w:hAnsi="Symbol" w:hint="default"/>
       </w:rPr>
     </w:lvl>
     <w:lvl w:ilvl="1" w:tplc="7376FBB4">
@@ -3066,7 +3121,7 @@
         <w:ind w:left="1440" w:hanging="360"/>
       </w:pPr>
       <w:rPr>
-        <w:rFonts w:hint="default" w:ascii="Courier New" w:hAnsi="Courier New"/>
+        <w:rFonts w:ascii="Courier New" w:hAnsi="Courier New" w:hint="default"/>
       </w:rPr>
     </w:lvl>
     <w:lvl w:ilvl="2" w:tplc="C714CD3A">
@@ -3078,7 +3133,7 @@
         <w:ind w:left="2160" w:hanging="360"/>
       </w:pPr>
       <w:rPr>
-        <w:rFonts w:hint="default" w:ascii="Wingdings" w:hAnsi="Wingdings"/>
+        <w:rFonts w:ascii="Wingdings" w:hAnsi="Wingdings" w:hint="default"/>
       </w:rPr>
     </w:lvl>
     <w:lvl w:ilvl="3" w:tplc="A21C7EB0">
@@ -3090,7 +3145,7 @@
         <w:ind w:left="2880" w:hanging="360"/>
       </w:pPr>
       <w:rPr>
-        <w:rFonts w:hint="default" w:ascii="Symbol" w:hAnsi="Symbol"/>
+        <w:rFonts w:ascii="Symbol" w:hAnsi="Symbol" w:hint="default"/>
       </w:rPr>
     </w:lvl>
     <w:lvl w:ilvl="4" w:tplc="CD70F970">
@@ -3102,7 +3157,7 @@
         <w:ind w:left="3600" w:hanging="360"/>
       </w:pPr>
       <w:rPr>
-        <w:rFonts w:hint="default" w:ascii="Courier New" w:hAnsi="Courier New"/>
+        <w:rFonts w:ascii="Courier New" w:hAnsi="Courier New" w:hint="default"/>
       </w:rPr>
     </w:lvl>
     <w:lvl w:ilvl="5" w:tplc="D3A028E6">
@@ -3114,7 +3169,7 @@
         <w:ind w:left="4320" w:hanging="360"/>
       </w:pPr>
       <w:rPr>
-        <w:rFonts w:hint="default" w:ascii="Wingdings" w:hAnsi="Wingdings"/>
+        <w:rFonts w:ascii="Wingdings" w:hAnsi="Wingdings" w:hint="default"/>
       </w:rPr>
     </w:lvl>
     <w:lvl w:ilvl="6" w:tplc="8B5008EC">
@@ -3126,7 +3181,7 @@
         <w:ind w:left="5040" w:hanging="360"/>
       </w:pPr>
       <w:rPr>
-        <w:rFonts w:hint="default" w:ascii="Symbol" w:hAnsi="Symbol"/>
+        <w:rFonts w:ascii="Symbol" w:hAnsi="Symbol" w:hint="default"/>
       </w:rPr>
     </w:lvl>
     <w:lvl w:ilvl="7" w:tplc="A028BD8E">
@@ -3138,7 +3193,7 @@
         <w:ind w:left="5760" w:hanging="360"/>
       </w:pPr>
       <w:rPr>
-        <w:rFonts w:hint="default" w:ascii="Courier New" w:hAnsi="Courier New"/>
+        <w:rFonts w:ascii="Courier New" w:hAnsi="Courier New" w:hint="default"/>
       </w:rPr>
     </w:lvl>
     <w:lvl w:ilvl="8" w:tplc="97DC783E">
@@ -3150,7 +3205,7 @@
         <w:ind w:left="6480" w:hanging="360"/>
       </w:pPr>
       <w:rPr>
-        <w:rFonts w:hint="default" w:ascii="Wingdings" w:hAnsi="Wingdings"/>
+        <w:rFonts w:ascii="Wingdings" w:hAnsi="Wingdings" w:hint="default"/>
       </w:rPr>
     </w:lvl>
   </w:abstractNum>
@@ -3167,7 +3222,7 @@
         <w:ind w:left="720" w:hanging="360"/>
       </w:pPr>
       <w:rPr>
-        <w:rFonts w:hint="default" w:ascii="Symbol" w:hAnsi="Symbol"/>
+        <w:rFonts w:ascii="Symbol" w:hAnsi="Symbol" w:hint="default"/>
       </w:rPr>
     </w:lvl>
     <w:lvl w:ilvl="1" w:tplc="1F80FD80">
@@ -3179,7 +3234,7 @@
         <w:ind w:left="1440" w:hanging="360"/>
       </w:pPr>
       <w:rPr>
-        <w:rFonts w:hint="default" w:ascii="Courier New" w:hAnsi="Courier New"/>
+        <w:rFonts w:ascii="Courier New" w:hAnsi="Courier New" w:hint="default"/>
       </w:rPr>
     </w:lvl>
     <w:lvl w:ilvl="2" w:tplc="9D007944">
@@ -3191,7 +3246,7 @@
         <w:ind w:left="2160" w:hanging="360"/>
       </w:pPr>
       <w:rPr>
-        <w:rFonts w:hint="default" w:ascii="Wingdings" w:hAnsi="Wingdings"/>
+        <w:rFonts w:ascii="Wingdings" w:hAnsi="Wingdings" w:hint="default"/>
       </w:rPr>
     </w:lvl>
     <w:lvl w:ilvl="3" w:tplc="A000A628">
@@ -3203,7 +3258,7 @@
         <w:ind w:left="2880" w:hanging="360"/>
       </w:pPr>
       <w:rPr>
-        <w:rFonts w:hint="default" w:ascii="Symbol" w:hAnsi="Symbol"/>
+        <w:rFonts w:ascii="Symbol" w:hAnsi="Symbol" w:hint="default"/>
       </w:rPr>
     </w:lvl>
     <w:lvl w:ilvl="4" w:tplc="E084A8FE">
@@ -3215,7 +3270,7 @@
         <w:ind w:left="3600" w:hanging="360"/>
       </w:pPr>
       <w:rPr>
-        <w:rFonts w:hint="default" w:ascii="Courier New" w:hAnsi="Courier New"/>
+        <w:rFonts w:ascii="Courier New" w:hAnsi="Courier New" w:hint="default"/>
       </w:rPr>
     </w:lvl>
     <w:lvl w:ilvl="5" w:tplc="9C584106">
@@ -3227,7 +3282,7 @@
         <w:ind w:left="4320" w:hanging="360"/>
       </w:pPr>
       <w:rPr>
-        <w:rFonts w:hint="default" w:ascii="Wingdings" w:hAnsi="Wingdings"/>
+        <w:rFonts w:ascii="Wingdings" w:hAnsi="Wingdings" w:hint="default"/>
       </w:rPr>
     </w:lvl>
     <w:lvl w:ilvl="6" w:tplc="0F765D22">
@@ -3239,7 +3294,7 @@
         <w:ind w:left="5040" w:hanging="360"/>
       </w:pPr>
       <w:rPr>
-        <w:rFonts w:hint="default" w:ascii="Symbol" w:hAnsi="Symbol"/>
+        <w:rFonts w:ascii="Symbol" w:hAnsi="Symbol" w:hint="default"/>
       </w:rPr>
     </w:lvl>
     <w:lvl w:ilvl="7" w:tplc="543CF07A">
@@ -3251,7 +3306,7 @@
         <w:ind w:left="5760" w:hanging="360"/>
       </w:pPr>
       <w:rPr>
-        <w:rFonts w:hint="default" w:ascii="Courier New" w:hAnsi="Courier New"/>
+        <w:rFonts w:ascii="Courier New" w:hAnsi="Courier New" w:hint="default"/>
       </w:rPr>
     </w:lvl>
     <w:lvl w:ilvl="8" w:tplc="28E64E8E">
@@ -3263,7 +3318,7 @@
         <w:ind w:left="6480" w:hanging="360"/>
       </w:pPr>
       <w:rPr>
-        <w:rFonts w:hint="default" w:ascii="Wingdings" w:hAnsi="Wingdings"/>
+        <w:rFonts w:ascii="Wingdings" w:hAnsi="Wingdings" w:hint="default"/>
       </w:rPr>
     </w:lvl>
   </w:abstractNum>
@@ -3280,7 +3335,7 @@
         <w:ind w:left="720" w:hanging="360"/>
       </w:pPr>
       <w:rPr>
-        <w:rFonts w:hint="default" w:ascii="Symbol" w:hAnsi="Symbol"/>
+        <w:rFonts w:ascii="Symbol" w:hAnsi="Symbol" w:hint="default"/>
       </w:rPr>
     </w:lvl>
     <w:lvl w:ilvl="1" w:tplc="0FD816D4">
@@ -3292,7 +3347,7 @@
         <w:ind w:left="1440" w:hanging="360"/>
       </w:pPr>
       <w:rPr>
-        <w:rFonts w:hint="default" w:ascii="Courier New" w:hAnsi="Courier New"/>
+        <w:rFonts w:ascii="Courier New" w:hAnsi="Courier New" w:hint="default"/>
       </w:rPr>
     </w:lvl>
     <w:lvl w:ilvl="2" w:tplc="379235BE">
@@ -3304,7 +3359,7 @@
         <w:ind w:left="2160" w:hanging="360"/>
       </w:pPr>
       <w:rPr>
-        <w:rFonts w:hint="default" w:ascii="Wingdings" w:hAnsi="Wingdings"/>
+        <w:rFonts w:ascii="Wingdings" w:hAnsi="Wingdings" w:hint="default"/>
       </w:rPr>
     </w:lvl>
     <w:lvl w:ilvl="3" w:tplc="13109D16">
@@ -3316,7 +3371,7 @@
         <w:ind w:left="2880" w:hanging="360"/>
       </w:pPr>
       <w:rPr>
-        <w:rFonts w:hint="default" w:ascii="Symbol" w:hAnsi="Symbol"/>
+        <w:rFonts w:ascii="Symbol" w:hAnsi="Symbol" w:hint="default"/>
       </w:rPr>
     </w:lvl>
     <w:lvl w:ilvl="4" w:tplc="F46A457C">
@@ -3328,7 +3383,7 @@
         <w:ind w:left="3600" w:hanging="360"/>
       </w:pPr>
       <w:rPr>
-        <w:rFonts w:hint="default" w:ascii="Courier New" w:hAnsi="Courier New"/>
+        <w:rFonts w:ascii="Courier New" w:hAnsi="Courier New" w:hint="default"/>
       </w:rPr>
     </w:lvl>
     <w:lvl w:ilvl="5" w:tplc="33ACB028">
@@ -3340,7 +3395,7 @@
         <w:ind w:left="4320" w:hanging="360"/>
       </w:pPr>
       <w:rPr>
-        <w:rFonts w:hint="default" w:ascii="Wingdings" w:hAnsi="Wingdings"/>
+        <w:rFonts w:ascii="Wingdings" w:hAnsi="Wingdings" w:hint="default"/>
       </w:rPr>
     </w:lvl>
     <w:lvl w:ilvl="6" w:tplc="60D407A6">
@@ -3352,7 +3407,7 @@
         <w:ind w:left="5040" w:hanging="360"/>
       </w:pPr>
       <w:rPr>
-        <w:rFonts w:hint="default" w:ascii="Symbol" w:hAnsi="Symbol"/>
+        <w:rFonts w:ascii="Symbol" w:hAnsi="Symbol" w:hint="default"/>
       </w:rPr>
     </w:lvl>
     <w:lvl w:ilvl="7" w:tplc="A68E27A4">
@@ -3364,7 +3419,7 @@
         <w:ind w:left="5760" w:hanging="360"/>
       </w:pPr>
       <w:rPr>
-        <w:rFonts w:hint="default" w:ascii="Courier New" w:hAnsi="Courier New"/>
+        <w:rFonts w:ascii="Courier New" w:hAnsi="Courier New" w:hint="default"/>
       </w:rPr>
     </w:lvl>
     <w:lvl w:ilvl="8" w:tplc="4A18CBC8">
@@ -3376,7 +3431,7 @@
         <w:ind w:left="6480" w:hanging="360"/>
       </w:pPr>
       <w:rPr>
-        <w:rFonts w:hint="default" w:ascii="Wingdings" w:hAnsi="Wingdings"/>
+        <w:rFonts w:ascii="Wingdings" w:hAnsi="Wingdings" w:hint="default"/>
       </w:rPr>
     </w:lvl>
   </w:abstractNum>
@@ -3393,7 +3448,7 @@
         <w:ind w:left="720" w:hanging="360"/>
       </w:pPr>
       <w:rPr>
-        <w:rFonts w:hint="default" w:ascii="Symbol" w:hAnsi="Symbol"/>
+        <w:rFonts w:ascii="Symbol" w:hAnsi="Symbol" w:hint="default"/>
       </w:rPr>
     </w:lvl>
     <w:lvl w:ilvl="1" w:tplc="D12E6EF8">
@@ -3405,7 +3460,7 @@
         <w:ind w:left="1440" w:hanging="360"/>
       </w:pPr>
       <w:rPr>
-        <w:rFonts w:hint="default" w:ascii="Courier New" w:hAnsi="Courier New"/>
+        <w:rFonts w:ascii="Courier New" w:hAnsi="Courier New" w:hint="default"/>
       </w:rPr>
     </w:lvl>
     <w:lvl w:ilvl="2" w:tplc="95266178">
@@ -3417,7 +3472,7 @@
         <w:ind w:left="2160" w:hanging="360"/>
       </w:pPr>
       <w:rPr>
-        <w:rFonts w:hint="default" w:ascii="Wingdings" w:hAnsi="Wingdings"/>
+        <w:rFonts w:ascii="Wingdings" w:hAnsi="Wingdings" w:hint="default"/>
       </w:rPr>
     </w:lvl>
     <w:lvl w:ilvl="3" w:tplc="C8DAF8AA">
@@ -3429,7 +3484,7 @@
         <w:ind w:left="2880" w:hanging="360"/>
       </w:pPr>
       <w:rPr>
-        <w:rFonts w:hint="default" w:ascii="Symbol" w:hAnsi="Symbol"/>
+        <w:rFonts w:ascii="Symbol" w:hAnsi="Symbol" w:hint="default"/>
       </w:rPr>
     </w:lvl>
     <w:lvl w:ilvl="4" w:tplc="3AAC3266">
@@ -3441,7 +3496,7 @@
         <w:ind w:left="3600" w:hanging="360"/>
       </w:pPr>
       <w:rPr>
-        <w:rFonts w:hint="default" w:ascii="Courier New" w:hAnsi="Courier New"/>
+        <w:rFonts w:ascii="Courier New" w:hAnsi="Courier New" w:hint="default"/>
       </w:rPr>
     </w:lvl>
     <w:lvl w:ilvl="5" w:tplc="DF48712A">
@@ -3453,7 +3508,7 @@
         <w:ind w:left="4320" w:hanging="360"/>
       </w:pPr>
       <w:rPr>
-        <w:rFonts w:hint="default" w:ascii="Wingdings" w:hAnsi="Wingdings"/>
+        <w:rFonts w:ascii="Wingdings" w:hAnsi="Wingdings" w:hint="default"/>
       </w:rPr>
     </w:lvl>
     <w:lvl w:ilvl="6" w:tplc="E06E6F40">
@@ -3465,7 +3520,7 @@
         <w:ind w:left="5040" w:hanging="360"/>
       </w:pPr>
       <w:rPr>
-        <w:rFonts w:hint="default" w:ascii="Symbol" w:hAnsi="Symbol"/>
+        <w:rFonts w:ascii="Symbol" w:hAnsi="Symbol" w:hint="default"/>
       </w:rPr>
     </w:lvl>
     <w:lvl w:ilvl="7" w:tplc="7B501D32">
@@ -3477,7 +3532,7 @@
         <w:ind w:left="5760" w:hanging="360"/>
       </w:pPr>
       <w:rPr>
-        <w:rFonts w:hint="default" w:ascii="Courier New" w:hAnsi="Courier New"/>
+        <w:rFonts w:ascii="Courier New" w:hAnsi="Courier New" w:hint="default"/>
       </w:rPr>
     </w:lvl>
     <w:lvl w:ilvl="8" w:tplc="65444ED6">
@@ -3489,7 +3544,7 @@
         <w:ind w:left="6480" w:hanging="360"/>
       </w:pPr>
       <w:rPr>
-        <w:rFonts w:hint="default" w:ascii="Wingdings" w:hAnsi="Wingdings"/>
+        <w:rFonts w:ascii="Wingdings" w:hAnsi="Wingdings" w:hint="default"/>
       </w:rPr>
     </w:lvl>
   </w:abstractNum>
@@ -3506,7 +3561,7 @@
         <w:ind w:left="720" w:hanging="360"/>
       </w:pPr>
       <w:rPr>
-        <w:rFonts w:hint="default" w:ascii="Symbol" w:hAnsi="Symbol"/>
+        <w:rFonts w:ascii="Symbol" w:hAnsi="Symbol" w:hint="default"/>
       </w:rPr>
     </w:lvl>
     <w:lvl w:ilvl="1" w:tplc="22E4CFC8">
@@ -3518,7 +3573,7 @@
         <w:ind w:left="1440" w:hanging="360"/>
       </w:pPr>
       <w:rPr>
-        <w:rFonts w:hint="default" w:ascii="Courier New" w:hAnsi="Courier New"/>
+        <w:rFonts w:ascii="Courier New" w:hAnsi="Courier New" w:hint="default"/>
       </w:rPr>
     </w:lvl>
     <w:lvl w:ilvl="2" w:tplc="C4C44272">
@@ -3530,7 +3585,7 @@
         <w:ind w:left="2160" w:hanging="360"/>
       </w:pPr>
       <w:rPr>
-        <w:rFonts w:hint="default" w:ascii="Wingdings" w:hAnsi="Wingdings"/>
+        <w:rFonts w:ascii="Wingdings" w:hAnsi="Wingdings" w:hint="default"/>
       </w:rPr>
     </w:lvl>
     <w:lvl w:ilvl="3" w:tplc="604A94B6">
@@ -3542,7 +3597,7 @@
         <w:ind w:left="2880" w:hanging="360"/>
       </w:pPr>
       <w:rPr>
-        <w:rFonts w:hint="default" w:ascii="Symbol" w:hAnsi="Symbol"/>
+        <w:rFonts w:ascii="Symbol" w:hAnsi="Symbol" w:hint="default"/>
       </w:rPr>
     </w:lvl>
     <w:lvl w:ilvl="4" w:tplc="90440ED2">
@@ -3554,7 +3609,7 @@
         <w:ind w:left="3600" w:hanging="360"/>
       </w:pPr>
       <w:rPr>
-        <w:rFonts w:hint="default" w:ascii="Courier New" w:hAnsi="Courier New"/>
+        <w:rFonts w:ascii="Courier New" w:hAnsi="Courier New" w:hint="default"/>
       </w:rPr>
     </w:lvl>
     <w:lvl w:ilvl="5" w:tplc="F140DA1C">
@@ -3566,7 +3621,7 @@
         <w:ind w:left="4320" w:hanging="360"/>
       </w:pPr>
       <w:rPr>
-        <w:rFonts w:hint="default" w:ascii="Wingdings" w:hAnsi="Wingdings"/>
+        <w:rFonts w:ascii="Wingdings" w:hAnsi="Wingdings" w:hint="default"/>
       </w:rPr>
     </w:lvl>
     <w:lvl w:ilvl="6" w:tplc="FFD29E42">
@@ -3578,7 +3633,7 @@
         <w:ind w:left="5040" w:hanging="360"/>
       </w:pPr>
       <w:rPr>
-        <w:rFonts w:hint="default" w:ascii="Symbol" w:hAnsi="Symbol"/>
+        <w:rFonts w:ascii="Symbol" w:hAnsi="Symbol" w:hint="default"/>
       </w:rPr>
     </w:lvl>
     <w:lvl w:ilvl="7" w:tplc="EB3AC396">
@@ -3590,7 +3645,7 @@
         <w:ind w:left="5760" w:hanging="360"/>
       </w:pPr>
       <w:rPr>
-        <w:rFonts w:hint="default" w:ascii="Courier New" w:hAnsi="Courier New"/>
+        <w:rFonts w:ascii="Courier New" w:hAnsi="Courier New" w:hint="default"/>
       </w:rPr>
     </w:lvl>
     <w:lvl w:ilvl="8" w:tplc="C2560780">
@@ -3602,7 +3657,7 @@
         <w:ind w:left="6480" w:hanging="360"/>
       </w:pPr>
       <w:rPr>
-        <w:rFonts w:hint="default" w:ascii="Wingdings" w:hAnsi="Wingdings"/>
+        <w:rFonts w:ascii="Wingdings" w:hAnsi="Wingdings" w:hint="default"/>
       </w:rPr>
     </w:lvl>
   </w:abstractNum>
@@ -3619,7 +3674,7 @@
         <w:ind w:left="360" w:hanging="360"/>
       </w:pPr>
       <w:rPr>
-        <w:rFonts w:hint="default" w:ascii="Symbol" w:hAnsi="Symbol"/>
+        <w:rFonts w:ascii="Symbol" w:hAnsi="Symbol" w:hint="default"/>
       </w:rPr>
     </w:lvl>
     <w:lvl w:ilvl="1" w:tplc="AB1E339A">
@@ -3631,7 +3686,7 @@
         <w:ind w:left="1080" w:hanging="360"/>
       </w:pPr>
       <w:rPr>
-        <w:rFonts w:hint="default" w:ascii="Courier New" w:hAnsi="Courier New"/>
+        <w:rFonts w:ascii="Courier New" w:hAnsi="Courier New" w:hint="default"/>
       </w:rPr>
     </w:lvl>
     <w:lvl w:ilvl="2" w:tplc="0554BEC2">
@@ -3643,7 +3698,7 @@
         <w:ind w:left="1800" w:hanging="360"/>
       </w:pPr>
       <w:rPr>
-        <w:rFonts w:hint="default" w:ascii="Wingdings" w:hAnsi="Wingdings"/>
+        <w:rFonts w:ascii="Wingdings" w:hAnsi="Wingdings" w:hint="default"/>
       </w:rPr>
     </w:lvl>
     <w:lvl w:ilvl="3" w:tplc="A5645C08">
@@ -3655,7 +3710,7 @@
         <w:ind w:left="2520" w:hanging="360"/>
       </w:pPr>
       <w:rPr>
-        <w:rFonts w:hint="default" w:ascii="Symbol" w:hAnsi="Symbol"/>
+        <w:rFonts w:ascii="Symbol" w:hAnsi="Symbol" w:hint="default"/>
       </w:rPr>
     </w:lvl>
     <w:lvl w:ilvl="4" w:tplc="FEC471D8">
@@ -3667,7 +3722,7 @@
         <w:ind w:left="3240" w:hanging="360"/>
       </w:pPr>
       <w:rPr>
-        <w:rFonts w:hint="default" w:ascii="Courier New" w:hAnsi="Courier New"/>
+        <w:rFonts w:ascii="Courier New" w:hAnsi="Courier New" w:hint="default"/>
       </w:rPr>
     </w:lvl>
     <w:lvl w:ilvl="5" w:tplc="F0B03970">
@@ -3679,7 +3734,7 @@
         <w:ind w:left="3960" w:hanging="360"/>
       </w:pPr>
       <w:rPr>
-        <w:rFonts w:hint="default" w:ascii="Wingdings" w:hAnsi="Wingdings"/>
+        <w:rFonts w:ascii="Wingdings" w:hAnsi="Wingdings" w:hint="default"/>
       </w:rPr>
     </w:lvl>
     <w:lvl w:ilvl="6" w:tplc="F5F080A4">
@@ -3691,7 +3746,7 @@
         <w:ind w:left="4680" w:hanging="360"/>
       </w:pPr>
       <w:rPr>
-        <w:rFonts w:hint="default" w:ascii="Symbol" w:hAnsi="Symbol"/>
+        <w:rFonts w:ascii="Symbol" w:hAnsi="Symbol" w:hint="default"/>
       </w:rPr>
     </w:lvl>
     <w:lvl w:ilvl="7" w:tplc="AA2E1E18">
@@ -3703,7 +3758,7 @@
         <w:ind w:left="5400" w:hanging="360"/>
       </w:pPr>
       <w:rPr>
-        <w:rFonts w:hint="default" w:ascii="Courier New" w:hAnsi="Courier New"/>
+        <w:rFonts w:ascii="Courier New" w:hAnsi="Courier New" w:hint="default"/>
       </w:rPr>
     </w:lvl>
     <w:lvl w:ilvl="8" w:tplc="E6B0A662">
@@ -3715,7 +3770,7 @@
         <w:ind w:left="6120" w:hanging="360"/>
       </w:pPr>
       <w:rPr>
-        <w:rFonts w:hint="default" w:ascii="Wingdings" w:hAnsi="Wingdings"/>
+        <w:rFonts w:ascii="Wingdings" w:hAnsi="Wingdings" w:hint="default"/>
       </w:rPr>
     </w:lvl>
   </w:abstractNum>
@@ -3732,7 +3787,7 @@
         <w:ind w:left="720" w:hanging="360"/>
       </w:pPr>
       <w:rPr>
-        <w:rFonts w:hint="default" w:ascii="Symbol" w:hAnsi="Symbol"/>
+        <w:rFonts w:ascii="Symbol" w:hAnsi="Symbol" w:hint="default"/>
       </w:rPr>
     </w:lvl>
     <w:lvl w:ilvl="1" w:tplc="70D4E1EE">
@@ -3744,7 +3799,7 @@
         <w:ind w:left="1440" w:hanging="360"/>
       </w:pPr>
       <w:rPr>
-        <w:rFonts w:hint="default" w:ascii="Courier New" w:hAnsi="Courier New"/>
+        <w:rFonts w:ascii="Courier New" w:hAnsi="Courier New" w:hint="default"/>
       </w:rPr>
     </w:lvl>
     <w:lvl w:ilvl="2" w:tplc="F490E70C">
@@ -3756,7 +3811,7 @@
         <w:ind w:left="2160" w:hanging="360"/>
       </w:pPr>
       <w:rPr>
-        <w:rFonts w:hint="default" w:ascii="Wingdings" w:hAnsi="Wingdings"/>
+        <w:rFonts w:ascii="Wingdings" w:hAnsi="Wingdings" w:hint="default"/>
       </w:rPr>
     </w:lvl>
     <w:lvl w:ilvl="3" w:tplc="54526060">
@@ -3768,7 +3823,7 @@
         <w:ind w:left="2880" w:hanging="360"/>
       </w:pPr>
       <w:rPr>
-        <w:rFonts w:hint="default" w:ascii="Symbol" w:hAnsi="Symbol"/>
+        <w:rFonts w:ascii="Symbol" w:hAnsi="Symbol" w:hint="default"/>
       </w:rPr>
     </w:lvl>
     <w:lvl w:ilvl="4" w:tplc="A5566CB8">
@@ -3780,7 +3835,7 @@
         <w:ind w:left="3600" w:hanging="360"/>
       </w:pPr>
       <w:rPr>
-        <w:rFonts w:hint="default" w:ascii="Courier New" w:hAnsi="Courier New"/>
+        <w:rFonts w:ascii="Courier New" w:hAnsi="Courier New" w:hint="default"/>
       </w:rPr>
     </w:lvl>
     <w:lvl w:ilvl="5" w:tplc="441C7902">
@@ -3792,7 +3847,7 @@
         <w:ind w:left="4320" w:hanging="360"/>
       </w:pPr>
       <w:rPr>
-        <w:rFonts w:hint="default" w:ascii="Wingdings" w:hAnsi="Wingdings"/>
+        <w:rFonts w:ascii="Wingdings" w:hAnsi="Wingdings" w:hint="default"/>
       </w:rPr>
     </w:lvl>
     <w:lvl w:ilvl="6" w:tplc="D626135A">
@@ -3804,7 +3859,7 @@
         <w:ind w:left="5040" w:hanging="360"/>
       </w:pPr>
       <w:rPr>
-        <w:rFonts w:hint="default" w:ascii="Symbol" w:hAnsi="Symbol"/>
+        <w:rFonts w:ascii="Symbol" w:hAnsi="Symbol" w:hint="default"/>
       </w:rPr>
     </w:lvl>
     <w:lvl w:ilvl="7" w:tplc="B372913E">
@@ -3816,7 +3871,7 @@
         <w:ind w:left="5760" w:hanging="360"/>
       </w:pPr>
       <w:rPr>
-        <w:rFonts w:hint="default" w:ascii="Courier New" w:hAnsi="Courier New"/>
+        <w:rFonts w:ascii="Courier New" w:hAnsi="Courier New" w:hint="default"/>
       </w:rPr>
     </w:lvl>
     <w:lvl w:ilvl="8" w:tplc="A1641850">
@@ -3828,7 +3883,7 @@
         <w:ind w:left="6480" w:hanging="360"/>
       </w:pPr>
       <w:rPr>
-        <w:rFonts w:hint="default" w:ascii="Wingdings" w:hAnsi="Wingdings"/>
+        <w:rFonts w:ascii="Wingdings" w:hAnsi="Wingdings" w:hint="default"/>
       </w:rPr>
     </w:lvl>
   </w:abstractNum>
@@ -3845,7 +3900,7 @@
         <w:ind w:left="720" w:hanging="360"/>
       </w:pPr>
       <w:rPr>
-        <w:rFonts w:hint="default" w:ascii="Symbol" w:hAnsi="Symbol"/>
+        <w:rFonts w:ascii="Symbol" w:hAnsi="Symbol" w:hint="default"/>
       </w:rPr>
     </w:lvl>
     <w:lvl w:ilvl="1" w:tplc="3CE22150">
@@ -3857,7 +3912,7 @@
         <w:ind w:left="1440" w:hanging="360"/>
       </w:pPr>
       <w:rPr>
-        <w:rFonts w:hint="default" w:ascii="&quot;Courier New&quot;" w:hAnsi="&quot;Courier New&quot;"/>
+        <w:rFonts w:ascii="&quot;Courier New&quot;" w:hAnsi="&quot;Courier New&quot;" w:hint="default"/>
       </w:rPr>
     </w:lvl>
     <w:lvl w:ilvl="2" w:tplc="4622D35C">
@@ -3869,7 +3924,7 @@
         <w:ind w:left="2160" w:hanging="360"/>
       </w:pPr>
       <w:rPr>
-        <w:rFonts w:hint="default" w:ascii="Wingdings" w:hAnsi="Wingdings"/>
+        <w:rFonts w:ascii="Wingdings" w:hAnsi="Wingdings" w:hint="default"/>
       </w:rPr>
     </w:lvl>
     <w:lvl w:ilvl="3" w:tplc="0DFC0298">
@@ -3881,7 +3936,7 @@
         <w:ind w:left="2880" w:hanging="360"/>
       </w:pPr>
       <w:rPr>
-        <w:rFonts w:hint="default" w:ascii="Symbol" w:hAnsi="Symbol"/>
+        <w:rFonts w:ascii="Symbol" w:hAnsi="Symbol" w:hint="default"/>
       </w:rPr>
     </w:lvl>
     <w:lvl w:ilvl="4" w:tplc="00D8DF44">
@@ -3893,7 +3948,7 @@
         <w:ind w:left="3600" w:hanging="360"/>
       </w:pPr>
       <w:rPr>
-        <w:rFonts w:hint="default" w:ascii="Courier New" w:hAnsi="Courier New"/>
+        <w:rFonts w:ascii="Courier New" w:hAnsi="Courier New" w:hint="default"/>
       </w:rPr>
     </w:lvl>
     <w:lvl w:ilvl="5" w:tplc="F70046A8">
@@ -3905,7 +3960,7 @@
         <w:ind w:left="4320" w:hanging="360"/>
       </w:pPr>
       <w:rPr>
-        <w:rFonts w:hint="default" w:ascii="Wingdings" w:hAnsi="Wingdings"/>
+        <w:rFonts w:ascii="Wingdings" w:hAnsi="Wingdings" w:hint="default"/>
       </w:rPr>
     </w:lvl>
     <w:lvl w:ilvl="6" w:tplc="1DAA86DC">
@@ -3917,7 +3972,7 @@
         <w:ind w:left="5040" w:hanging="360"/>
       </w:pPr>
       <w:rPr>
-        <w:rFonts w:hint="default" w:ascii="Symbol" w:hAnsi="Symbol"/>
+        <w:rFonts w:ascii="Symbol" w:hAnsi="Symbol" w:hint="default"/>
       </w:rPr>
     </w:lvl>
     <w:lvl w:ilvl="7" w:tplc="295AF0DC">
@@ -3929,7 +3984,7 @@
         <w:ind w:left="5760" w:hanging="360"/>
       </w:pPr>
       <w:rPr>
-        <w:rFonts w:hint="default" w:ascii="Courier New" w:hAnsi="Courier New"/>
+        <w:rFonts w:ascii="Courier New" w:hAnsi="Courier New" w:hint="default"/>
       </w:rPr>
     </w:lvl>
     <w:lvl w:ilvl="8" w:tplc="CDD863EE">
@@ -3941,7 +3996,7 @@
         <w:ind w:left="6480" w:hanging="360"/>
       </w:pPr>
       <w:rPr>
-        <w:rFonts w:hint="default" w:ascii="Wingdings" w:hAnsi="Wingdings"/>
+        <w:rFonts w:ascii="Wingdings" w:hAnsi="Wingdings" w:hint="default"/>
       </w:rPr>
     </w:lvl>
   </w:abstractNum>
@@ -3958,7 +4013,7 @@
         <w:ind w:left="720" w:hanging="360"/>
       </w:pPr>
       <w:rPr>
-        <w:rFonts w:hint="default" w:ascii="Symbol" w:hAnsi="Symbol"/>
+        <w:rFonts w:ascii="Symbol" w:hAnsi="Symbol" w:hint="default"/>
       </w:rPr>
     </w:lvl>
     <w:lvl w:ilvl="1" w:tplc="829E7310">
@@ -3970,7 +4025,7 @@
         <w:ind w:left="1440" w:hanging="360"/>
       </w:pPr>
       <w:rPr>
-        <w:rFonts w:hint="default" w:ascii="Courier New" w:hAnsi="Courier New"/>
+        <w:rFonts w:ascii="Courier New" w:hAnsi="Courier New" w:hint="default"/>
       </w:rPr>
     </w:lvl>
     <w:lvl w:ilvl="2" w:tplc="9932BF7A">
@@ -3982,7 +4037,7 @@
         <w:ind w:left="2160" w:hanging="360"/>
       </w:pPr>
       <w:rPr>
-        <w:rFonts w:hint="default" w:ascii="Wingdings" w:hAnsi="Wingdings"/>
+        <w:rFonts w:ascii="Wingdings" w:hAnsi="Wingdings" w:hint="default"/>
       </w:rPr>
     </w:lvl>
     <w:lvl w:ilvl="3" w:tplc="5D2CD3FC">
@@ -3994,7 +4049,7 @@
         <w:ind w:left="2880" w:hanging="360"/>
       </w:pPr>
       <w:rPr>
-        <w:rFonts w:hint="default" w:ascii="Symbol" w:hAnsi="Symbol"/>
+        <w:rFonts w:ascii="Symbol" w:hAnsi="Symbol" w:hint="default"/>
       </w:rPr>
     </w:lvl>
     <w:lvl w:ilvl="4" w:tplc="F530CE60">
@@ -4006,7 +4061,7 @@
         <w:ind w:left="3600" w:hanging="360"/>
       </w:pPr>
       <w:rPr>
-        <w:rFonts w:hint="default" w:ascii="Courier New" w:hAnsi="Courier New"/>
+        <w:rFonts w:ascii="Courier New" w:hAnsi="Courier New" w:hint="default"/>
       </w:rPr>
     </w:lvl>
     <w:lvl w:ilvl="5" w:tplc="F182CA8A">
@@ -4018,7 +4073,7 @@
         <w:ind w:left="4320" w:hanging="360"/>
       </w:pPr>
       <w:rPr>
-        <w:rFonts w:hint="default" w:ascii="Wingdings" w:hAnsi="Wingdings"/>
+        <w:rFonts w:ascii="Wingdings" w:hAnsi="Wingdings" w:hint="default"/>
       </w:rPr>
     </w:lvl>
     <w:lvl w:ilvl="6" w:tplc="BB8692EC">
@@ -4030,7 +4085,7 @@
         <w:ind w:left="5040" w:hanging="360"/>
       </w:pPr>
       <w:rPr>
-        <w:rFonts w:hint="default" w:ascii="Symbol" w:hAnsi="Symbol"/>
+        <w:rFonts w:ascii="Symbol" w:hAnsi="Symbol" w:hint="default"/>
       </w:rPr>
     </w:lvl>
     <w:lvl w:ilvl="7" w:tplc="D698FCDE">
@@ -4042,7 +4097,7 @@
         <w:ind w:left="5760" w:hanging="360"/>
       </w:pPr>
       <w:rPr>
-        <w:rFonts w:hint="default" w:ascii="Courier New" w:hAnsi="Courier New"/>
+        <w:rFonts w:ascii="Courier New" w:hAnsi="Courier New" w:hint="default"/>
       </w:rPr>
     </w:lvl>
     <w:lvl w:ilvl="8" w:tplc="55F28978">
@@ -4054,7 +4109,7 @@
         <w:ind w:left="6480" w:hanging="360"/>
       </w:pPr>
       <w:rPr>
-        <w:rFonts w:hint="default" w:ascii="Wingdings" w:hAnsi="Wingdings"/>
+        <w:rFonts w:ascii="Wingdings" w:hAnsi="Wingdings" w:hint="default"/>
       </w:rPr>
     </w:lvl>
   </w:abstractNum>
@@ -4071,7 +4126,7 @@
         <w:ind w:left="720" w:hanging="360"/>
       </w:pPr>
       <w:rPr>
-        <w:rFonts w:hint="default" w:ascii="Symbol" w:hAnsi="Symbol"/>
+        <w:rFonts w:ascii="Symbol" w:hAnsi="Symbol" w:hint="default"/>
       </w:rPr>
     </w:lvl>
     <w:lvl w:ilvl="1" w:tplc="6896AFE0">
@@ -4083,7 +4138,7 @@
         <w:ind w:left="1440" w:hanging="360"/>
       </w:pPr>
       <w:rPr>
-        <w:rFonts w:hint="default" w:ascii="&quot;Courier New&quot;" w:hAnsi="&quot;Courier New&quot;"/>
+        <w:rFonts w:ascii="&quot;Courier New&quot;" w:hAnsi="&quot;Courier New&quot;" w:hint="default"/>
       </w:rPr>
     </w:lvl>
     <w:lvl w:ilvl="2" w:tplc="C36C9B02">
@@ -4095,7 +4150,7 @@
         <w:ind w:left="2160" w:hanging="360"/>
       </w:pPr>
       <w:rPr>
-        <w:rFonts w:hint="default" w:ascii="Wingdings" w:hAnsi="Wingdings"/>
+        <w:rFonts w:ascii="Wingdings" w:hAnsi="Wingdings" w:hint="default"/>
       </w:rPr>
     </w:lvl>
     <w:lvl w:ilvl="3" w:tplc="40264632">
@@ -4107,7 +4162,7 @@
         <w:ind w:left="2880" w:hanging="360"/>
       </w:pPr>
       <w:rPr>
-        <w:rFonts w:hint="default" w:ascii="Symbol" w:hAnsi="Symbol"/>
+        <w:rFonts w:ascii="Symbol" w:hAnsi="Symbol" w:hint="default"/>
       </w:rPr>
     </w:lvl>
     <w:lvl w:ilvl="4" w:tplc="7A9C143E">
@@ -4119,7 +4174,7 @@
         <w:ind w:left="3600" w:hanging="360"/>
       </w:pPr>
       <w:rPr>
-        <w:rFonts w:hint="default" w:ascii="Courier New" w:hAnsi="Courier New"/>
+        <w:rFonts w:ascii="Courier New" w:hAnsi="Courier New" w:hint="default"/>
       </w:rPr>
     </w:lvl>
     <w:lvl w:ilvl="5" w:tplc="044C16BA">
@@ -4131,7 +4186,7 @@
         <w:ind w:left="4320" w:hanging="360"/>
       </w:pPr>
       <w:rPr>
-        <w:rFonts w:hint="default" w:ascii="Wingdings" w:hAnsi="Wingdings"/>
+        <w:rFonts w:ascii="Wingdings" w:hAnsi="Wingdings" w:hint="default"/>
       </w:rPr>
     </w:lvl>
     <w:lvl w:ilvl="6" w:tplc="6414E016">
@@ -4143,7 +4198,7 @@
         <w:ind w:left="5040" w:hanging="360"/>
       </w:pPr>
       <w:rPr>
-        <w:rFonts w:hint="default" w:ascii="Symbol" w:hAnsi="Symbol"/>
+        <w:rFonts w:ascii="Symbol" w:hAnsi="Symbol" w:hint="default"/>
       </w:rPr>
     </w:lvl>
     <w:lvl w:ilvl="7" w:tplc="33440AEA">
@@ -4155,7 +4210,7 @@
         <w:ind w:left="5760" w:hanging="360"/>
       </w:pPr>
       <w:rPr>
-        <w:rFonts w:hint="default" w:ascii="Courier New" w:hAnsi="Courier New"/>
+        <w:rFonts w:ascii="Courier New" w:hAnsi="Courier New" w:hint="default"/>
       </w:rPr>
     </w:lvl>
     <w:lvl w:ilvl="8" w:tplc="306C0B0A">
@@ -4167,7 +4222,7 @@
         <w:ind w:left="6480" w:hanging="360"/>
       </w:pPr>
       <w:rPr>
-        <w:rFonts w:hint="default" w:ascii="Wingdings" w:hAnsi="Wingdings"/>
+        <w:rFonts w:ascii="Wingdings" w:hAnsi="Wingdings" w:hint="default"/>
       </w:rPr>
     </w:lvl>
   </w:abstractNum>
@@ -4184,7 +4239,7 @@
         <w:ind w:left="720" w:hanging="360"/>
       </w:pPr>
       <w:rPr>
-        <w:rFonts w:hint="default" w:ascii="Symbol" w:hAnsi="Symbol"/>
+        <w:rFonts w:ascii="Symbol" w:hAnsi="Symbol" w:hint="default"/>
       </w:rPr>
     </w:lvl>
     <w:lvl w:ilvl="1" w:tplc="48D6ADDE">
@@ -4196,7 +4251,7 @@
         <w:ind w:left="1440" w:hanging="360"/>
       </w:pPr>
       <w:rPr>
-        <w:rFonts w:hint="default" w:ascii="Courier New" w:hAnsi="Courier New"/>
+        <w:rFonts w:ascii="Courier New" w:hAnsi="Courier New" w:hint="default"/>
       </w:rPr>
     </w:lvl>
     <w:lvl w:ilvl="2" w:tplc="AB8A4360">
@@ -4208,7 +4263,7 @@
         <w:ind w:left="2160" w:hanging="360"/>
       </w:pPr>
       <w:rPr>
-        <w:rFonts w:hint="default" w:ascii="Wingdings" w:hAnsi="Wingdings"/>
+        <w:rFonts w:ascii="Wingdings" w:hAnsi="Wingdings" w:hint="default"/>
       </w:rPr>
     </w:lvl>
     <w:lvl w:ilvl="3" w:tplc="4902463C">
@@ -4220,7 +4275,7 @@
         <w:ind w:left="2880" w:hanging="360"/>
       </w:pPr>
       <w:rPr>
-        <w:rFonts w:hint="default" w:ascii="Symbol" w:hAnsi="Symbol"/>
+        <w:rFonts w:ascii="Symbol" w:hAnsi="Symbol" w:hint="default"/>
       </w:rPr>
     </w:lvl>
     <w:lvl w:ilvl="4" w:tplc="C982F73C">
@@ -4232,7 +4287,7 @@
         <w:ind w:left="3600" w:hanging="360"/>
       </w:pPr>
       <w:rPr>
-        <w:rFonts w:hint="default" w:ascii="Courier New" w:hAnsi="Courier New"/>
+        <w:rFonts w:ascii="Courier New" w:hAnsi="Courier New" w:hint="default"/>
       </w:rPr>
     </w:lvl>
     <w:lvl w:ilvl="5" w:tplc="7D50E632">
@@ -4244,7 +4299,7 @@
         <w:ind w:left="4320" w:hanging="360"/>
       </w:pPr>
       <w:rPr>
-        <w:rFonts w:hint="default" w:ascii="Wingdings" w:hAnsi="Wingdings"/>
+        <w:rFonts w:ascii="Wingdings" w:hAnsi="Wingdings" w:hint="default"/>
       </w:rPr>
     </w:lvl>
     <w:lvl w:ilvl="6" w:tplc="91364BAC">
@@ -4256,7 +4311,7 @@
         <w:ind w:left="5040" w:hanging="360"/>
       </w:pPr>
       <w:rPr>
-        <w:rFonts w:hint="default" w:ascii="Symbol" w:hAnsi="Symbol"/>
+        <w:rFonts w:ascii="Symbol" w:hAnsi="Symbol" w:hint="default"/>
       </w:rPr>
     </w:lvl>
     <w:lvl w:ilvl="7" w:tplc="87147250">
@@ -4268,7 +4323,7 @@
         <w:ind w:left="5760" w:hanging="360"/>
       </w:pPr>
       <w:rPr>
-        <w:rFonts w:hint="default" w:ascii="Courier New" w:hAnsi="Courier New"/>
+        <w:rFonts w:ascii="Courier New" w:hAnsi="Courier New" w:hint="default"/>
       </w:rPr>
     </w:lvl>
     <w:lvl w:ilvl="8" w:tplc="028C0186">
@@ -4280,7 +4335,7 @@
         <w:ind w:left="6480" w:hanging="360"/>
       </w:pPr>
       <w:rPr>
-        <w:rFonts w:hint="default" w:ascii="Wingdings" w:hAnsi="Wingdings"/>
+        <w:rFonts w:ascii="Wingdings" w:hAnsi="Wingdings" w:hint="default"/>
       </w:rPr>
     </w:lvl>
   </w:abstractNum>
@@ -4297,7 +4352,7 @@
         <w:ind w:left="720" w:hanging="360"/>
       </w:pPr>
       <w:rPr>
-        <w:rFonts w:hint="default" w:ascii="Symbol" w:hAnsi="Symbol"/>
+        <w:rFonts w:ascii="Symbol" w:hAnsi="Symbol" w:hint="default"/>
       </w:rPr>
     </w:lvl>
     <w:lvl w:ilvl="1" w:tplc="F5B850C4">
@@ -4309,7 +4364,7 @@
         <w:ind w:left="1440" w:hanging="360"/>
       </w:pPr>
       <w:rPr>
-        <w:rFonts w:hint="default" w:ascii="Courier New" w:hAnsi="Courier New"/>
+        <w:rFonts w:ascii="Courier New" w:hAnsi="Courier New" w:hint="default"/>
       </w:rPr>
     </w:lvl>
     <w:lvl w:ilvl="2" w:tplc="DAE8B4FE">
@@ -4321,7 +4376,7 @@
         <w:ind w:left="2160" w:hanging="360"/>
       </w:pPr>
       <w:rPr>
-        <w:rFonts w:hint="default" w:ascii="Wingdings" w:hAnsi="Wingdings"/>
+        <w:rFonts w:ascii="Wingdings" w:hAnsi="Wingdings" w:hint="default"/>
       </w:rPr>
     </w:lvl>
     <w:lvl w:ilvl="3" w:tplc="1C5C721C">
@@ -4333,7 +4388,7 @@
         <w:ind w:left="2880" w:hanging="360"/>
       </w:pPr>
       <w:rPr>
-        <w:rFonts w:hint="default" w:ascii="Symbol" w:hAnsi="Symbol"/>
+        <w:rFonts w:ascii="Symbol" w:hAnsi="Symbol" w:hint="default"/>
       </w:rPr>
     </w:lvl>
     <w:lvl w:ilvl="4" w:tplc="326C9F3C">
@@ -4345,7 +4400,7 @@
         <w:ind w:left="3600" w:hanging="360"/>
       </w:pPr>
       <w:rPr>
-        <w:rFonts w:hint="default" w:ascii="Courier New" w:hAnsi="Courier New"/>
+        <w:rFonts w:ascii="Courier New" w:hAnsi="Courier New" w:hint="default"/>
       </w:rPr>
     </w:lvl>
     <w:lvl w:ilvl="5" w:tplc="2B20E6B8">
@@ -4357,7 +4412,7 @@
         <w:ind w:left="4320" w:hanging="360"/>
       </w:pPr>
       <w:rPr>
-        <w:rFonts w:hint="default" w:ascii="Wingdings" w:hAnsi="Wingdings"/>
+        <w:rFonts w:ascii="Wingdings" w:hAnsi="Wingdings" w:hint="default"/>
       </w:rPr>
     </w:lvl>
     <w:lvl w:ilvl="6" w:tplc="DDEE76FC">
@@ -4369,7 +4424,7 @@
         <w:ind w:left="5040" w:hanging="360"/>
       </w:pPr>
       <w:rPr>
-        <w:rFonts w:hint="default" w:ascii="Symbol" w:hAnsi="Symbol"/>
+        <w:rFonts w:ascii="Symbol" w:hAnsi="Symbol" w:hint="default"/>
       </w:rPr>
     </w:lvl>
     <w:lvl w:ilvl="7" w:tplc="1ABAC07A">
@@ -4381,7 +4436,7 @@
         <w:ind w:left="5760" w:hanging="360"/>
       </w:pPr>
       <w:rPr>
-        <w:rFonts w:hint="default" w:ascii="Courier New" w:hAnsi="Courier New"/>
+        <w:rFonts w:ascii="Courier New" w:hAnsi="Courier New" w:hint="default"/>
       </w:rPr>
     </w:lvl>
     <w:lvl w:ilvl="8" w:tplc="C0005E82">
@@ -4393,7 +4448,7 @@
         <w:ind w:left="6480" w:hanging="360"/>
       </w:pPr>
       <w:rPr>
-        <w:rFonts w:hint="default" w:ascii="Wingdings" w:hAnsi="Wingdings"/>
+        <w:rFonts w:ascii="Wingdings" w:hAnsi="Wingdings" w:hint="default"/>
       </w:rPr>
     </w:lvl>
   </w:abstractNum>
@@ -4410,7 +4465,7 @@
         <w:ind w:left="720" w:hanging="360"/>
       </w:pPr>
       <w:rPr>
-        <w:rFonts w:hint="default" w:ascii="Symbol" w:hAnsi="Symbol"/>
+        <w:rFonts w:ascii="Symbol" w:hAnsi="Symbol" w:hint="default"/>
       </w:rPr>
     </w:lvl>
     <w:lvl w:ilvl="1" w:tplc="CF7421FA">
@@ -4422,7 +4477,7 @@
         <w:ind w:left="1440" w:hanging="360"/>
       </w:pPr>
       <w:rPr>
-        <w:rFonts w:hint="default" w:ascii="Courier New" w:hAnsi="Courier New"/>
+        <w:rFonts w:ascii="Courier New" w:hAnsi="Courier New" w:hint="default"/>
       </w:rPr>
     </w:lvl>
     <w:lvl w:ilvl="2" w:tplc="DD9ADBF0">
@@ -4434,7 +4489,7 @@
         <w:ind w:left="2160" w:hanging="360"/>
       </w:pPr>
       <w:rPr>
-        <w:rFonts w:hint="default" w:ascii="Wingdings" w:hAnsi="Wingdings"/>
+        <w:rFonts w:ascii="Wingdings" w:hAnsi="Wingdings" w:hint="default"/>
       </w:rPr>
     </w:lvl>
     <w:lvl w:ilvl="3" w:tplc="3A08A138">
@@ -4446,7 +4501,7 @@
         <w:ind w:left="2880" w:hanging="360"/>
       </w:pPr>
       <w:rPr>
-        <w:rFonts w:hint="default" w:ascii="Symbol" w:hAnsi="Symbol"/>
+        <w:rFonts w:ascii="Symbol" w:hAnsi="Symbol" w:hint="default"/>
       </w:rPr>
     </w:lvl>
     <w:lvl w:ilvl="4" w:tplc="92DEE420">
@@ -4458,7 +4513,7 @@
         <w:ind w:left="3600" w:hanging="360"/>
       </w:pPr>
       <w:rPr>
-        <w:rFonts w:hint="default" w:ascii="Courier New" w:hAnsi="Courier New"/>
+        <w:rFonts w:ascii="Courier New" w:hAnsi="Courier New" w:hint="default"/>
       </w:rPr>
     </w:lvl>
     <w:lvl w:ilvl="5" w:tplc="27AEB318">
@@ -4470,7 +4525,7 @@
         <w:ind w:left="4320" w:hanging="360"/>
       </w:pPr>
       <w:rPr>
-        <w:rFonts w:hint="default" w:ascii="Wingdings" w:hAnsi="Wingdings"/>
+        <w:rFonts w:ascii="Wingdings" w:hAnsi="Wingdings" w:hint="default"/>
       </w:rPr>
     </w:lvl>
     <w:lvl w:ilvl="6" w:tplc="2CE84758">
@@ -4482,7 +4537,7 @@
         <w:ind w:left="5040" w:hanging="360"/>
       </w:pPr>
       <w:rPr>
-        <w:rFonts w:hint="default" w:ascii="Symbol" w:hAnsi="Symbol"/>
+        <w:rFonts w:ascii="Symbol" w:hAnsi="Symbol" w:hint="default"/>
       </w:rPr>
     </w:lvl>
     <w:lvl w:ilvl="7" w:tplc="90B629F4">
@@ -4494,7 +4549,7 @@
         <w:ind w:left="5760" w:hanging="360"/>
       </w:pPr>
       <w:rPr>
-        <w:rFonts w:hint="default" w:ascii="Courier New" w:hAnsi="Courier New"/>
+        <w:rFonts w:ascii="Courier New" w:hAnsi="Courier New" w:hint="default"/>
       </w:rPr>
     </w:lvl>
     <w:lvl w:ilvl="8" w:tplc="E4DA422A">
@@ -4506,7 +4561,7 @@
         <w:ind w:left="6480" w:hanging="360"/>
       </w:pPr>
       <w:rPr>
-        <w:rFonts w:hint="default" w:ascii="Wingdings" w:hAnsi="Wingdings"/>
+        <w:rFonts w:ascii="Wingdings" w:hAnsi="Wingdings" w:hint="default"/>
       </w:rPr>
     </w:lvl>
   </w:abstractNum>
@@ -4523,7 +4578,7 @@
         <w:ind w:left="720" w:hanging="360"/>
       </w:pPr>
       <w:rPr>
-        <w:rFonts w:hint="default" w:ascii="Symbol" w:hAnsi="Symbol"/>
+        <w:rFonts w:ascii="Symbol" w:hAnsi="Symbol" w:hint="default"/>
       </w:rPr>
     </w:lvl>
     <w:lvl w:ilvl="1" w:tplc="810E7E74">
@@ -4535,7 +4590,7 @@
         <w:ind w:left="1440" w:hanging="360"/>
       </w:pPr>
       <w:rPr>
-        <w:rFonts w:hint="default" w:ascii="&quot;Courier New&quot;" w:hAnsi="&quot;Courier New&quot;"/>
+        <w:rFonts w:ascii="&quot;Courier New&quot;" w:hAnsi="&quot;Courier New&quot;" w:hint="default"/>
       </w:rPr>
     </w:lvl>
     <w:lvl w:ilvl="2" w:tplc="C7B05E78">
@@ -4547,7 +4602,7 @@
         <w:ind w:left="2160" w:hanging="360"/>
       </w:pPr>
       <w:rPr>
-        <w:rFonts w:hint="default" w:ascii="Wingdings" w:hAnsi="Wingdings"/>
+        <w:rFonts w:ascii="Wingdings" w:hAnsi="Wingdings" w:hint="default"/>
       </w:rPr>
     </w:lvl>
     <w:lvl w:ilvl="3" w:tplc="BA12E792">
@@ -4559,7 +4614,7 @@
         <w:ind w:left="2880" w:hanging="360"/>
       </w:pPr>
       <w:rPr>
-        <w:rFonts w:hint="default" w:ascii="Symbol" w:hAnsi="Symbol"/>
+        <w:rFonts w:ascii="Symbol" w:hAnsi="Symbol" w:hint="default"/>
       </w:rPr>
     </w:lvl>
     <w:lvl w:ilvl="4" w:tplc="6FCA2BF6">
@@ -4571,7 +4626,7 @@
         <w:ind w:left="3600" w:hanging="360"/>
       </w:pPr>
       <w:rPr>
-        <w:rFonts w:hint="default" w:ascii="Courier New" w:hAnsi="Courier New"/>
+        <w:rFonts w:ascii="Courier New" w:hAnsi="Courier New" w:hint="default"/>
       </w:rPr>
     </w:lvl>
     <w:lvl w:ilvl="5" w:tplc="F8BC0082">
@@ -4583,7 +4638,7 @@
         <w:ind w:left="4320" w:hanging="360"/>
       </w:pPr>
       <w:rPr>
-        <w:rFonts w:hint="default" w:ascii="Wingdings" w:hAnsi="Wingdings"/>
+        <w:rFonts w:ascii="Wingdings" w:hAnsi="Wingdings" w:hint="default"/>
       </w:rPr>
     </w:lvl>
     <w:lvl w:ilvl="6" w:tplc="F3FE0E18">
@@ -4595,7 +4650,7 @@
         <w:ind w:left="5040" w:hanging="360"/>
       </w:pPr>
       <w:rPr>
-        <w:rFonts w:hint="default" w:ascii="Symbol" w:hAnsi="Symbol"/>
+        <w:rFonts w:ascii="Symbol" w:hAnsi="Symbol" w:hint="default"/>
       </w:rPr>
     </w:lvl>
     <w:lvl w:ilvl="7" w:tplc="FBC44CC8">
@@ -4607,7 +4662,7 @@
         <w:ind w:left="5760" w:hanging="360"/>
       </w:pPr>
       <w:rPr>
-        <w:rFonts w:hint="default" w:ascii="Courier New" w:hAnsi="Courier New"/>
+        <w:rFonts w:ascii="Courier New" w:hAnsi="Courier New" w:hint="default"/>
       </w:rPr>
     </w:lvl>
     <w:lvl w:ilvl="8" w:tplc="F48645F0">
@@ -4619,7 +4674,7 @@
         <w:ind w:left="6480" w:hanging="360"/>
       </w:pPr>
       <w:rPr>
-        <w:rFonts w:hint="default" w:ascii="Wingdings" w:hAnsi="Wingdings"/>
+        <w:rFonts w:ascii="Wingdings" w:hAnsi="Wingdings" w:hint="default"/>
       </w:rPr>
     </w:lvl>
   </w:abstractNum>
@@ -4636,7 +4691,7 @@
         <w:ind w:left="720" w:hanging="360"/>
       </w:pPr>
       <w:rPr>
-        <w:rFonts w:hint="default" w:ascii="Symbol" w:hAnsi="Symbol"/>
+        <w:rFonts w:ascii="Symbol" w:hAnsi="Symbol" w:hint="default"/>
       </w:rPr>
     </w:lvl>
     <w:lvl w:ilvl="1" w:tplc="AD38DDCE">
@@ -4648,7 +4703,7 @@
         <w:ind w:left="1440" w:hanging="360"/>
       </w:pPr>
       <w:rPr>
-        <w:rFonts w:hint="default" w:ascii="&quot;Courier New&quot;" w:hAnsi="&quot;Courier New&quot;"/>
+        <w:rFonts w:ascii="&quot;Courier New&quot;" w:hAnsi="&quot;Courier New&quot;" w:hint="default"/>
       </w:rPr>
     </w:lvl>
     <w:lvl w:ilvl="2" w:tplc="C95A1768">
@@ -4660,7 +4715,7 @@
         <w:ind w:left="2160" w:hanging="360"/>
       </w:pPr>
       <w:rPr>
-        <w:rFonts w:hint="default" w:ascii="Wingdings" w:hAnsi="Wingdings"/>
+        <w:rFonts w:ascii="Wingdings" w:hAnsi="Wingdings" w:hint="default"/>
       </w:rPr>
     </w:lvl>
     <w:lvl w:ilvl="3" w:tplc="30A82C4C">
@@ -4672,7 +4727,7 @@
         <w:ind w:left="2880" w:hanging="360"/>
       </w:pPr>
       <w:rPr>
-        <w:rFonts w:hint="default" w:ascii="Symbol" w:hAnsi="Symbol"/>
+        <w:rFonts w:ascii="Symbol" w:hAnsi="Symbol" w:hint="default"/>
       </w:rPr>
     </w:lvl>
     <w:lvl w:ilvl="4" w:tplc="BCFA5498">
@@ -4684,7 +4739,7 @@
         <w:ind w:left="3600" w:hanging="360"/>
       </w:pPr>
       <w:rPr>
-        <w:rFonts w:hint="default" w:ascii="Courier New" w:hAnsi="Courier New"/>
+        <w:rFonts w:ascii="Courier New" w:hAnsi="Courier New" w:hint="default"/>
       </w:rPr>
     </w:lvl>
     <w:lvl w:ilvl="5" w:tplc="AD4A62F2">
@@ -4696,7 +4751,7 @@
         <w:ind w:left="4320" w:hanging="360"/>
       </w:pPr>
       <w:rPr>
-        <w:rFonts w:hint="default" w:ascii="Wingdings" w:hAnsi="Wingdings"/>
+        <w:rFonts w:ascii="Wingdings" w:hAnsi="Wingdings" w:hint="default"/>
       </w:rPr>
     </w:lvl>
     <w:lvl w:ilvl="6" w:tplc="5E08C906">
@@ -4708,7 +4763,7 @@
         <w:ind w:left="5040" w:hanging="360"/>
       </w:pPr>
       <w:rPr>
-        <w:rFonts w:hint="default" w:ascii="Symbol" w:hAnsi="Symbol"/>
+        <w:rFonts w:ascii="Symbol" w:hAnsi="Symbol" w:hint="default"/>
       </w:rPr>
     </w:lvl>
     <w:lvl w:ilvl="7" w:tplc="9C421ADC">
@@ -4720,7 +4775,7 @@
         <w:ind w:left="5760" w:hanging="360"/>
       </w:pPr>
       <w:rPr>
-        <w:rFonts w:hint="default" w:ascii="Courier New" w:hAnsi="Courier New"/>
+        <w:rFonts w:ascii="Courier New" w:hAnsi="Courier New" w:hint="default"/>
       </w:rPr>
     </w:lvl>
     <w:lvl w:ilvl="8" w:tplc="E80003C6">
@@ -4732,7 +4787,7 @@
         <w:ind w:left="6480" w:hanging="360"/>
       </w:pPr>
       <w:rPr>
-        <w:rFonts w:hint="default" w:ascii="Wingdings" w:hAnsi="Wingdings"/>
+        <w:rFonts w:ascii="Wingdings" w:hAnsi="Wingdings" w:hint="default"/>
       </w:rPr>
     </w:lvl>
   </w:abstractNum>
@@ -4749,7 +4804,7 @@
         <w:ind w:left="720" w:hanging="360"/>
       </w:pPr>
       <w:rPr>
-        <w:rFonts w:hint="default" w:ascii="Symbol" w:hAnsi="Symbol"/>
+        <w:rFonts w:ascii="Symbol" w:hAnsi="Symbol" w:hint="default"/>
       </w:rPr>
     </w:lvl>
     <w:lvl w:ilvl="1" w:tplc="27C03D5A">
@@ -4761,7 +4816,7 @@
         <w:ind w:left="1440" w:hanging="360"/>
       </w:pPr>
       <w:rPr>
-        <w:rFonts w:hint="default" w:ascii="Courier New" w:hAnsi="Courier New"/>
+        <w:rFonts w:ascii="Courier New" w:hAnsi="Courier New" w:hint="default"/>
       </w:rPr>
     </w:lvl>
     <w:lvl w:ilvl="2" w:tplc="F22AFAAA">
@@ -4773,7 +4828,7 @@
         <w:ind w:left="2160" w:hanging="360"/>
       </w:pPr>
       <w:rPr>
-        <w:rFonts w:hint="default" w:ascii="Wingdings" w:hAnsi="Wingdings"/>
+        <w:rFonts w:ascii="Wingdings" w:hAnsi="Wingdings" w:hint="default"/>
       </w:rPr>
     </w:lvl>
     <w:lvl w:ilvl="3" w:tplc="FDB6C69C">
@@ -4785,7 +4840,7 @@
         <w:ind w:left="2880" w:hanging="360"/>
       </w:pPr>
       <w:rPr>
-        <w:rFonts w:hint="default" w:ascii="Symbol" w:hAnsi="Symbol"/>
+        <w:rFonts w:ascii="Symbol" w:hAnsi="Symbol" w:hint="default"/>
       </w:rPr>
     </w:lvl>
     <w:lvl w:ilvl="4" w:tplc="089C9CAC">
@@ -4797,7 +4852,7 @@
         <w:ind w:left="3600" w:hanging="360"/>
       </w:pPr>
       <w:rPr>
-        <w:rFonts w:hint="default" w:ascii="Courier New" w:hAnsi="Courier New"/>
+        <w:rFonts w:ascii="Courier New" w:hAnsi="Courier New" w:hint="default"/>
       </w:rPr>
     </w:lvl>
     <w:lvl w:ilvl="5" w:tplc="09F664FE">
@@ -4809,7 +4864,7 @@
         <w:ind w:left="4320" w:hanging="360"/>
       </w:pPr>
       <w:rPr>
-        <w:rFonts w:hint="default" w:ascii="Wingdings" w:hAnsi="Wingdings"/>
+        <w:rFonts w:ascii="Wingdings" w:hAnsi="Wingdings" w:hint="default"/>
       </w:rPr>
     </w:lvl>
     <w:lvl w:ilvl="6" w:tplc="D5DCF8D2">
@@ -4821,7 +4876,7 @@
         <w:ind w:left="5040" w:hanging="360"/>
       </w:pPr>
       <w:rPr>
-        <w:rFonts w:hint="default" w:ascii="Symbol" w:hAnsi="Symbol"/>
+        <w:rFonts w:ascii="Symbol" w:hAnsi="Symbol" w:hint="default"/>
       </w:rPr>
     </w:lvl>
     <w:lvl w:ilvl="7" w:tplc="39CE2708">
@@ -4833,7 +4888,7 @@
         <w:ind w:left="5760" w:hanging="360"/>
       </w:pPr>
       <w:rPr>
-        <w:rFonts w:hint="default" w:ascii="Courier New" w:hAnsi="Courier New"/>
+        <w:rFonts w:ascii="Courier New" w:hAnsi="Courier New" w:hint="default"/>
       </w:rPr>
     </w:lvl>
     <w:lvl w:ilvl="8" w:tplc="D84A1AA6">
@@ -4845,7 +4900,7 @@
         <w:ind w:left="6480" w:hanging="360"/>
       </w:pPr>
       <w:rPr>
-        <w:rFonts w:hint="default" w:ascii="Wingdings" w:hAnsi="Wingdings"/>
+        <w:rFonts w:ascii="Wingdings" w:hAnsi="Wingdings" w:hint="default"/>
       </w:rPr>
     </w:lvl>
   </w:abstractNum>
@@ -4862,7 +4917,7 @@
         <w:ind w:left="720" w:hanging="360"/>
       </w:pPr>
       <w:rPr>
-        <w:rFonts w:hint="default" w:ascii="Symbol" w:hAnsi="Symbol"/>
+        <w:rFonts w:ascii="Symbol" w:hAnsi="Symbol" w:hint="default"/>
       </w:rPr>
     </w:lvl>
     <w:lvl w:ilvl="1" w:tplc="F92005F8">
@@ -4874,7 +4929,7 @@
         <w:ind w:left="1440" w:hanging="360"/>
       </w:pPr>
       <w:rPr>
-        <w:rFonts w:hint="default" w:ascii="&quot;Courier New&quot;" w:hAnsi="&quot;Courier New&quot;"/>
+        <w:rFonts w:ascii="&quot;Courier New&quot;" w:hAnsi="&quot;Courier New&quot;" w:hint="default"/>
       </w:rPr>
     </w:lvl>
     <w:lvl w:ilvl="2" w:tplc="40DA3EF8">
@@ -4886,7 +4941,7 @@
         <w:ind w:left="2160" w:hanging="360"/>
       </w:pPr>
       <w:rPr>
-        <w:rFonts w:hint="default" w:ascii="Wingdings" w:hAnsi="Wingdings"/>
+        <w:rFonts w:ascii="Wingdings" w:hAnsi="Wingdings" w:hint="default"/>
       </w:rPr>
     </w:lvl>
     <w:lvl w:ilvl="3" w:tplc="23A00346">
@@ -4898,7 +4953,7 @@
         <w:ind w:left="2880" w:hanging="360"/>
       </w:pPr>
       <w:rPr>
-        <w:rFonts w:hint="default" w:ascii="Symbol" w:hAnsi="Symbol"/>
+        <w:rFonts w:ascii="Symbol" w:hAnsi="Symbol" w:hint="default"/>
       </w:rPr>
     </w:lvl>
     <w:lvl w:ilvl="4" w:tplc="F8FED104">
@@ -4910,7 +4965,7 @@
         <w:ind w:left="3600" w:hanging="360"/>
       </w:pPr>
       <w:rPr>
-        <w:rFonts w:hint="default" w:ascii="Courier New" w:hAnsi="Courier New"/>
+        <w:rFonts w:ascii="Courier New" w:hAnsi="Courier New" w:hint="default"/>
       </w:rPr>
     </w:lvl>
     <w:lvl w:ilvl="5" w:tplc="2916B0D8">
@@ -4922,7 +4977,7 @@
         <w:ind w:left="4320" w:hanging="360"/>
       </w:pPr>
       <w:rPr>
-        <w:rFonts w:hint="default" w:ascii="Wingdings" w:hAnsi="Wingdings"/>
+        <w:rFonts w:ascii="Wingdings" w:hAnsi="Wingdings" w:hint="default"/>
       </w:rPr>
     </w:lvl>
     <w:lvl w:ilvl="6" w:tplc="05362DEC">
@@ -4934,7 +4989,7 @@
         <w:ind w:left="5040" w:hanging="360"/>
       </w:pPr>
       <w:rPr>
-        <w:rFonts w:hint="default" w:ascii="Symbol" w:hAnsi="Symbol"/>
+        <w:rFonts w:ascii="Symbol" w:hAnsi="Symbol" w:hint="default"/>
       </w:rPr>
     </w:lvl>
     <w:lvl w:ilvl="7" w:tplc="3C003582">
@@ -4946,7 +5001,7 @@
         <w:ind w:left="5760" w:hanging="360"/>
       </w:pPr>
       <w:rPr>
-        <w:rFonts w:hint="default" w:ascii="Courier New" w:hAnsi="Courier New"/>
+        <w:rFonts w:ascii="Courier New" w:hAnsi="Courier New" w:hint="default"/>
       </w:rPr>
     </w:lvl>
     <w:lvl w:ilvl="8" w:tplc="2E9C5CB2">
@@ -4958,7 +5013,7 @@
         <w:ind w:left="6480" w:hanging="360"/>
       </w:pPr>
       <w:rPr>
-        <w:rFonts w:hint="default" w:ascii="Wingdings" w:hAnsi="Wingdings"/>
+        <w:rFonts w:ascii="Wingdings" w:hAnsi="Wingdings" w:hint="default"/>
       </w:rPr>
     </w:lvl>
   </w:abstractNum>
@@ -4975,7 +5030,7 @@
         <w:ind w:left="720" w:hanging="360"/>
       </w:pPr>
       <w:rPr>
-        <w:rFonts w:hint="default" w:ascii="Symbol" w:hAnsi="Symbol"/>
+        <w:rFonts w:ascii="Symbol" w:hAnsi="Symbol" w:hint="default"/>
       </w:rPr>
     </w:lvl>
     <w:lvl w:ilvl="1" w:tplc="D354E9DE">
@@ -4987,7 +5042,7 @@
         <w:ind w:left="1440" w:hanging="360"/>
       </w:pPr>
       <w:rPr>
-        <w:rFonts w:hint="default" w:ascii="&quot;Courier New&quot;" w:hAnsi="&quot;Courier New&quot;"/>
+        <w:rFonts w:ascii="&quot;Courier New&quot;" w:hAnsi="&quot;Courier New&quot;" w:hint="default"/>
       </w:rPr>
     </w:lvl>
     <w:lvl w:ilvl="2" w:tplc="935257E2">
@@ -4999,7 +5054,7 @@
         <w:ind w:left="2160" w:hanging="360"/>
       </w:pPr>
       <w:rPr>
-        <w:rFonts w:hint="default" w:ascii="Wingdings" w:hAnsi="Wingdings"/>
+        <w:rFonts w:ascii="Wingdings" w:hAnsi="Wingdings" w:hint="default"/>
       </w:rPr>
     </w:lvl>
     <w:lvl w:ilvl="3" w:tplc="E2CC390C">
@@ -5011,7 +5066,7 @@
         <w:ind w:left="2880" w:hanging="360"/>
       </w:pPr>
       <w:rPr>
-        <w:rFonts w:hint="default" w:ascii="Symbol" w:hAnsi="Symbol"/>
+        <w:rFonts w:ascii="Symbol" w:hAnsi="Symbol" w:hint="default"/>
       </w:rPr>
     </w:lvl>
     <w:lvl w:ilvl="4" w:tplc="E2849AFA">
@@ -5023,7 +5078,7 @@
         <w:ind w:left="3600" w:hanging="360"/>
       </w:pPr>
       <w:rPr>
-        <w:rFonts w:hint="default" w:ascii="Courier New" w:hAnsi="Courier New"/>
+        <w:rFonts w:ascii="Courier New" w:hAnsi="Courier New" w:hint="default"/>
       </w:rPr>
     </w:lvl>
     <w:lvl w:ilvl="5" w:tplc="D53051B6">
@@ -5035,7 +5090,7 @@
         <w:ind w:left="4320" w:hanging="360"/>
       </w:pPr>
       <w:rPr>
-        <w:rFonts w:hint="default" w:ascii="Wingdings" w:hAnsi="Wingdings"/>
+        <w:rFonts w:ascii="Wingdings" w:hAnsi="Wingdings" w:hint="default"/>
       </w:rPr>
     </w:lvl>
     <w:lvl w:ilvl="6" w:tplc="4A283F66">
@@ -5047,7 +5102,7 @@
         <w:ind w:left="5040" w:hanging="360"/>
       </w:pPr>
       <w:rPr>
-        <w:rFonts w:hint="default" w:ascii="Symbol" w:hAnsi="Symbol"/>
+        <w:rFonts w:ascii="Symbol" w:hAnsi="Symbol" w:hint="default"/>
       </w:rPr>
     </w:lvl>
     <w:lvl w:ilvl="7" w:tplc="9F365386">
@@ -5059,7 +5114,7 @@
         <w:ind w:left="5760" w:hanging="360"/>
       </w:pPr>
       <w:rPr>
-        <w:rFonts w:hint="default" w:ascii="Courier New" w:hAnsi="Courier New"/>
+        <w:rFonts w:ascii="Courier New" w:hAnsi="Courier New" w:hint="default"/>
       </w:rPr>
     </w:lvl>
     <w:lvl w:ilvl="8" w:tplc="94CE493E">
@@ -5071,7 +5126,7 @@
         <w:ind w:left="6480" w:hanging="360"/>
       </w:pPr>
       <w:rPr>
-        <w:rFonts w:hint="default" w:ascii="Wingdings" w:hAnsi="Wingdings"/>
+        <w:rFonts w:ascii="Wingdings" w:hAnsi="Wingdings" w:hint="default"/>
       </w:rPr>
     </w:lvl>
   </w:abstractNum>
@@ -5088,7 +5143,7 @@
         <w:ind w:left="720" w:hanging="360"/>
       </w:pPr>
       <w:rPr>
-        <w:rFonts w:hint="default" w:ascii="Symbol" w:hAnsi="Symbol"/>
+        <w:rFonts w:ascii="Symbol" w:hAnsi="Symbol" w:hint="default"/>
       </w:rPr>
     </w:lvl>
     <w:lvl w:ilvl="1" w:tplc="94805E2E">
@@ -5100,7 +5155,7 @@
         <w:ind w:left="1440" w:hanging="360"/>
       </w:pPr>
       <w:rPr>
-        <w:rFonts w:hint="default" w:ascii="&quot;Courier New&quot;" w:hAnsi="&quot;Courier New&quot;"/>
+        <w:rFonts w:ascii="&quot;Courier New&quot;" w:hAnsi="&quot;Courier New&quot;" w:hint="default"/>
       </w:rPr>
     </w:lvl>
     <w:lvl w:ilvl="2" w:tplc="77BA7726">
@@ -5112,7 +5167,7 @@
         <w:ind w:left="2160" w:hanging="360"/>
       </w:pPr>
       <w:rPr>
-        <w:rFonts w:hint="default" w:ascii="Wingdings" w:hAnsi="Wingdings"/>
+        <w:rFonts w:ascii="Wingdings" w:hAnsi="Wingdings" w:hint="default"/>
       </w:rPr>
     </w:lvl>
     <w:lvl w:ilvl="3" w:tplc="8A8E1316">
@@ -5124,7 +5179,7 @@
         <w:ind w:left="2880" w:hanging="360"/>
       </w:pPr>
       <w:rPr>
-        <w:rFonts w:hint="default" w:ascii="Symbol" w:hAnsi="Symbol"/>
+        <w:rFonts w:ascii="Symbol" w:hAnsi="Symbol" w:hint="default"/>
       </w:rPr>
     </w:lvl>
     <w:lvl w:ilvl="4" w:tplc="980A5798">
@@ -5136,7 +5191,7 @@
         <w:ind w:left="3600" w:hanging="360"/>
       </w:pPr>
       <w:rPr>
-        <w:rFonts w:hint="default" w:ascii="Courier New" w:hAnsi="Courier New"/>
+        <w:rFonts w:ascii="Courier New" w:hAnsi="Courier New" w:hint="default"/>
       </w:rPr>
     </w:lvl>
     <w:lvl w:ilvl="5" w:tplc="D9924502">
@@ -5148,7 +5203,7 @@
         <w:ind w:left="4320" w:hanging="360"/>
       </w:pPr>
       <w:rPr>
-        <w:rFonts w:hint="default" w:ascii="Wingdings" w:hAnsi="Wingdings"/>
+        <w:rFonts w:ascii="Wingdings" w:hAnsi="Wingdings" w:hint="default"/>
       </w:rPr>
     </w:lvl>
     <w:lvl w:ilvl="6" w:tplc="DEAE7438">
@@ -5160,7 +5215,7 @@
         <w:ind w:left="5040" w:hanging="360"/>
       </w:pPr>
       <w:rPr>
-        <w:rFonts w:hint="default" w:ascii="Symbol" w:hAnsi="Symbol"/>
+        <w:rFonts w:ascii="Symbol" w:hAnsi="Symbol" w:hint="default"/>
       </w:rPr>
     </w:lvl>
     <w:lvl w:ilvl="7" w:tplc="26EC9BD0">
@@ -5172,7 +5227,7 @@
         <w:ind w:left="5760" w:hanging="360"/>
       </w:pPr>
       <w:rPr>
-        <w:rFonts w:hint="default" w:ascii="Courier New" w:hAnsi="Courier New"/>
+        <w:rFonts w:ascii="Courier New" w:hAnsi="Courier New" w:hint="default"/>
       </w:rPr>
     </w:lvl>
     <w:lvl w:ilvl="8" w:tplc="295ADDBA">
@@ -5184,7 +5239,7 @@
         <w:ind w:left="6480" w:hanging="360"/>
       </w:pPr>
       <w:rPr>
-        <w:rFonts w:hint="default" w:ascii="Wingdings" w:hAnsi="Wingdings"/>
+        <w:rFonts w:ascii="Wingdings" w:hAnsi="Wingdings" w:hint="default"/>
       </w:rPr>
     </w:lvl>
   </w:abstractNum>
@@ -5201,7 +5256,7 @@
         <w:ind w:left="720" w:hanging="360"/>
       </w:pPr>
       <w:rPr>
-        <w:rFonts w:hint="default" w:ascii="Symbol" w:hAnsi="Symbol"/>
+        <w:rFonts w:ascii="Symbol" w:hAnsi="Symbol" w:hint="default"/>
       </w:rPr>
     </w:lvl>
     <w:lvl w:ilvl="1" w:tplc="CC22C520">
@@ -5213,7 +5268,7 @@
         <w:ind w:left="1440" w:hanging="360"/>
       </w:pPr>
       <w:rPr>
-        <w:rFonts w:hint="default" w:ascii="Courier New" w:hAnsi="Courier New"/>
+        <w:rFonts w:ascii="Courier New" w:hAnsi="Courier New" w:hint="default"/>
       </w:rPr>
     </w:lvl>
     <w:lvl w:ilvl="2" w:tplc="0C6ABF4E">
@@ -5225,7 +5280,7 @@
         <w:ind w:left="2160" w:hanging="360"/>
       </w:pPr>
       <w:rPr>
-        <w:rFonts w:hint="default" w:ascii="Wingdings" w:hAnsi="Wingdings"/>
+        <w:rFonts w:ascii="Wingdings" w:hAnsi="Wingdings" w:hint="default"/>
       </w:rPr>
     </w:lvl>
     <w:lvl w:ilvl="3" w:tplc="B902337A">
@@ -5237,7 +5292,7 @@
         <w:ind w:left="2880" w:hanging="360"/>
       </w:pPr>
       <w:rPr>
-        <w:rFonts w:hint="default" w:ascii="Symbol" w:hAnsi="Symbol"/>
+        <w:rFonts w:ascii="Symbol" w:hAnsi="Symbol" w:hint="default"/>
       </w:rPr>
     </w:lvl>
     <w:lvl w:ilvl="4" w:tplc="19ECC1AC">
@@ -5249,7 +5304,7 @@
         <w:ind w:left="3600" w:hanging="360"/>
       </w:pPr>
       <w:rPr>
-        <w:rFonts w:hint="default" w:ascii="Courier New" w:hAnsi="Courier New"/>
+        <w:rFonts w:ascii="Courier New" w:hAnsi="Courier New" w:hint="default"/>
       </w:rPr>
     </w:lvl>
     <w:lvl w:ilvl="5" w:tplc="7324A7EC">
@@ -5261,7 +5316,7 @@
         <w:ind w:left="4320" w:hanging="360"/>
       </w:pPr>
       <w:rPr>
-        <w:rFonts w:hint="default" w:ascii="Wingdings" w:hAnsi="Wingdings"/>
+        <w:rFonts w:ascii="Wingdings" w:hAnsi="Wingdings" w:hint="default"/>
       </w:rPr>
     </w:lvl>
     <w:lvl w:ilvl="6" w:tplc="7EDC5108">
@@ -5273,7 +5328,7 @@
         <w:ind w:left="5040" w:hanging="360"/>
       </w:pPr>
       <w:rPr>
-        <w:rFonts w:hint="default" w:ascii="Symbol" w:hAnsi="Symbol"/>
+        <w:rFonts w:ascii="Symbol" w:hAnsi="Symbol" w:hint="default"/>
       </w:rPr>
     </w:lvl>
     <w:lvl w:ilvl="7" w:tplc="051C5284">
@@ -5285,7 +5340,7 @@
         <w:ind w:left="5760" w:hanging="360"/>
       </w:pPr>
       <w:rPr>
-        <w:rFonts w:hint="default" w:ascii="Courier New" w:hAnsi="Courier New"/>
+        <w:rFonts w:ascii="Courier New" w:hAnsi="Courier New" w:hint="default"/>
       </w:rPr>
     </w:lvl>
     <w:lvl w:ilvl="8" w:tplc="E64A609A">
@@ -5297,7 +5352,7 @@
         <w:ind w:left="6480" w:hanging="360"/>
       </w:pPr>
       <w:rPr>
-        <w:rFonts w:hint="default" w:ascii="Wingdings" w:hAnsi="Wingdings"/>
+        <w:rFonts w:ascii="Wingdings" w:hAnsi="Wingdings" w:hint="default"/>
       </w:rPr>
     </w:lvl>
   </w:abstractNum>
@@ -5314,7 +5369,7 @@
         <w:ind w:left="720" w:hanging="360"/>
       </w:pPr>
       <w:rPr>
-        <w:rFonts w:hint="default" w:ascii="Symbol" w:hAnsi="Symbol"/>
+        <w:rFonts w:ascii="Symbol" w:hAnsi="Symbol" w:hint="default"/>
       </w:rPr>
     </w:lvl>
     <w:lvl w:ilvl="1" w:tplc="4BD45472">
@@ -5326,7 +5381,7 @@
         <w:ind w:left="1440" w:hanging="360"/>
       </w:pPr>
       <w:rPr>
-        <w:rFonts w:hint="default" w:ascii="Courier New" w:hAnsi="Courier New"/>
+        <w:rFonts w:ascii="Courier New" w:hAnsi="Courier New" w:hint="default"/>
       </w:rPr>
     </w:lvl>
     <w:lvl w:ilvl="2" w:tplc="F092C4F2">
@@ -5338,7 +5393,7 @@
         <w:ind w:left="2160" w:hanging="360"/>
       </w:pPr>
       <w:rPr>
-        <w:rFonts w:hint="default" w:ascii="Wingdings" w:hAnsi="Wingdings"/>
+        <w:rFonts w:ascii="Wingdings" w:hAnsi="Wingdings" w:hint="default"/>
       </w:rPr>
     </w:lvl>
     <w:lvl w:ilvl="3" w:tplc="2880021E">
@@ -5350,7 +5405,7 @@
         <w:ind w:left="2880" w:hanging="360"/>
       </w:pPr>
       <w:rPr>
-        <w:rFonts w:hint="default" w:ascii="Symbol" w:hAnsi="Symbol"/>
+        <w:rFonts w:ascii="Symbol" w:hAnsi="Symbol" w:hint="default"/>
       </w:rPr>
     </w:lvl>
     <w:lvl w:ilvl="4" w:tplc="B9BCF0CE">
@@ -5362,7 +5417,7 @@
         <w:ind w:left="3600" w:hanging="360"/>
       </w:pPr>
       <w:rPr>
-        <w:rFonts w:hint="default" w:ascii="Courier New" w:hAnsi="Courier New"/>
+        <w:rFonts w:ascii="Courier New" w:hAnsi="Courier New" w:hint="default"/>
       </w:rPr>
     </w:lvl>
     <w:lvl w:ilvl="5" w:tplc="B680DDB4">
@@ -5374,7 +5429,7 @@
         <w:ind w:left="4320" w:hanging="360"/>
       </w:pPr>
       <w:rPr>
-        <w:rFonts w:hint="default" w:ascii="Wingdings" w:hAnsi="Wingdings"/>
+        <w:rFonts w:ascii="Wingdings" w:hAnsi="Wingdings" w:hint="default"/>
       </w:rPr>
     </w:lvl>
     <w:lvl w:ilvl="6" w:tplc="BB46DE4C">
@@ -5386,7 +5441,7 @@
         <w:ind w:left="5040" w:hanging="360"/>
       </w:pPr>
       <w:rPr>
-        <w:rFonts w:hint="default" w:ascii="Symbol" w:hAnsi="Symbol"/>
+        <w:rFonts w:ascii="Symbol" w:hAnsi="Symbol" w:hint="default"/>
       </w:rPr>
     </w:lvl>
     <w:lvl w:ilvl="7" w:tplc="B9601B98">
@@ -5398,7 +5453,7 @@
         <w:ind w:left="5760" w:hanging="360"/>
       </w:pPr>
       <w:rPr>
-        <w:rFonts w:hint="default" w:ascii="Courier New" w:hAnsi="Courier New"/>
+        <w:rFonts w:ascii="Courier New" w:hAnsi="Courier New" w:hint="default"/>
       </w:rPr>
     </w:lvl>
     <w:lvl w:ilvl="8" w:tplc="F7D66BFA">
@@ -5410,7 +5465,7 @@
         <w:ind w:left="6480" w:hanging="360"/>
       </w:pPr>
       <w:rPr>
-        <w:rFonts w:hint="default" w:ascii="Wingdings" w:hAnsi="Wingdings"/>
+        <w:rFonts w:ascii="Wingdings" w:hAnsi="Wingdings" w:hint="default"/>
       </w:rPr>
     </w:lvl>
   </w:abstractNum>
@@ -5427,7 +5482,7 @@
         <w:ind w:left="720" w:hanging="360"/>
       </w:pPr>
       <w:rPr>
-        <w:rFonts w:hint="default" w:ascii="Symbol" w:hAnsi="Symbol"/>
+        <w:rFonts w:ascii="Symbol" w:hAnsi="Symbol" w:hint="default"/>
       </w:rPr>
     </w:lvl>
     <w:lvl w:ilvl="1" w:tplc="8506C540">
@@ -5439,7 +5494,7 @@
         <w:ind w:left="1440" w:hanging="360"/>
       </w:pPr>
       <w:rPr>
-        <w:rFonts w:hint="default" w:ascii="Courier New" w:hAnsi="Courier New"/>
+        <w:rFonts w:ascii="Courier New" w:hAnsi="Courier New" w:hint="default"/>
       </w:rPr>
     </w:lvl>
     <w:lvl w:ilvl="2" w:tplc="9C063CC0">
@@ -5451,7 +5506,7 @@
         <w:ind w:left="2160" w:hanging="360"/>
       </w:pPr>
       <w:rPr>
-        <w:rFonts w:hint="default" w:ascii="Wingdings" w:hAnsi="Wingdings"/>
+        <w:rFonts w:ascii="Wingdings" w:hAnsi="Wingdings" w:hint="default"/>
       </w:rPr>
     </w:lvl>
     <w:lvl w:ilvl="3" w:tplc="F6B4E74C">
@@ -5463,7 +5518,7 @@
         <w:ind w:left="2880" w:hanging="360"/>
       </w:pPr>
       <w:rPr>
-        <w:rFonts w:hint="default" w:ascii="Symbol" w:hAnsi="Symbol"/>
+        <w:rFonts w:ascii="Symbol" w:hAnsi="Symbol" w:hint="default"/>
       </w:rPr>
     </w:lvl>
     <w:lvl w:ilvl="4" w:tplc="DEBEDD08">
@@ -5475,7 +5530,7 @@
         <w:ind w:left="3600" w:hanging="360"/>
       </w:pPr>
       <w:rPr>
-        <w:rFonts w:hint="default" w:ascii="Courier New" w:hAnsi="Courier New"/>
+        <w:rFonts w:ascii="Courier New" w:hAnsi="Courier New" w:hint="default"/>
       </w:rPr>
     </w:lvl>
     <w:lvl w:ilvl="5" w:tplc="0CFA3AF4">
@@ -5487,7 +5542,7 @@
         <w:ind w:left="4320" w:hanging="360"/>
       </w:pPr>
       <w:rPr>
-        <w:rFonts w:hint="default" w:ascii="Wingdings" w:hAnsi="Wingdings"/>
+        <w:rFonts w:ascii="Wingdings" w:hAnsi="Wingdings" w:hint="default"/>
       </w:rPr>
     </w:lvl>
     <w:lvl w:ilvl="6" w:tplc="2550F9CC">
@@ -5499,7 +5554,7 @@
         <w:ind w:left="5040" w:hanging="360"/>
       </w:pPr>
       <w:rPr>
-        <w:rFonts w:hint="default" w:ascii="Symbol" w:hAnsi="Symbol"/>
+        <w:rFonts w:ascii="Symbol" w:hAnsi="Symbol" w:hint="default"/>
       </w:rPr>
     </w:lvl>
     <w:lvl w:ilvl="7" w:tplc="A358E476">
@@ -5511,7 +5566,7 @@
         <w:ind w:left="5760" w:hanging="360"/>
       </w:pPr>
       <w:rPr>
-        <w:rFonts w:hint="default" w:ascii="Courier New" w:hAnsi="Courier New"/>
+        <w:rFonts w:ascii="Courier New" w:hAnsi="Courier New" w:hint="default"/>
       </w:rPr>
     </w:lvl>
     <w:lvl w:ilvl="8" w:tplc="0178CEE0">
@@ -5523,7 +5578,7 @@
         <w:ind w:left="6480" w:hanging="360"/>
       </w:pPr>
       <w:rPr>
-        <w:rFonts w:hint="default" w:ascii="Wingdings" w:hAnsi="Wingdings"/>
+        <w:rFonts w:ascii="Wingdings" w:hAnsi="Wingdings" w:hint="default"/>
       </w:rPr>
     </w:lvl>
   </w:abstractNum>
@@ -5540,7 +5595,7 @@
         <w:ind w:left="720" w:hanging="360"/>
       </w:pPr>
       <w:rPr>
-        <w:rFonts w:hint="default" w:ascii="Symbol" w:hAnsi="Symbol"/>
+        <w:rFonts w:ascii="Symbol" w:hAnsi="Symbol" w:hint="default"/>
       </w:rPr>
     </w:lvl>
     <w:lvl w:ilvl="1" w:tplc="8B8C0BBC">
@@ -5552,7 +5607,7 @@
         <w:ind w:left="1440" w:hanging="360"/>
       </w:pPr>
       <w:rPr>
-        <w:rFonts w:hint="default" w:ascii="Courier New" w:hAnsi="Courier New"/>
+        <w:rFonts w:ascii="Courier New" w:hAnsi="Courier New" w:hint="default"/>
       </w:rPr>
     </w:lvl>
     <w:lvl w:ilvl="2" w:tplc="ADA4EFD4">
@@ -5564,7 +5619,7 @@
         <w:ind w:left="2160" w:hanging="360"/>
       </w:pPr>
       <w:rPr>
-        <w:rFonts w:hint="default" w:ascii="Wingdings" w:hAnsi="Wingdings"/>
+        <w:rFonts w:ascii="Wingdings" w:hAnsi="Wingdings" w:hint="default"/>
       </w:rPr>
     </w:lvl>
     <w:lvl w:ilvl="3" w:tplc="38ACABD0">
@@ -5576,7 +5631,7 @@
         <w:ind w:left="2880" w:hanging="360"/>
       </w:pPr>
       <w:rPr>
-        <w:rFonts w:hint="default" w:ascii="Symbol" w:hAnsi="Symbol"/>
+        <w:rFonts w:ascii="Symbol" w:hAnsi="Symbol" w:hint="default"/>
       </w:rPr>
     </w:lvl>
     <w:lvl w:ilvl="4" w:tplc="D144DECC">
@@ -5588,7 +5643,7 @@
         <w:ind w:left="3600" w:hanging="360"/>
       </w:pPr>
       <w:rPr>
-        <w:rFonts w:hint="default" w:ascii="Courier New" w:hAnsi="Courier New"/>
+        <w:rFonts w:ascii="Courier New" w:hAnsi="Courier New" w:hint="default"/>
       </w:rPr>
     </w:lvl>
     <w:lvl w:ilvl="5" w:tplc="F5CA0CBA">
@@ -5600,7 +5655,7 @@
         <w:ind w:left="4320" w:hanging="360"/>
       </w:pPr>
       <w:rPr>
-        <w:rFonts w:hint="default" w:ascii="Wingdings" w:hAnsi="Wingdings"/>
+        <w:rFonts w:ascii="Wingdings" w:hAnsi="Wingdings" w:hint="default"/>
       </w:rPr>
     </w:lvl>
     <w:lvl w:ilvl="6" w:tplc="9D7666E8">
@@ -5612,7 +5667,7 @@
         <w:ind w:left="5040" w:hanging="360"/>
       </w:pPr>
       <w:rPr>
-        <w:rFonts w:hint="default" w:ascii="Symbol" w:hAnsi="Symbol"/>
+        <w:rFonts w:ascii="Symbol" w:hAnsi="Symbol" w:hint="default"/>
       </w:rPr>
     </w:lvl>
     <w:lvl w:ilvl="7" w:tplc="638ED6D4">
@@ -5624,7 +5679,7 @@
         <w:ind w:left="5760" w:hanging="360"/>
       </w:pPr>
       <w:rPr>
-        <w:rFonts w:hint="default" w:ascii="Courier New" w:hAnsi="Courier New"/>
+        <w:rFonts w:ascii="Courier New" w:hAnsi="Courier New" w:hint="default"/>
       </w:rPr>
     </w:lvl>
     <w:lvl w:ilvl="8" w:tplc="1C10DF9A">
@@ -5636,7 +5691,7 @@
         <w:ind w:left="6480" w:hanging="360"/>
       </w:pPr>
       <w:rPr>
-        <w:rFonts w:hint="default" w:ascii="Wingdings" w:hAnsi="Wingdings"/>
+        <w:rFonts w:ascii="Wingdings" w:hAnsi="Wingdings" w:hint="default"/>
       </w:rPr>
     </w:lvl>
   </w:abstractNum>
@@ -5653,7 +5708,7 @@
         <w:ind w:left="720" w:hanging="360"/>
       </w:pPr>
       <w:rPr>
-        <w:rFonts w:hint="default" w:ascii="Symbol" w:hAnsi="Symbol"/>
+        <w:rFonts w:ascii="Symbol" w:hAnsi="Symbol" w:hint="default"/>
       </w:rPr>
     </w:lvl>
     <w:lvl w:ilvl="1" w:tplc="E7CC3E78">
@@ -5665,7 +5720,7 @@
         <w:ind w:left="1440" w:hanging="360"/>
       </w:pPr>
       <w:rPr>
-        <w:rFonts w:hint="default" w:ascii="&quot;Courier New&quot;" w:hAnsi="&quot;Courier New&quot;"/>
+        <w:rFonts w:ascii="&quot;Courier New&quot;" w:hAnsi="&quot;Courier New&quot;" w:hint="default"/>
       </w:rPr>
     </w:lvl>
     <w:lvl w:ilvl="2" w:tplc="E890740A">
@@ -5677,7 +5732,7 @@
         <w:ind w:left="2160" w:hanging="360"/>
       </w:pPr>
       <w:rPr>
-        <w:rFonts w:hint="default" w:ascii="Wingdings" w:hAnsi="Wingdings"/>
+        <w:rFonts w:ascii="Wingdings" w:hAnsi="Wingdings" w:hint="default"/>
       </w:rPr>
     </w:lvl>
     <w:lvl w:ilvl="3" w:tplc="1856E7CA">
@@ -5689,7 +5744,7 @@
         <w:ind w:left="2880" w:hanging="360"/>
       </w:pPr>
       <w:rPr>
-        <w:rFonts w:hint="default" w:ascii="Symbol" w:hAnsi="Symbol"/>
+        <w:rFonts w:ascii="Symbol" w:hAnsi="Symbol" w:hint="default"/>
       </w:rPr>
     </w:lvl>
     <w:lvl w:ilvl="4" w:tplc="E976FD90">
@@ -5701,7 +5756,7 @@
         <w:ind w:left="3600" w:hanging="360"/>
       </w:pPr>
       <w:rPr>
-        <w:rFonts w:hint="default" w:ascii="Courier New" w:hAnsi="Courier New"/>
+        <w:rFonts w:ascii="Courier New" w:hAnsi="Courier New" w:hint="default"/>
       </w:rPr>
     </w:lvl>
     <w:lvl w:ilvl="5" w:tplc="22C07EA6">
@@ -5713,7 +5768,7 @@
         <w:ind w:left="4320" w:hanging="360"/>
       </w:pPr>
       <w:rPr>
-        <w:rFonts w:hint="default" w:ascii="Wingdings" w:hAnsi="Wingdings"/>
+        <w:rFonts w:ascii="Wingdings" w:hAnsi="Wingdings" w:hint="default"/>
       </w:rPr>
     </w:lvl>
     <w:lvl w:ilvl="6" w:tplc="3F12F1AC">
@@ -5725,7 +5780,7 @@
         <w:ind w:left="5040" w:hanging="360"/>
       </w:pPr>
       <w:rPr>
-        <w:rFonts w:hint="default" w:ascii="Symbol" w:hAnsi="Symbol"/>
+        <w:rFonts w:ascii="Symbol" w:hAnsi="Symbol" w:hint="default"/>
       </w:rPr>
     </w:lvl>
     <w:lvl w:ilvl="7" w:tplc="D92AD70A">
@@ -5737,7 +5792,7 @@
         <w:ind w:left="5760" w:hanging="360"/>
       </w:pPr>
       <w:rPr>
-        <w:rFonts w:hint="default" w:ascii="Courier New" w:hAnsi="Courier New"/>
+        <w:rFonts w:ascii="Courier New" w:hAnsi="Courier New" w:hint="default"/>
       </w:rPr>
     </w:lvl>
     <w:lvl w:ilvl="8" w:tplc="38B619AA">
@@ -5749,7 +5804,7 @@
         <w:ind w:left="6480" w:hanging="360"/>
       </w:pPr>
       <w:rPr>
-        <w:rFonts w:hint="default" w:ascii="Wingdings" w:hAnsi="Wingdings"/>
+        <w:rFonts w:ascii="Wingdings" w:hAnsi="Wingdings" w:hint="default"/>
       </w:rPr>
     </w:lvl>
   </w:abstractNum>
@@ -5766,7 +5821,7 @@
         <w:ind w:left="720" w:hanging="360"/>
       </w:pPr>
       <w:rPr>
-        <w:rFonts w:hint="default" w:ascii="Symbol" w:hAnsi="Symbol"/>
+        <w:rFonts w:ascii="Symbol" w:hAnsi="Symbol" w:hint="default"/>
       </w:rPr>
     </w:lvl>
     <w:lvl w:ilvl="1" w:tplc="6400C872">
@@ -5778,7 +5833,7 @@
         <w:ind w:left="1440" w:hanging="360"/>
       </w:pPr>
       <w:rPr>
-        <w:rFonts w:hint="default" w:ascii="Courier New" w:hAnsi="Courier New"/>
+        <w:rFonts w:ascii="Courier New" w:hAnsi="Courier New" w:hint="default"/>
       </w:rPr>
     </w:lvl>
     <w:lvl w:ilvl="2" w:tplc="485A0210">
@@ -5790,7 +5845,7 @@
         <w:ind w:left="2160" w:hanging="360"/>
       </w:pPr>
       <w:rPr>
-        <w:rFonts w:hint="default" w:ascii="Wingdings" w:hAnsi="Wingdings"/>
+        <w:rFonts w:ascii="Wingdings" w:hAnsi="Wingdings" w:hint="default"/>
       </w:rPr>
     </w:lvl>
     <w:lvl w:ilvl="3" w:tplc="578E5030">
@@ -5802,7 +5857,7 @@
         <w:ind w:left="2880" w:hanging="360"/>
       </w:pPr>
       <w:rPr>
-        <w:rFonts w:hint="default" w:ascii="Symbol" w:hAnsi="Symbol"/>
+        <w:rFonts w:ascii="Symbol" w:hAnsi="Symbol" w:hint="default"/>
       </w:rPr>
     </w:lvl>
     <w:lvl w:ilvl="4" w:tplc="A03808D8">
@@ -5814,7 +5869,7 @@
         <w:ind w:left="3600" w:hanging="360"/>
       </w:pPr>
       <w:rPr>
-        <w:rFonts w:hint="default" w:ascii="Courier New" w:hAnsi="Courier New"/>
+        <w:rFonts w:ascii="Courier New" w:hAnsi="Courier New" w:hint="default"/>
       </w:rPr>
     </w:lvl>
     <w:lvl w:ilvl="5" w:tplc="91FAC004">
@@ -5826,7 +5881,7 @@
         <w:ind w:left="4320" w:hanging="360"/>
       </w:pPr>
       <w:rPr>
-        <w:rFonts w:hint="default" w:ascii="Wingdings" w:hAnsi="Wingdings"/>
+        <w:rFonts w:ascii="Wingdings" w:hAnsi="Wingdings" w:hint="default"/>
       </w:rPr>
     </w:lvl>
     <w:lvl w:ilvl="6" w:tplc="FFDC3332">
@@ -5838,7 +5893,7 @@
         <w:ind w:left="5040" w:hanging="360"/>
       </w:pPr>
       <w:rPr>
-        <w:rFonts w:hint="default" w:ascii="Symbol" w:hAnsi="Symbol"/>
+        <w:rFonts w:ascii="Symbol" w:hAnsi="Symbol" w:hint="default"/>
       </w:rPr>
     </w:lvl>
     <w:lvl w:ilvl="7" w:tplc="55DE7B04">
@@ -5850,7 +5905,7 @@
         <w:ind w:left="5760" w:hanging="360"/>
       </w:pPr>
       <w:rPr>
-        <w:rFonts w:hint="default" w:ascii="Courier New" w:hAnsi="Courier New"/>
+        <w:rFonts w:ascii="Courier New" w:hAnsi="Courier New" w:hint="default"/>
       </w:rPr>
     </w:lvl>
     <w:lvl w:ilvl="8" w:tplc="B010FA72">
@@ -5862,7 +5917,7 @@
         <w:ind w:left="6480" w:hanging="360"/>
       </w:pPr>
       <w:rPr>
-        <w:rFonts w:hint="default" w:ascii="Wingdings" w:hAnsi="Wingdings"/>
+        <w:rFonts w:ascii="Wingdings" w:hAnsi="Wingdings" w:hint="default"/>
       </w:rPr>
     </w:lvl>
   </w:abstractNum>
@@ -5879,7 +5934,7 @@
         <w:ind w:left="720" w:hanging="360"/>
       </w:pPr>
       <w:rPr>
-        <w:rFonts w:hint="default" w:ascii="Symbol" w:hAnsi="Symbol"/>
+        <w:rFonts w:ascii="Symbol" w:hAnsi="Symbol" w:hint="default"/>
       </w:rPr>
     </w:lvl>
     <w:lvl w:ilvl="1" w:tplc="C11CCBBE">
@@ -5891,7 +5946,7 @@
         <w:ind w:left="1440" w:hanging="360"/>
       </w:pPr>
       <w:rPr>
-        <w:rFonts w:hint="default" w:ascii="Symbol" w:hAnsi="Symbol"/>
+        <w:rFonts w:ascii="Symbol" w:hAnsi="Symbol" w:hint="default"/>
       </w:rPr>
     </w:lvl>
     <w:lvl w:ilvl="2" w:tplc="DED08C00">
@@ -5903,7 +5958,7 @@
         <w:ind w:left="2160" w:hanging="360"/>
       </w:pPr>
       <w:rPr>
-        <w:rFonts w:hint="default" w:ascii="Wingdings" w:hAnsi="Wingdings"/>
+        <w:rFonts w:ascii="Wingdings" w:hAnsi="Wingdings" w:hint="default"/>
       </w:rPr>
     </w:lvl>
     <w:lvl w:ilvl="3" w:tplc="68BEBC7C">
@@ -5915,7 +5970,7 @@
         <w:ind w:left="2880" w:hanging="360"/>
       </w:pPr>
       <w:rPr>
-        <w:rFonts w:hint="default" w:ascii="Symbol" w:hAnsi="Symbol"/>
+        <w:rFonts w:ascii="Symbol" w:hAnsi="Symbol" w:hint="default"/>
       </w:rPr>
     </w:lvl>
     <w:lvl w:ilvl="4" w:tplc="51CC5E08">
@@ -5927,7 +5982,7 @@
         <w:ind w:left="3600" w:hanging="360"/>
       </w:pPr>
       <w:rPr>
-        <w:rFonts w:hint="default" w:ascii="Courier New" w:hAnsi="Courier New"/>
+        <w:rFonts w:ascii="Courier New" w:hAnsi="Courier New" w:hint="default"/>
       </w:rPr>
     </w:lvl>
     <w:lvl w:ilvl="5" w:tplc="AD8421EE">
@@ -5939,7 +5994,7 @@
         <w:ind w:left="4320" w:hanging="360"/>
       </w:pPr>
       <w:rPr>
-        <w:rFonts w:hint="default" w:ascii="Wingdings" w:hAnsi="Wingdings"/>
+        <w:rFonts w:ascii="Wingdings" w:hAnsi="Wingdings" w:hint="default"/>
       </w:rPr>
     </w:lvl>
     <w:lvl w:ilvl="6" w:tplc="FD88D352">
@@ -5951,7 +6006,7 @@
         <w:ind w:left="5040" w:hanging="360"/>
       </w:pPr>
       <w:rPr>
-        <w:rFonts w:hint="default" w:ascii="Symbol" w:hAnsi="Symbol"/>
+        <w:rFonts w:ascii="Symbol" w:hAnsi="Symbol" w:hint="default"/>
       </w:rPr>
     </w:lvl>
     <w:lvl w:ilvl="7" w:tplc="8506AC2E">
@@ -5963,7 +6018,7 @@
         <w:ind w:left="5760" w:hanging="360"/>
       </w:pPr>
       <w:rPr>
-        <w:rFonts w:hint="default" w:ascii="Courier New" w:hAnsi="Courier New"/>
+        <w:rFonts w:ascii="Courier New" w:hAnsi="Courier New" w:hint="default"/>
       </w:rPr>
     </w:lvl>
     <w:lvl w:ilvl="8" w:tplc="CB00479C">
@@ -5975,7 +6030,7 @@
         <w:ind w:left="6480" w:hanging="360"/>
       </w:pPr>
       <w:rPr>
-        <w:rFonts w:hint="default" w:ascii="Wingdings" w:hAnsi="Wingdings"/>
+        <w:rFonts w:ascii="Wingdings" w:hAnsi="Wingdings" w:hint="default"/>
       </w:rPr>
     </w:lvl>
   </w:abstractNum>
@@ -5992,7 +6047,7 @@
         <w:ind w:left="720" w:hanging="360"/>
       </w:pPr>
       <w:rPr>
-        <w:rFonts w:hint="default" w:ascii="Symbol" w:hAnsi="Symbol"/>
+        <w:rFonts w:ascii="Symbol" w:hAnsi="Symbol" w:hint="default"/>
       </w:rPr>
     </w:lvl>
     <w:lvl w:ilvl="1" w:tplc="684EF30E">
@@ -6004,7 +6059,7 @@
         <w:ind w:left="1440" w:hanging="360"/>
       </w:pPr>
       <w:rPr>
-        <w:rFonts w:hint="default" w:ascii="Courier New" w:hAnsi="Courier New"/>
+        <w:rFonts w:ascii="Courier New" w:hAnsi="Courier New" w:hint="default"/>
       </w:rPr>
     </w:lvl>
     <w:lvl w:ilvl="2" w:tplc="0974EEBA">
@@ -6016,7 +6071,7 @@
         <w:ind w:left="2160" w:hanging="360"/>
       </w:pPr>
       <w:rPr>
-        <w:rFonts w:hint="default" w:ascii="Wingdings" w:hAnsi="Wingdings"/>
+        <w:rFonts w:ascii="Wingdings" w:hAnsi="Wingdings" w:hint="default"/>
       </w:rPr>
     </w:lvl>
     <w:lvl w:ilvl="3" w:tplc="09182810">
@@ -6028,7 +6083,7 @@
         <w:ind w:left="2880" w:hanging="360"/>
       </w:pPr>
       <w:rPr>
-        <w:rFonts w:hint="default" w:ascii="Symbol" w:hAnsi="Symbol"/>
+        <w:rFonts w:ascii="Symbol" w:hAnsi="Symbol" w:hint="default"/>
       </w:rPr>
     </w:lvl>
     <w:lvl w:ilvl="4" w:tplc="693CA594">
@@ -6040,7 +6095,7 @@
         <w:ind w:left="3600" w:hanging="360"/>
       </w:pPr>
       <w:rPr>
-        <w:rFonts w:hint="default" w:ascii="Courier New" w:hAnsi="Courier New"/>
+        <w:rFonts w:ascii="Courier New" w:hAnsi="Courier New" w:hint="default"/>
       </w:rPr>
     </w:lvl>
     <w:lvl w:ilvl="5" w:tplc="8EE4635E">
@@ -6052,7 +6107,7 @@
         <w:ind w:left="4320" w:hanging="360"/>
       </w:pPr>
       <w:rPr>
-        <w:rFonts w:hint="default" w:ascii="Wingdings" w:hAnsi="Wingdings"/>
+        <w:rFonts w:ascii="Wingdings" w:hAnsi="Wingdings" w:hint="default"/>
       </w:rPr>
     </w:lvl>
     <w:lvl w:ilvl="6" w:tplc="6FD6FE2C">
@@ -6064,7 +6119,7 @@
         <w:ind w:left="5040" w:hanging="360"/>
       </w:pPr>
       <w:rPr>
-        <w:rFonts w:hint="default" w:ascii="Symbol" w:hAnsi="Symbol"/>
+        <w:rFonts w:ascii="Symbol" w:hAnsi="Symbol" w:hint="default"/>
       </w:rPr>
     </w:lvl>
     <w:lvl w:ilvl="7" w:tplc="73D42DDE">
@@ -6076,7 +6131,7 @@
         <w:ind w:left="5760" w:hanging="360"/>
       </w:pPr>
       <w:rPr>
-        <w:rFonts w:hint="default" w:ascii="Courier New" w:hAnsi="Courier New"/>
+        <w:rFonts w:ascii="Courier New" w:hAnsi="Courier New" w:hint="default"/>
       </w:rPr>
     </w:lvl>
     <w:lvl w:ilvl="8" w:tplc="1FCC55FC">
@@ -6088,7 +6143,7 @@
         <w:ind w:left="6480" w:hanging="360"/>
       </w:pPr>
       <w:rPr>
-        <w:rFonts w:hint="default" w:ascii="Wingdings" w:hAnsi="Wingdings"/>
+        <w:rFonts w:ascii="Wingdings" w:hAnsi="Wingdings" w:hint="default"/>
       </w:rPr>
     </w:lvl>
   </w:abstractNum>
@@ -6105,7 +6160,7 @@
         <w:ind w:left="720" w:hanging="360"/>
       </w:pPr>
       <w:rPr>
-        <w:rFonts w:hint="default" w:ascii="Symbol" w:hAnsi="Symbol"/>
+        <w:rFonts w:ascii="Symbol" w:hAnsi="Symbol" w:hint="default"/>
       </w:rPr>
     </w:lvl>
     <w:lvl w:ilvl="1" w:tplc="ECFAFB8A">
@@ -6117,7 +6172,7 @@
         <w:ind w:left="1440" w:hanging="360"/>
       </w:pPr>
       <w:rPr>
-        <w:rFonts w:hint="default" w:ascii="Courier New" w:hAnsi="Courier New"/>
+        <w:rFonts w:ascii="Courier New" w:hAnsi="Courier New" w:hint="default"/>
       </w:rPr>
     </w:lvl>
     <w:lvl w:ilvl="2" w:tplc="9B220154">
@@ -6129,7 +6184,7 @@
         <w:ind w:left="2160" w:hanging="360"/>
       </w:pPr>
       <w:rPr>
-        <w:rFonts w:hint="default" w:ascii="Wingdings" w:hAnsi="Wingdings"/>
+        <w:rFonts w:ascii="Wingdings" w:hAnsi="Wingdings" w:hint="default"/>
       </w:rPr>
     </w:lvl>
     <w:lvl w:ilvl="3" w:tplc="5D9EEB52">
@@ -6141,7 +6196,7 @@
         <w:ind w:left="2880" w:hanging="360"/>
       </w:pPr>
       <w:rPr>
-        <w:rFonts w:hint="default" w:ascii="Symbol" w:hAnsi="Symbol"/>
+        <w:rFonts w:ascii="Symbol" w:hAnsi="Symbol" w:hint="default"/>
       </w:rPr>
     </w:lvl>
     <w:lvl w:ilvl="4" w:tplc="33440364">
@@ -6153,7 +6208,7 @@
         <w:ind w:left="3600" w:hanging="360"/>
       </w:pPr>
       <w:rPr>
-        <w:rFonts w:hint="default" w:ascii="Courier New" w:hAnsi="Courier New"/>
+        <w:rFonts w:ascii="Courier New" w:hAnsi="Courier New" w:hint="default"/>
       </w:rPr>
     </w:lvl>
     <w:lvl w:ilvl="5" w:tplc="74CE95EA">
@@ -6165,7 +6220,7 @@
         <w:ind w:left="4320" w:hanging="360"/>
       </w:pPr>
       <w:rPr>
-        <w:rFonts w:hint="default" w:ascii="Wingdings" w:hAnsi="Wingdings"/>
+        <w:rFonts w:ascii="Wingdings" w:hAnsi="Wingdings" w:hint="default"/>
       </w:rPr>
     </w:lvl>
     <w:lvl w:ilvl="6" w:tplc="AEB4C8CA">
@@ -6177,7 +6232,7 @@
         <w:ind w:left="5040" w:hanging="360"/>
       </w:pPr>
       <w:rPr>
-        <w:rFonts w:hint="default" w:ascii="Symbol" w:hAnsi="Symbol"/>
+        <w:rFonts w:ascii="Symbol" w:hAnsi="Symbol" w:hint="default"/>
       </w:rPr>
     </w:lvl>
     <w:lvl w:ilvl="7" w:tplc="5FBC30BC">
@@ -6189,7 +6244,7 @@
         <w:ind w:left="5760" w:hanging="360"/>
       </w:pPr>
       <w:rPr>
-        <w:rFonts w:hint="default" w:ascii="Courier New" w:hAnsi="Courier New"/>
+        <w:rFonts w:ascii="Courier New" w:hAnsi="Courier New" w:hint="default"/>
       </w:rPr>
     </w:lvl>
     <w:lvl w:ilvl="8" w:tplc="E8D0068C">
@@ -6201,7 +6256,7 @@
         <w:ind w:left="6480" w:hanging="360"/>
       </w:pPr>
       <w:rPr>
-        <w:rFonts w:hint="default" w:ascii="Wingdings" w:hAnsi="Wingdings"/>
+        <w:rFonts w:ascii="Wingdings" w:hAnsi="Wingdings" w:hint="default"/>
       </w:rPr>
     </w:lvl>
   </w:abstractNum>
@@ -6341,10 +6396,7 @@
 </file>
 
 <file path=word/people.xml><?xml version="1.0" encoding="utf-8"?>
-<w15:people xmlns:mc="http://schemas.openxmlformats.org/markup-compatibility/2006" xmlns:w15="http://schemas.microsoft.com/office/word/2012/wordml" mc:Ignorable="w15">
-  <w15:person w15:author="Gastbenutzer">
-    <w15:presenceInfo w15:providerId="AD" w15:userId="S::urn:spo:anon#487aefec50fbe7410b5f90d2488336354715d88e7caddbb9651b582a7ba2a163::"/>
-  </w15:person>
+<w15:people xmlns:wpc="http://schemas.microsoft.com/office/word/2010/wordprocessingCanvas" xmlns:cx="http://schemas.microsoft.com/office/drawing/2014/chartex" xmlns:cx1="http://schemas.microsoft.com/office/drawing/2015/9/8/chartex" xmlns:cx2="http://schemas.microsoft.com/office/drawing/2015/10/21/chartex" xmlns:cx3="http://schemas.microsoft.com/office/drawing/2016/5/9/chartex" xmlns:cx4="http://schemas.microsoft.com/office/drawing/2016/5/10/chartex" xmlns:cx5="http://schemas.microsoft.com/office/drawing/2016/5/11/chartex" xmlns:cx6="http://schemas.microsoft.com/office/drawing/2016/5/12/chartex" xmlns:cx7="http://schemas.microsoft.com/office/drawing/2016/5/13/chartex" xmlns:cx8="http://schemas.microsoft.com/office/drawing/2016/5/14/chartex" xmlns:mc="http://schemas.openxmlformats.org/markup-compatibility/2006" xmlns:aink="http://schemas.microsoft.com/office/drawing/2016/ink" xmlns:am3d="http://schemas.microsoft.com/office/drawing/2017/model3d" xmlns:o="urn:schemas-microsoft-com:office:office" xmlns:oel="http://schemas.microsoft.com/office/2019/extlst" xmlns:r="http://schemas.openxmlformats.org/officeDocument/2006/relationships" xmlns:m="http://schemas.openxmlformats.org/officeDocument/2006/math" xmlns:v="urn:schemas-microsoft-com:vml" xmlns:wp14="http://schemas.microsoft.com/office/word/2010/wordprocessingDrawing" xmlns:wp="http://schemas.openxmlformats.org/drawingml/2006/wordprocessingDrawing" xmlns:w10="urn:schemas-microsoft-com:office:word" xmlns:w="http://schemas.openxmlformats.org/wordprocessingml/2006/main" xmlns:w14="http://schemas.microsoft.com/office/word/2010/wordml" xmlns:w15="http://schemas.microsoft.com/office/word/2012/wordml" xmlns:w16cex="http://schemas.microsoft.com/office/word/2018/wordml/cex" xmlns:w16cid="http://schemas.microsoft.com/office/word/2016/wordml/cid" xmlns:w16="http://schemas.microsoft.com/office/word/2018/wordml" xmlns:w16du="http://schemas.microsoft.com/office/word/2023/wordml/word16du" xmlns:w16sdtdh="http://schemas.microsoft.com/office/word/2020/wordml/sdtdatahash" xmlns:w16se="http://schemas.microsoft.com/office/word/2015/wordml/symex" xmlns:wpg="http://schemas.microsoft.com/office/word/2010/wordprocessingGroup" xmlns:wpi="http://schemas.microsoft.com/office/word/2010/wordprocessingInk" xmlns:wne="http://schemas.microsoft.com/office/word/2006/wordml" xmlns:wps="http://schemas.microsoft.com/office/word/2010/wordprocessingShape" mc:Ignorable="w14 w15 w16se w16cid w16 w16cex w16sdtdh wp14">
   <w15:person w15:author="Guest User">
     <w15:presenceInfo w15:providerId="AD" w15:userId="S::urn:spo:anon#487aefec50fbe7410b5f90d2488336354715d88e7caddbb9651b582a7ba2a163::"/>
   </w15:person>
@@ -6356,7 +6408,7 @@
   <w:docDefaults>
     <w:rPrDefault>
       <w:rPr>
-        <w:rFonts w:asciiTheme="minorHAnsi" w:hAnsiTheme="minorHAnsi" w:eastAsiaTheme="minorHAnsi" w:cstheme="minorBidi"/>
+        <w:rFonts w:asciiTheme="minorHAnsi" w:eastAsiaTheme="minorHAnsi" w:hAnsiTheme="minorHAnsi" w:cstheme="minorBidi"/>
         <w:sz w:val="22"/>
         <w:szCs w:val="22"/>
         <w:lang w:val="de-DE" w:eastAsia="en-US" w:bidi="ar-SA"/>
@@ -6371,14 +6423,14 @@
   <w:latentStyles w:defLockedState="0" w:defUIPriority="99" w:defSemiHidden="0" w:defUnhideWhenUsed="0" w:defQFormat="0" w:count="376">
     <w:lsdException w:name="Normal" w:uiPriority="0" w:qFormat="1"/>
     <w:lsdException w:name="heading 1" w:uiPriority="9" w:qFormat="1"/>
-    <w:lsdException w:name="heading 2" w:uiPriority="9" w:semiHidden="1" w:unhideWhenUsed="1" w:qFormat="1"/>
-    <w:lsdException w:name="heading 3" w:uiPriority="9" w:semiHidden="1" w:unhideWhenUsed="1" w:qFormat="1"/>
-    <w:lsdException w:name="heading 4" w:uiPriority="9" w:semiHidden="1" w:unhideWhenUsed="1" w:qFormat="1"/>
-    <w:lsdException w:name="heading 5" w:uiPriority="9" w:semiHidden="1" w:unhideWhenUsed="1" w:qFormat="1"/>
-    <w:lsdException w:name="heading 6" w:uiPriority="9" w:semiHidden="1" w:unhideWhenUsed="1" w:qFormat="1"/>
-    <w:lsdException w:name="heading 7" w:uiPriority="9" w:semiHidden="1" w:unhideWhenUsed="1" w:qFormat="1"/>
-    <w:lsdException w:name="heading 8" w:uiPriority="9" w:semiHidden="1" w:unhideWhenUsed="1" w:qFormat="1"/>
-    <w:lsdException w:name="heading 9" w:uiPriority="9" w:semiHidden="1" w:unhideWhenUsed="1" w:qFormat="1"/>
+    <w:lsdException w:name="heading 2" w:semiHidden="1" w:uiPriority="9" w:unhideWhenUsed="1" w:qFormat="1"/>
+    <w:lsdException w:name="heading 3" w:semiHidden="1" w:uiPriority="9" w:unhideWhenUsed="1" w:qFormat="1"/>
+    <w:lsdException w:name="heading 4" w:semiHidden="1" w:uiPriority="9" w:unhideWhenUsed="1" w:qFormat="1"/>
+    <w:lsdException w:name="heading 5" w:semiHidden="1" w:uiPriority="9" w:unhideWhenUsed="1" w:qFormat="1"/>
+    <w:lsdException w:name="heading 6" w:semiHidden="1" w:uiPriority="9" w:unhideWhenUsed="1" w:qFormat="1"/>
+    <w:lsdException w:name="heading 7" w:semiHidden="1" w:uiPriority="9" w:unhideWhenUsed="1" w:qFormat="1"/>
+    <w:lsdException w:name="heading 8" w:semiHidden="1" w:uiPriority="9" w:unhideWhenUsed="1" w:qFormat="1"/>
+    <w:lsdException w:name="heading 9" w:semiHidden="1" w:uiPriority="9" w:unhideWhenUsed="1" w:qFormat="1"/>
     <w:lsdException w:name="index 1" w:semiHidden="1" w:unhideWhenUsed="1"/>
     <w:lsdException w:name="index 2" w:semiHidden="1" w:unhideWhenUsed="1"/>
     <w:lsdException w:name="index 3" w:semiHidden="1" w:unhideWhenUsed="1"/>
@@ -6388,22 +6440,22 @@
     <w:lsdException w:name="index 7" w:semiHidden="1" w:unhideWhenUsed="1"/>
     <w:lsdException w:name="index 8" w:semiHidden="1" w:unhideWhenUsed="1"/>
     <w:lsdException w:name="index 9" w:semiHidden="1" w:unhideWhenUsed="1"/>
-    <w:lsdException w:name="toc 1" w:uiPriority="39" w:semiHidden="1" w:unhideWhenUsed="1"/>
-    <w:lsdException w:name="toc 2" w:uiPriority="39" w:semiHidden="1" w:unhideWhenUsed="1"/>
-    <w:lsdException w:name="toc 3" w:uiPriority="39" w:semiHidden="1" w:unhideWhenUsed="1"/>
-    <w:lsdException w:name="toc 4" w:uiPriority="39" w:semiHidden="1" w:unhideWhenUsed="1"/>
-    <w:lsdException w:name="toc 5" w:uiPriority="39" w:semiHidden="1" w:unhideWhenUsed="1"/>
-    <w:lsdException w:name="toc 6" w:uiPriority="39" w:semiHidden="1" w:unhideWhenUsed="1"/>
-    <w:lsdException w:name="toc 7" w:uiPriority="39" w:semiHidden="1" w:unhideWhenUsed="1"/>
-    <w:lsdException w:name="toc 8" w:uiPriority="39" w:semiHidden="1" w:unhideWhenUsed="1"/>
-    <w:lsdException w:name="toc 9" w:uiPriority="39" w:semiHidden="1" w:unhideWhenUsed="1"/>
+    <w:lsdException w:name="toc 1" w:semiHidden="1" w:uiPriority="39" w:unhideWhenUsed="1"/>
+    <w:lsdException w:name="toc 2" w:semiHidden="1" w:uiPriority="39" w:unhideWhenUsed="1"/>
+    <w:lsdException w:name="toc 3" w:semiHidden="1" w:uiPriority="39" w:unhideWhenUsed="1"/>
+    <w:lsdException w:name="toc 4" w:semiHidden="1" w:uiPriority="39" w:unhideWhenUsed="1"/>
+    <w:lsdException w:name="toc 5" w:semiHidden="1" w:uiPriority="39" w:unhideWhenUsed="1"/>
+    <w:lsdException w:name="toc 6" w:semiHidden="1" w:uiPriority="39" w:unhideWhenUsed="1"/>
+    <w:lsdException w:name="toc 7" w:semiHidden="1" w:uiPriority="39" w:unhideWhenUsed="1"/>
+    <w:lsdException w:name="toc 8" w:semiHidden="1" w:uiPriority="39" w:unhideWhenUsed="1"/>
+    <w:lsdException w:name="toc 9" w:semiHidden="1" w:uiPriority="39" w:unhideWhenUsed="1"/>
     <w:lsdException w:name="Normal Indent" w:semiHidden="1" w:unhideWhenUsed="1"/>
     <w:lsdException w:name="footnote text" w:semiHidden="1" w:unhideWhenUsed="1"/>
     <w:lsdException w:name="annotation text" w:semiHidden="1" w:unhideWhenUsed="1"/>
     <w:lsdException w:name="header" w:semiHidden="1" w:unhideWhenUsed="1"/>
     <w:lsdException w:name="footer" w:semiHidden="1" w:unhideWhenUsed="1"/>
     <w:lsdException w:name="index heading" w:semiHidden="1" w:unhideWhenUsed="1"/>
-    <w:lsdException w:name="caption" w:uiPriority="35" w:semiHidden="1" w:unhideWhenUsed="1" w:qFormat="1"/>
+    <w:lsdException w:name="caption" w:semiHidden="1" w:uiPriority="35" w:unhideWhenUsed="1" w:qFormat="1"/>
     <w:lsdException w:name="table of figures" w:semiHidden="1" w:unhideWhenUsed="1"/>
     <w:lsdException w:name="envelope address" w:semiHidden="1" w:unhideWhenUsed="1"/>
     <w:lsdException w:name="envelope return" w:semiHidden="1" w:unhideWhenUsed="1"/>
@@ -6434,7 +6486,7 @@
     <w:lsdException w:name="Title" w:uiPriority="10" w:qFormat="1"/>
     <w:lsdException w:name="Closing" w:semiHidden="1" w:unhideWhenUsed="1"/>
     <w:lsdException w:name="Signature" w:semiHidden="1" w:unhideWhenUsed="1"/>
-    <w:lsdException w:name="Default Paragraph Font" w:uiPriority="1" w:semiHidden="1" w:unhideWhenUsed="1"/>
+    <w:lsdException w:name="Default Paragraph Font" w:semiHidden="1" w:uiPriority="1" w:unhideWhenUsed="1"/>
     <w:lsdException w:name="Body Text" w:semiHidden="1" w:unhideWhenUsed="1"/>
     <w:lsdException w:name="Body Text Indent" w:semiHidden="1" w:unhideWhenUsed="1"/>
     <w:lsdException w:name="List Continue" w:semiHidden="1" w:unhideWhenUsed="1"/>
@@ -6634,8 +6686,8 @@
     <w:lsdException w:name="Subtle Reference" w:uiPriority="31" w:qFormat="1"/>
     <w:lsdException w:name="Intense Reference" w:uiPriority="32" w:qFormat="1"/>
     <w:lsdException w:name="Book Title" w:uiPriority="33" w:qFormat="1"/>
-    <w:lsdException w:name="Bibliography" w:uiPriority="37" w:semiHidden="1" w:unhideWhenUsed="1"/>
-    <w:lsdException w:name="TOC Heading" w:uiPriority="39" w:semiHidden="1" w:unhideWhenUsed="1" w:qFormat="1"/>
+    <w:lsdException w:name="Bibliography" w:semiHidden="1" w:uiPriority="37" w:unhideWhenUsed="1"/>
+    <w:lsdException w:name="TOC Heading" w:semiHidden="1" w:uiPriority="39" w:unhideWhenUsed="1" w:qFormat="1"/>
     <w:lsdException w:name="Plain Table 1" w:uiPriority="41"/>
     <w:lsdException w:name="Plain Table 2" w:uiPriority="42"/>
     <w:lsdException w:name="Plain Table 3" w:uiPriority="43"/>
@@ -6746,7 +6798,7 @@
     <w:lsdException w:name="Unresolved Mention" w:semiHidden="1" w:unhideWhenUsed="1"/>
     <w:lsdException w:name="Smart Link" w:semiHidden="1" w:unhideWhenUsed="1"/>
   </w:latentStyles>
-  <w:style w:type="paragraph" w:styleId="Standard" w:default="1">
+  <w:style w:type="paragraph" w:default="1" w:styleId="Standard">
     <w:name w:val="Normal"/>
     <w:qFormat/>
   </w:style>
@@ -6764,19 +6816,19 @@
       <w:outlineLvl w:val="0"/>
     </w:pPr>
     <w:rPr>
-      <w:rFonts w:asciiTheme="majorHAnsi" w:hAnsiTheme="majorHAnsi" w:eastAsiaTheme="majorEastAsia" w:cstheme="majorBidi"/>
+      <w:rFonts w:asciiTheme="majorHAnsi" w:eastAsiaTheme="majorEastAsia" w:hAnsiTheme="majorHAnsi" w:cstheme="majorBidi"/>
       <w:color w:val="2F5496" w:themeColor="accent1" w:themeShade="BF"/>
       <w:sz w:val="32"/>
       <w:szCs w:val="32"/>
     </w:rPr>
   </w:style>
-  <w:style w:type="character" w:styleId="Absatz-Standardschriftart" w:default="1">
+  <w:style w:type="character" w:default="1" w:styleId="Absatz-Standardschriftart">
     <w:name w:val="Default Paragraph Font"/>
     <w:uiPriority w:val="1"/>
     <w:semiHidden/>
     <w:unhideWhenUsed/>
   </w:style>
-  <w:style w:type="table" w:styleId="NormaleTabelle" w:default="1">
+  <w:style w:type="table" w:default="1" w:styleId="NormaleTabelle">
     <w:name w:val="Normal Table"/>
     <w:uiPriority w:val="99"/>
     <w:semiHidden/>
@@ -6791,19 +6843,19 @@
       </w:tblCellMar>
     </w:tblPr>
   </w:style>
-  <w:style w:type="numbering" w:styleId="KeineListe" w:default="1">
+  <w:style w:type="numbering" w:default="1" w:styleId="KeineListe">
     <w:name w:val="No List"/>
     <w:uiPriority w:val="99"/>
     <w:semiHidden/>
     <w:unhideWhenUsed/>
   </w:style>
-  <w:style w:type="character" w:styleId="berschrift1Zchn" w:customStyle="1">
+  <w:style w:type="character" w:customStyle="1" w:styleId="berschrift1Zchn">
     <w:name w:val="Überschrift 1 Zchn"/>
     <w:basedOn w:val="Absatz-Standardschriftart"/>
     <w:link w:val="berschrift1"/>
     <w:uiPriority w:val="9"/>
     <w:rPr>
-      <w:rFonts w:asciiTheme="majorHAnsi" w:hAnsiTheme="majorHAnsi" w:eastAsiaTheme="majorEastAsia" w:cstheme="majorBidi"/>
+      <w:rFonts w:asciiTheme="majorHAnsi" w:eastAsiaTheme="majorEastAsia" w:hAnsiTheme="majorHAnsi" w:cstheme="majorBidi"/>
       <w:color w:val="2F5496" w:themeColor="accent1" w:themeShade="BF"/>
       <w:sz w:val="32"/>
       <w:szCs w:val="32"/>
@@ -6827,6 +6879,43 @@
     <w:rPr>
       <w:color w:val="0563C1" w:themeColor="hyperlink"/>
       <w:u w:val="single"/>
+    </w:rPr>
+  </w:style>
+  <w:style w:type="paragraph" w:styleId="Kommentartext">
+    <w:name w:val="annotation text"/>
+    <w:basedOn w:val="Standard"/>
+    <w:link w:val="KommentartextZchn"/>
+    <w:uiPriority w:val="99"/>
+    <w:semiHidden/>
+    <w:unhideWhenUsed/>
+    <w:pPr>
+      <w:spacing w:line="240" w:lineRule="auto"/>
+    </w:pPr>
+    <w:rPr>
+      <w:sz w:val="20"/>
+      <w:szCs w:val="20"/>
+    </w:rPr>
+  </w:style>
+  <w:style w:type="character" w:customStyle="1" w:styleId="KommentartextZchn">
+    <w:name w:val="Kommentartext Zchn"/>
+    <w:basedOn w:val="Absatz-Standardschriftart"/>
+    <w:link w:val="Kommentartext"/>
+    <w:uiPriority w:val="99"/>
+    <w:semiHidden/>
+    <w:rPr>
+      <w:sz w:val="20"/>
+      <w:szCs w:val="20"/>
+    </w:rPr>
+  </w:style>
+  <w:style w:type="character" w:styleId="Kommentarzeichen">
+    <w:name w:val="annotation reference"/>
+    <w:basedOn w:val="Absatz-Standardschriftart"/>
+    <w:uiPriority w:val="99"/>
+    <w:semiHidden/>
+    <w:unhideWhenUsed/>
+    <w:rPr>
+      <w:sz w:val="16"/>
+      <w:szCs w:val="16"/>
     </w:rPr>
   </w:style>
 </w:styles>

--- a/main/asciidoc/20230329 Aufgabenstellung Team GeoContentAnalyser - MvIP SoSe 23.docx
+++ b/main/asciidoc/20230329 Aufgabenstellung Team GeoContentAnalyser - MvIP SoSe 23.docx
@@ -1,6 +1,6 @@
 
 <file path=word/document.xml><?xml version="1.0" encoding="utf-8"?>
-<w:document xmlns:wpc="http://schemas.microsoft.com/office/word/2010/wordprocessingCanvas" xmlns:cx="http://schemas.microsoft.com/office/drawing/2014/chartex" xmlns:cx1="http://schemas.microsoft.com/office/drawing/2015/9/8/chartex" xmlns:cx2="http://schemas.microsoft.com/office/drawing/2015/10/21/chartex" xmlns:cx3="http://schemas.microsoft.com/office/drawing/2016/5/9/chartex" xmlns:cx4="http://schemas.microsoft.com/office/drawing/2016/5/10/chartex" xmlns:cx5="http://schemas.microsoft.com/office/drawing/2016/5/11/chartex" xmlns:cx6="http://schemas.microsoft.com/office/drawing/2016/5/12/chartex" xmlns:cx7="http://schemas.microsoft.com/office/drawing/2016/5/13/chartex" xmlns:cx8="http://schemas.microsoft.com/office/drawing/2016/5/14/chartex" xmlns:mc="http://schemas.openxmlformats.org/markup-compatibility/2006" xmlns:aink="http://schemas.microsoft.com/office/drawing/2016/ink" xmlns:am3d="http://schemas.microsoft.com/office/drawing/2017/model3d" xmlns:o="urn:schemas-microsoft-com:office:office" xmlns:oel="http://schemas.microsoft.com/office/2019/extlst" xmlns:r="http://schemas.openxmlformats.org/officeDocument/2006/relationships" xmlns:m="http://schemas.openxmlformats.org/officeDocument/2006/math" xmlns:v="urn:schemas-microsoft-com:vml" xmlns:wp14="http://schemas.microsoft.com/office/word/2010/wordprocessingDrawing" xmlns:wp="http://schemas.openxmlformats.org/drawingml/2006/wordprocessingDrawing" xmlns:w10="urn:schemas-microsoft-com:office:word" xmlns:w="http://schemas.openxmlformats.org/wordprocessingml/2006/main" xmlns:w14="http://schemas.microsoft.com/office/word/2010/wordml" xmlns:w15="http://schemas.microsoft.com/office/word/2012/wordml" xmlns:w16cex="http://schemas.microsoft.com/office/word/2018/wordml/cex" xmlns:w16cid="http://schemas.microsoft.com/office/word/2016/wordml/cid" xmlns:w16="http://schemas.microsoft.com/office/word/2018/wordml" xmlns:w16du="http://schemas.microsoft.com/office/word/2023/wordml/word16du" xmlns:w16sdtdh="http://schemas.microsoft.com/office/word/2020/wordml/sdtdatahash" xmlns:w16se="http://schemas.microsoft.com/office/word/2015/wordml/symex" xmlns:wpg="http://schemas.microsoft.com/office/word/2010/wordprocessingGroup" xmlns:wpi="http://schemas.microsoft.com/office/word/2010/wordprocessingInk" xmlns:wne="http://schemas.microsoft.com/office/word/2006/wordml" xmlns:wps="http://schemas.microsoft.com/office/word/2010/wordprocessingShape" mc:Ignorable="w14 w15 w16se w16cid w16 w16cex w16sdtdh wp14">
+<w:document xmlns:wpc="http://schemas.microsoft.com/office/word/2010/wordprocessingCanvas" xmlns:cx="http://schemas.microsoft.com/office/drawing/2014/chartex" xmlns:cx1="http://schemas.microsoft.com/office/drawing/2015/9/8/chartex" xmlns:cx2="http://schemas.microsoft.com/office/drawing/2015/10/21/chartex" xmlns:cx3="http://schemas.microsoft.com/office/drawing/2016/5/9/chartex" xmlns:cx4="http://schemas.microsoft.com/office/drawing/2016/5/10/chartex" xmlns:cx5="http://schemas.microsoft.com/office/drawing/2016/5/11/chartex" xmlns:cx6="http://schemas.microsoft.com/office/drawing/2016/5/12/chartex" xmlns:cx7="http://schemas.microsoft.com/office/drawing/2016/5/13/chartex" xmlns:cx8="http://schemas.microsoft.com/office/drawing/2016/5/14/chartex" xmlns:mc="http://schemas.openxmlformats.org/markup-compatibility/2006" xmlns:aink="http://schemas.microsoft.com/office/drawing/2016/ink" xmlns:am3d="http://schemas.microsoft.com/office/drawing/2017/model3d" xmlns:o="urn:schemas-microsoft-com:office:office" xmlns:oel="http://schemas.microsoft.com/office/2019/extlst" xmlns:r="http://schemas.openxmlformats.org/officeDocument/2006/relationships" xmlns:m="http://schemas.openxmlformats.org/officeDocument/2006/math" xmlns:v="urn:schemas-microsoft-com:vml" xmlns:wp14="http://schemas.microsoft.com/office/word/2010/wordprocessingDrawing" xmlns:wp="http://schemas.openxmlformats.org/drawingml/2006/wordprocessingDrawing" xmlns:w10="urn:schemas-microsoft-com:office:word" xmlns:w="http://schemas.openxmlformats.org/wordprocessingml/2006/main" xmlns:w14="http://schemas.microsoft.com/office/word/2010/wordml" xmlns:w15="http://schemas.microsoft.com/office/word/2012/wordml" xmlns:w16cex="http://schemas.microsoft.com/office/word/2018/wordml/cex" xmlns:w16cid="http://schemas.microsoft.com/office/word/2016/wordml/cid" xmlns:w16="http://schemas.microsoft.com/office/word/2018/wordml" xmlns:w16sdtdh="http://schemas.microsoft.com/office/word/2020/wordml/sdtdatahash" xmlns:w16se="http://schemas.microsoft.com/office/word/2015/wordml/symex" xmlns:wpg="http://schemas.microsoft.com/office/word/2010/wordprocessingGroup" xmlns:wpi="http://schemas.microsoft.com/office/word/2010/wordprocessingInk" xmlns:wne="http://schemas.microsoft.com/office/word/2006/wordml" xmlns:wps="http://schemas.microsoft.com/office/word/2010/wordprocessingShape" mc:Ignorable="w14 w15 w16se w16cid w16 w16cex w16sdtdh wp14">
   <w:body>
     <w:p>
       <w:r>
@@ -281,18 +281,7 @@
         <w:rPr>
           <w:rFonts w:ascii="Calibri" w:eastAsia="Calibri" w:hAnsi="Calibri" w:cs="Calibri"/>
         </w:rPr>
-        <w:t xml:space="preserve">Konsolenanwendung </w:t>
-      </w:r>
-      <w:commentRangeStart w:id="0"/>
-      <w:r>
-        <w:rPr>
-          <w:rFonts w:ascii="Calibri" w:eastAsia="Calibri" w:hAnsi="Calibri" w:cs="Calibri"/>
-        </w:rPr>
-        <w:t>ohne spezielle Bibliotheken</w:t>
-      </w:r>
-      <w:commentRangeEnd w:id="0"/>
-      <w:r>
-        <w:commentReference w:id="0"/>
+        <w:t>Konsolenanwendung ohne spezielle Bibliotheken</w:t>
       </w:r>
     </w:p>
     <w:p>
@@ -494,17 +483,12 @@
           <w:rFonts w:ascii="Calibri" w:eastAsia="Calibri" w:hAnsi="Calibri" w:cs="Calibri"/>
         </w:rPr>
       </w:pPr>
-      <w:commentRangeStart w:id="1"/>
       <w:r>
         <w:rPr>
           <w:rFonts w:ascii="Calibri" w:eastAsia="Calibri" w:hAnsi="Calibri" w:cs="Calibri"/>
         </w:rPr>
         <w:lastRenderedPageBreak/>
         <w:t>Gehe auf jede Landkreisseite mit einem zeitgesteuerten Crawler, der (möglichst) nicht als BOT identifiziert wird (Alternativ kann auch ein Standarddownloader für temporäre, lokale Daten in Betracht gezogen werden.)</w:t>
-      </w:r>
-      <w:commentRangeEnd w:id="1"/>
-      <w:r>
-        <w:commentReference w:id="1"/>
       </w:r>
     </w:p>
     <w:p>
@@ -826,7 +810,7 @@
         </w:rPr>
         <w:t>Test 1: Konvertierung der Tabelle in Excel (</w:t>
       </w:r>
-      <w:hyperlink r:id="rId14">
+      <w:hyperlink r:id="rId10">
         <w:r>
           <w:rPr>
             <w:rStyle w:val="Hyperlink"/>
@@ -859,7 +843,7 @@
         </w:rPr>
         <w:t>Test 2: Konvertierung der Tabelle (</w:t>
       </w:r>
-      <w:hyperlink r:id="rId15">
+      <w:hyperlink r:id="rId11">
         <w:r>
           <w:rPr>
             <w:rStyle w:val="Hyperlink"/>
@@ -968,7 +952,33 @@
         <w:rPr>
           <w:rFonts w:ascii="Calibri" w:eastAsia="Calibri" w:hAnsi="Calibri" w:cs="Calibri"/>
         </w:rPr>
-        <w:t xml:space="preserve">Um die in der Literatur gemachten Aussagen zum Geo-Content Management zu finden, führen Sie bitte vorher eine Strukturierte Literaturanalyse (SLR Structured </w:t>
+        <w:t xml:space="preserve">Um die in der Literatur gemachten Aussagen zum Geo-Content Management zu finden, führen Sie bitte vorher eine </w:t>
+      </w:r>
+      <w:r>
+        <w:rPr>
+          <w:rFonts w:ascii="Calibri" w:eastAsia="Calibri" w:hAnsi="Calibri" w:cs="Calibri"/>
+        </w:rPr>
+        <w:t>Systematische</w:t>
+      </w:r>
+      <w:r>
+        <w:rPr>
+          <w:rFonts w:ascii="Calibri" w:eastAsia="Calibri" w:hAnsi="Calibri" w:cs="Calibri"/>
+        </w:rPr>
+        <w:t xml:space="preserve"> Literaturanalyse (SLR </w:t>
+      </w:r>
+      <w:proofErr w:type="spellStart"/>
+      <w:r>
+        <w:rPr>
+          <w:rFonts w:ascii="Calibri" w:eastAsia="Calibri" w:hAnsi="Calibri" w:cs="Calibri"/>
+        </w:rPr>
+        <w:t>Systematic</w:t>
+      </w:r>
+      <w:proofErr w:type="spellEnd"/>
+      <w:r>
+        <w:rPr>
+          <w:rFonts w:ascii="Calibri" w:eastAsia="Calibri" w:hAnsi="Calibri" w:cs="Calibri"/>
+        </w:rPr>
+        <w:t xml:space="preserve"> </w:t>
       </w:r>
       <w:proofErr w:type="spellStart"/>
       <w:r>
@@ -1011,12 +1021,37 @@
           <w:lang w:val="en-US"/>
         </w:rPr>
       </w:pPr>
+      <w:proofErr w:type="spellStart"/>
       <w:r>
         <w:rPr>
           <w:rFonts w:ascii="Calibri" w:eastAsia="Calibri" w:hAnsi="Calibri" w:cs="Calibri"/>
           <w:lang w:val="en-US"/>
         </w:rPr>
-        <w:t>Suchstring: Geocms OR "geo-content management system" OR "geo content management system" OR "geo-content-management-system"</w:t>
+        <w:t>Suchstring</w:t>
+      </w:r>
+      <w:proofErr w:type="spellEnd"/>
+      <w:r>
+        <w:rPr>
+          <w:rFonts w:ascii="Calibri" w:eastAsia="Calibri" w:hAnsi="Calibri" w:cs="Calibri"/>
+          <w:lang w:val="en-US"/>
+        </w:rPr>
+        <w:t xml:space="preserve">: </w:t>
+      </w:r>
+      <w:proofErr w:type="spellStart"/>
+      <w:r>
+        <w:rPr>
+          <w:rFonts w:ascii="Calibri" w:eastAsia="Calibri" w:hAnsi="Calibri" w:cs="Calibri"/>
+          <w:lang w:val="en-US"/>
+        </w:rPr>
+        <w:t>Geocms</w:t>
+      </w:r>
+      <w:proofErr w:type="spellEnd"/>
+      <w:r>
+        <w:rPr>
+          <w:rFonts w:ascii="Calibri" w:eastAsia="Calibri" w:hAnsi="Calibri" w:cs="Calibri"/>
+          <w:lang w:val="en-US"/>
+        </w:rPr>
+        <w:t xml:space="preserve"> OR "geo-content management system" OR "geo content management system" OR "geo-content-management-system"</w:t>
       </w:r>
     </w:p>
     <w:p>
@@ -1054,7 +1089,23 @@
           <w:rFonts w:ascii="Calibri" w:eastAsia="Calibri" w:hAnsi="Calibri" w:cs="Calibri"/>
           <w:lang w:val="en-US"/>
         </w:rPr>
-        <w:t>Idee 1: (Geocms OR "geo-content management system" OR "geo content management system" OR "geo-content-management-system") AND government AND Website</w:t>
+        <w:t>Idee 1: (</w:t>
+      </w:r>
+      <w:proofErr w:type="spellStart"/>
+      <w:r>
+        <w:rPr>
+          <w:rFonts w:ascii="Calibri" w:eastAsia="Calibri" w:hAnsi="Calibri" w:cs="Calibri"/>
+          <w:lang w:val="en-US"/>
+        </w:rPr>
+        <w:t>Geocms</w:t>
+      </w:r>
+      <w:proofErr w:type="spellEnd"/>
+      <w:r>
+        <w:rPr>
+          <w:rFonts w:ascii="Calibri" w:eastAsia="Calibri" w:hAnsi="Calibri" w:cs="Calibri"/>
+          <w:lang w:val="en-US"/>
+        </w:rPr>
+        <w:t xml:space="preserve"> OR "geo-content management system" OR "geo content management system" OR "geo-content-management-system") AND government AND Website</w:t>
       </w:r>
     </w:p>
     <w:p>
@@ -1222,72 +1273,8 @@
 </w:document>
 </file>
 
-<file path=word/comments.xml><?xml version="1.0" encoding="utf-8"?>
-<w:comments xmlns:wpc="http://schemas.microsoft.com/office/word/2010/wordprocessingCanvas" xmlns:cx="http://schemas.microsoft.com/office/drawing/2014/chartex" xmlns:cx1="http://schemas.microsoft.com/office/drawing/2015/9/8/chartex" xmlns:cx2="http://schemas.microsoft.com/office/drawing/2015/10/21/chartex" xmlns:cx3="http://schemas.microsoft.com/office/drawing/2016/5/9/chartex" xmlns:cx4="http://schemas.microsoft.com/office/drawing/2016/5/10/chartex" xmlns:cx5="http://schemas.microsoft.com/office/drawing/2016/5/11/chartex" xmlns:cx6="http://schemas.microsoft.com/office/drawing/2016/5/12/chartex" xmlns:cx7="http://schemas.microsoft.com/office/drawing/2016/5/13/chartex" xmlns:cx8="http://schemas.microsoft.com/office/drawing/2016/5/14/chartex" xmlns:mc="http://schemas.openxmlformats.org/markup-compatibility/2006" xmlns:aink="http://schemas.microsoft.com/office/drawing/2016/ink" xmlns:am3d="http://schemas.microsoft.com/office/drawing/2017/model3d" xmlns:o="urn:schemas-microsoft-com:office:office" xmlns:oel="http://schemas.microsoft.com/office/2019/extlst" xmlns:r="http://schemas.openxmlformats.org/officeDocument/2006/relationships" xmlns:m="http://schemas.openxmlformats.org/officeDocument/2006/math" xmlns:v="urn:schemas-microsoft-com:vml" xmlns:wp14="http://schemas.microsoft.com/office/word/2010/wordprocessingDrawing" xmlns:wp="http://schemas.openxmlformats.org/drawingml/2006/wordprocessingDrawing" xmlns:w10="urn:schemas-microsoft-com:office:word" xmlns:w="http://schemas.openxmlformats.org/wordprocessingml/2006/main" xmlns:w14="http://schemas.microsoft.com/office/word/2010/wordml" xmlns:w15="http://schemas.microsoft.com/office/word/2012/wordml" xmlns:w16cex="http://schemas.microsoft.com/office/word/2018/wordml/cex" xmlns:w16cid="http://schemas.microsoft.com/office/word/2016/wordml/cid" xmlns:w16="http://schemas.microsoft.com/office/word/2018/wordml" xmlns:w16du="http://schemas.microsoft.com/office/word/2023/wordml/word16du" xmlns:w16sdtdh="http://schemas.microsoft.com/office/word/2020/wordml/sdtdatahash" xmlns:w16se="http://schemas.microsoft.com/office/word/2015/wordml/symex" xmlns:wpg="http://schemas.microsoft.com/office/word/2010/wordprocessingGroup" xmlns:wpi="http://schemas.microsoft.com/office/word/2010/wordprocessingInk" xmlns:wne="http://schemas.microsoft.com/office/word/2006/wordml" xmlns:wps="http://schemas.microsoft.com/office/word/2010/wordprocessingShape" mc:Ignorable="w14 w15 w16se w16cid w16 w16cex w16sdtdh wp14">
-  <w:comment w:id="0" w:author="Guest User" w:date="2023-04-04T15:44:00Z" w:initials="GU">
-    <w:p>
-      <w:r>
-        <w:t>problematisch</w:t>
-      </w:r>
-      <w:r>
-        <w:annotationRef/>
-      </w:r>
-    </w:p>
-    <w:p/>
-  </w:comment>
-  <w:comment w:id="1" w:author="Guest User" w:date="2023-04-04T15:48:00Z" w:initials="GU">
-    <w:p>
-      <w:r>
-        <w:t>Wikipedia bietet API dafur</w:t>
-      </w:r>
-      <w:r>
-        <w:annotationRef/>
-      </w:r>
-    </w:p>
-    <w:p>
-      <w:r>
-        <w:t>https://en.wikipedia.org/api/rest_v1/</w:t>
-      </w:r>
-    </w:p>
-  </w:comment>
-</w:comments>
-</file>
-
-<file path=word/commentsExtended.xml><?xml version="1.0" encoding="utf-8"?>
-<w15:commentsEx xmlns:wpc="http://schemas.microsoft.com/office/word/2010/wordprocessingCanvas" xmlns:cx="http://schemas.microsoft.com/office/drawing/2014/chartex" xmlns:cx1="http://schemas.microsoft.com/office/drawing/2015/9/8/chartex" xmlns:cx2="http://schemas.microsoft.com/office/drawing/2015/10/21/chartex" xmlns:cx3="http://schemas.microsoft.com/office/drawing/2016/5/9/chartex" xmlns:cx4="http://schemas.microsoft.com/office/drawing/2016/5/10/chartex" xmlns:cx5="http://schemas.microsoft.com/office/drawing/2016/5/11/chartex" xmlns:cx6="http://schemas.microsoft.com/office/drawing/2016/5/12/chartex" xmlns:cx7="http://schemas.microsoft.com/office/drawing/2016/5/13/chartex" xmlns:cx8="http://schemas.microsoft.com/office/drawing/2016/5/14/chartex" xmlns:mc="http://schemas.openxmlformats.org/markup-compatibility/2006" xmlns:aink="http://schemas.microsoft.com/office/drawing/2016/ink" xmlns:am3d="http://schemas.microsoft.com/office/drawing/2017/model3d" xmlns:o="urn:schemas-microsoft-com:office:office" xmlns:oel="http://schemas.microsoft.com/office/2019/extlst" xmlns:r="http://schemas.openxmlformats.org/officeDocument/2006/relationships" xmlns:m="http://schemas.openxmlformats.org/officeDocument/2006/math" xmlns:v="urn:schemas-microsoft-com:vml" xmlns:wp14="http://schemas.microsoft.com/office/word/2010/wordprocessingDrawing" xmlns:wp="http://schemas.openxmlformats.org/drawingml/2006/wordprocessingDrawing" xmlns:w10="urn:schemas-microsoft-com:office:word" xmlns:w="http://schemas.openxmlformats.org/wordprocessingml/2006/main" xmlns:w14="http://schemas.microsoft.com/office/word/2010/wordml" xmlns:w15="http://schemas.microsoft.com/office/word/2012/wordml" xmlns:w16cex="http://schemas.microsoft.com/office/word/2018/wordml/cex" xmlns:w16cid="http://schemas.microsoft.com/office/word/2016/wordml/cid" xmlns:w16="http://schemas.microsoft.com/office/word/2018/wordml" xmlns:w16du="http://schemas.microsoft.com/office/word/2023/wordml/word16du" xmlns:w16sdtdh="http://schemas.microsoft.com/office/word/2020/wordml/sdtdatahash" xmlns:w16se="http://schemas.microsoft.com/office/word/2015/wordml/symex" xmlns:wpg="http://schemas.microsoft.com/office/word/2010/wordprocessingGroup" xmlns:wpi="http://schemas.microsoft.com/office/word/2010/wordprocessingInk" xmlns:wne="http://schemas.microsoft.com/office/word/2006/wordml" xmlns:wps="http://schemas.microsoft.com/office/word/2010/wordprocessingShape" mc:Ignorable="w14 w15 w16se w16cid w16 w16cex w16sdtdh wp14">
-  <w15:commentEx w15:paraId="76CA9F48" w15:done="0"/>
-  <w15:commentEx w15:paraId="7F050D58" w15:done="0"/>
-</w15:commentsEx>
-</file>
-
-<file path=word/commentsExtensible.xml><?xml version="1.0" encoding="utf-8"?>
-<w16cex:commentsExtensible xmlns:wpc="http://schemas.microsoft.com/office/word/2010/wordprocessingCanvas" xmlns:cx="http://schemas.microsoft.com/office/drawing/2014/chartex" xmlns:cx1="http://schemas.microsoft.com/office/drawing/2015/9/8/chartex" xmlns:cx2="http://schemas.microsoft.com/office/drawing/2015/10/21/chartex" xmlns:cx3="http://schemas.microsoft.com/office/drawing/2016/5/9/chartex" xmlns:cx4="http://schemas.microsoft.com/office/drawing/2016/5/10/chartex" xmlns:cx5="http://schemas.microsoft.com/office/drawing/2016/5/11/chartex" xmlns:cx6="http://schemas.microsoft.com/office/drawing/2016/5/12/chartex" xmlns:cx7="http://schemas.microsoft.com/office/drawing/2016/5/13/chartex" xmlns:cx8="http://schemas.microsoft.com/office/drawing/2016/5/14/chartex" xmlns:mc="http://schemas.openxmlformats.org/markup-compatibility/2006" xmlns:aink="http://schemas.microsoft.com/office/drawing/2016/ink" xmlns:am3d="http://schemas.microsoft.com/office/drawing/2017/model3d" xmlns:o="urn:schemas-microsoft-com:office:office" xmlns:oel="http://schemas.microsoft.com/office/2019/extlst" xmlns:r="http://schemas.openxmlformats.org/officeDocument/2006/relationships" xmlns:m="http://schemas.openxmlformats.org/officeDocument/2006/math" xmlns:v="urn:schemas-microsoft-com:vml" xmlns:wp14="http://schemas.microsoft.com/office/word/2010/wordprocessingDrawing" xmlns:wp="http://schemas.openxmlformats.org/drawingml/2006/wordprocessingDrawing" xmlns:w10="urn:schemas-microsoft-com:office:word" xmlns:w="http://schemas.openxmlformats.org/wordprocessingml/2006/main" xmlns:w14="http://schemas.microsoft.com/office/word/2010/wordml" xmlns:w15="http://schemas.microsoft.com/office/word/2012/wordml" xmlns:w16cex="http://schemas.microsoft.com/office/word/2018/wordml/cex" xmlns:w16cid="http://schemas.microsoft.com/office/word/2016/wordml/cid" xmlns:w16="http://schemas.microsoft.com/office/word/2018/wordml" xmlns:w16du="http://schemas.microsoft.com/office/word/2023/wordml/word16du" xmlns:w16sdtdh="http://schemas.microsoft.com/office/word/2020/wordml/sdtdatahash" xmlns:w16se="http://schemas.microsoft.com/office/word/2015/wordml/symex" xmlns:wpg="http://schemas.microsoft.com/office/word/2010/wordprocessingGroup" xmlns:wpi="http://schemas.microsoft.com/office/word/2010/wordprocessingInk" xmlns:wne="http://schemas.microsoft.com/office/word/2006/wordml" xmlns:wps="http://schemas.microsoft.com/office/word/2010/wordprocessingShape" mc:Ignorable="w14 w15 w16se w16cid w16 w16cex w16sdtdh wp14">
-  <w16cex:commentExtensible w16cex:durableId="3E3C63AD" w16cex:dateUtc="2023-04-04T13:44:00Z">
-    <w16cex:extLst>
-      <w16:ext xmlns="" w16:uri="{CE6994B0-6A32-4C9F-8C6B-6E91EDA988CE}">
-        <cr:reactions xmlns:cr="http://schemas.microsoft.com/office/comments/2020/reactions">
-          <cr:reaction reactionType="1">
-            <cr:reactionInfo dateUtc="2023-04-04T13:45:22.416Z">
-              <cr:user userId="S::urn:spo:anon#487aefec50fbe7410b5f90d2488336354715d88e7caddbb9651b582a7ba2a163::" userProvider="AD" userName="Gastbenutzer"/>
-            </cr:reactionInfo>
-          </cr:reaction>
-        </cr:reactions>
-      </w16:ext>
-    </w16cex:extLst>
-  </w16cex:commentExtensible>
-  <w16cex:commentExtensible w16cex:durableId="5B4515C3" w16cex:dateUtc="2023-04-04T13:48:00Z"/>
-</w16cex:commentsExtensible>
-</file>
-
-<file path=word/commentsIds.xml><?xml version="1.0" encoding="utf-8"?>
-<w16cid:commentsIds xmlns:wpc="http://schemas.microsoft.com/office/word/2010/wordprocessingCanvas" xmlns:cx="http://schemas.microsoft.com/office/drawing/2014/chartex" xmlns:cx1="http://schemas.microsoft.com/office/drawing/2015/9/8/chartex" xmlns:cx2="http://schemas.microsoft.com/office/drawing/2015/10/21/chartex" xmlns:cx3="http://schemas.microsoft.com/office/drawing/2016/5/9/chartex" xmlns:cx4="http://schemas.microsoft.com/office/drawing/2016/5/10/chartex" xmlns:cx5="http://schemas.microsoft.com/office/drawing/2016/5/11/chartex" xmlns:cx6="http://schemas.microsoft.com/office/drawing/2016/5/12/chartex" xmlns:cx7="http://schemas.microsoft.com/office/drawing/2016/5/13/chartex" xmlns:cx8="http://schemas.microsoft.com/office/drawing/2016/5/14/chartex" xmlns:mc="http://schemas.openxmlformats.org/markup-compatibility/2006" xmlns:aink="http://schemas.microsoft.com/office/drawing/2016/ink" xmlns:am3d="http://schemas.microsoft.com/office/drawing/2017/model3d" xmlns:o="urn:schemas-microsoft-com:office:office" xmlns:oel="http://schemas.microsoft.com/office/2019/extlst" xmlns:r="http://schemas.openxmlformats.org/officeDocument/2006/relationships" xmlns:m="http://schemas.openxmlformats.org/officeDocument/2006/math" xmlns:v="urn:schemas-microsoft-com:vml" xmlns:wp14="http://schemas.microsoft.com/office/word/2010/wordprocessingDrawing" xmlns:wp="http://schemas.openxmlformats.org/drawingml/2006/wordprocessingDrawing" xmlns:w10="urn:schemas-microsoft-com:office:word" xmlns:w="http://schemas.openxmlformats.org/wordprocessingml/2006/main" xmlns:w14="http://schemas.microsoft.com/office/word/2010/wordml" xmlns:w15="http://schemas.microsoft.com/office/word/2012/wordml" xmlns:w16cex="http://schemas.microsoft.com/office/word/2018/wordml/cex" xmlns:w16cid="http://schemas.microsoft.com/office/word/2016/wordml/cid" xmlns:w16="http://schemas.microsoft.com/office/word/2018/wordml" xmlns:w16du="http://schemas.microsoft.com/office/word/2023/wordml/word16du" xmlns:w16sdtdh="http://schemas.microsoft.com/office/word/2020/wordml/sdtdatahash" xmlns:w16se="http://schemas.microsoft.com/office/word/2015/wordml/symex" xmlns:wpg="http://schemas.microsoft.com/office/word/2010/wordprocessingGroup" xmlns:wpi="http://schemas.microsoft.com/office/word/2010/wordprocessingInk" xmlns:wne="http://schemas.microsoft.com/office/word/2006/wordml" xmlns:wps="http://schemas.microsoft.com/office/word/2010/wordprocessingShape" mc:Ignorable="w14 w15 w16se w16cid w16 w16cex w16sdtdh wp14">
-  <w16cid:commentId w16cid:paraId="76CA9F48" w16cid:durableId="3E3C63AD"/>
-  <w16cid:commentId w16cid:paraId="7F050D58" w16cid:durableId="5B4515C3"/>
-</w16cid:commentsIds>
-</file>
-
 <file path=word/numbering.xml><?xml version="1.0" encoding="utf-8"?>
-<w:numbering xmlns:wpc="http://schemas.microsoft.com/office/word/2010/wordprocessingCanvas" xmlns:cx="http://schemas.microsoft.com/office/drawing/2014/chartex" xmlns:cx1="http://schemas.microsoft.com/office/drawing/2015/9/8/chartex" xmlns:cx2="http://schemas.microsoft.com/office/drawing/2015/10/21/chartex" xmlns:cx3="http://schemas.microsoft.com/office/drawing/2016/5/9/chartex" xmlns:cx4="http://schemas.microsoft.com/office/drawing/2016/5/10/chartex" xmlns:cx5="http://schemas.microsoft.com/office/drawing/2016/5/11/chartex" xmlns:cx6="http://schemas.microsoft.com/office/drawing/2016/5/12/chartex" xmlns:cx7="http://schemas.microsoft.com/office/drawing/2016/5/13/chartex" xmlns:cx8="http://schemas.microsoft.com/office/drawing/2016/5/14/chartex" xmlns:mc="http://schemas.openxmlformats.org/markup-compatibility/2006" xmlns:aink="http://schemas.microsoft.com/office/drawing/2016/ink" xmlns:am3d="http://schemas.microsoft.com/office/drawing/2017/model3d" xmlns:o="urn:schemas-microsoft-com:office:office" xmlns:oel="http://schemas.microsoft.com/office/2019/extlst" xmlns:r="http://schemas.openxmlformats.org/officeDocument/2006/relationships" xmlns:m="http://schemas.openxmlformats.org/officeDocument/2006/math" xmlns:v="urn:schemas-microsoft-com:vml" xmlns:wp14="http://schemas.microsoft.com/office/word/2010/wordprocessingDrawing" xmlns:wp="http://schemas.openxmlformats.org/drawingml/2006/wordprocessingDrawing" xmlns:w10="urn:schemas-microsoft-com:office:word" xmlns:w="http://schemas.openxmlformats.org/wordprocessingml/2006/main" xmlns:w14="http://schemas.microsoft.com/office/word/2010/wordml" xmlns:w15="http://schemas.microsoft.com/office/word/2012/wordml" xmlns:w16cex="http://schemas.microsoft.com/office/word/2018/wordml/cex" xmlns:w16cid="http://schemas.microsoft.com/office/word/2016/wordml/cid" xmlns:w16="http://schemas.microsoft.com/office/word/2018/wordml" xmlns:w16du="http://schemas.microsoft.com/office/word/2023/wordml/word16du" xmlns:w16sdtdh="http://schemas.microsoft.com/office/word/2020/wordml/sdtdatahash" xmlns:w16se="http://schemas.microsoft.com/office/word/2015/wordml/symex" xmlns:wpg="http://schemas.microsoft.com/office/word/2010/wordprocessingGroup" xmlns:wpi="http://schemas.microsoft.com/office/word/2010/wordprocessingInk" xmlns:wne="http://schemas.microsoft.com/office/word/2006/wordml" xmlns:wps="http://schemas.microsoft.com/office/word/2010/wordprocessingShape" mc:Ignorable="w14 w15 w16se w16cid w16 w16cex w16sdtdh wp14">
+<w:numbering xmlns:wpc="http://schemas.microsoft.com/office/word/2010/wordprocessingCanvas" xmlns:cx="http://schemas.microsoft.com/office/drawing/2014/chartex" xmlns:cx1="http://schemas.microsoft.com/office/drawing/2015/9/8/chartex" xmlns:cx2="http://schemas.microsoft.com/office/drawing/2015/10/21/chartex" xmlns:cx3="http://schemas.microsoft.com/office/drawing/2016/5/9/chartex" xmlns:cx4="http://schemas.microsoft.com/office/drawing/2016/5/10/chartex" xmlns:cx5="http://schemas.microsoft.com/office/drawing/2016/5/11/chartex" xmlns:cx6="http://schemas.microsoft.com/office/drawing/2016/5/12/chartex" xmlns:cx7="http://schemas.microsoft.com/office/drawing/2016/5/13/chartex" xmlns:cx8="http://schemas.microsoft.com/office/drawing/2016/5/14/chartex" xmlns:mc="http://schemas.openxmlformats.org/markup-compatibility/2006" xmlns:aink="http://schemas.microsoft.com/office/drawing/2016/ink" xmlns:am3d="http://schemas.microsoft.com/office/drawing/2017/model3d" xmlns:o="urn:schemas-microsoft-com:office:office" xmlns:oel="http://schemas.microsoft.com/office/2019/extlst" xmlns:r="http://schemas.openxmlformats.org/officeDocument/2006/relationships" xmlns:m="http://schemas.openxmlformats.org/officeDocument/2006/math" xmlns:v="urn:schemas-microsoft-com:vml" xmlns:wp14="http://schemas.microsoft.com/office/word/2010/wordprocessingDrawing" xmlns:wp="http://schemas.openxmlformats.org/drawingml/2006/wordprocessingDrawing" xmlns:w10="urn:schemas-microsoft-com:office:word" xmlns:w="http://schemas.openxmlformats.org/wordprocessingml/2006/main" xmlns:w14="http://schemas.microsoft.com/office/word/2010/wordml" xmlns:w15="http://schemas.microsoft.com/office/word/2012/wordml" xmlns:w16cex="http://schemas.microsoft.com/office/word/2018/wordml/cex" xmlns:w16cid="http://schemas.microsoft.com/office/word/2016/wordml/cid" xmlns:w16="http://schemas.microsoft.com/office/word/2018/wordml" xmlns:w16sdtdh="http://schemas.microsoft.com/office/word/2020/wordml/sdtdatahash" xmlns:w16se="http://schemas.microsoft.com/office/word/2015/wordml/symex" xmlns:wpg="http://schemas.microsoft.com/office/word/2010/wordprocessingGroup" xmlns:wpi="http://schemas.microsoft.com/office/word/2010/wordprocessingInk" xmlns:wne="http://schemas.microsoft.com/office/word/2006/wordml" xmlns:wps="http://schemas.microsoft.com/office/word/2010/wordprocessingShape" mc:Ignorable="w14 w15 w16se w16cid w16 w16cex w16sdtdh wp14">
   <w:abstractNum w:abstractNumId="0" w15:restartNumberingAfterBreak="0">
     <w:nsid w:val="02DF8C3F"/>
     <w:multiLevelType w:val="hybridMultilevel"/>
@@ -6393,14 +6380,6 @@
     <w:abstractNumId w:val="21"/>
   </w:num>
 </w:numbering>
-</file>
-
-<file path=word/people.xml><?xml version="1.0" encoding="utf-8"?>
-<w15:people xmlns:wpc="http://schemas.microsoft.com/office/word/2010/wordprocessingCanvas" xmlns:cx="http://schemas.microsoft.com/office/drawing/2014/chartex" xmlns:cx1="http://schemas.microsoft.com/office/drawing/2015/9/8/chartex" xmlns:cx2="http://schemas.microsoft.com/office/drawing/2015/10/21/chartex" xmlns:cx3="http://schemas.microsoft.com/office/drawing/2016/5/9/chartex" xmlns:cx4="http://schemas.microsoft.com/office/drawing/2016/5/10/chartex" xmlns:cx5="http://schemas.microsoft.com/office/drawing/2016/5/11/chartex" xmlns:cx6="http://schemas.microsoft.com/office/drawing/2016/5/12/chartex" xmlns:cx7="http://schemas.microsoft.com/office/drawing/2016/5/13/chartex" xmlns:cx8="http://schemas.microsoft.com/office/drawing/2016/5/14/chartex" xmlns:mc="http://schemas.openxmlformats.org/markup-compatibility/2006" xmlns:aink="http://schemas.microsoft.com/office/drawing/2016/ink" xmlns:am3d="http://schemas.microsoft.com/office/drawing/2017/model3d" xmlns:o="urn:schemas-microsoft-com:office:office" xmlns:oel="http://schemas.microsoft.com/office/2019/extlst" xmlns:r="http://schemas.openxmlformats.org/officeDocument/2006/relationships" xmlns:m="http://schemas.openxmlformats.org/officeDocument/2006/math" xmlns:v="urn:schemas-microsoft-com:vml" xmlns:wp14="http://schemas.microsoft.com/office/word/2010/wordprocessingDrawing" xmlns:wp="http://schemas.openxmlformats.org/drawingml/2006/wordprocessingDrawing" xmlns:w10="urn:schemas-microsoft-com:office:word" xmlns:w="http://schemas.openxmlformats.org/wordprocessingml/2006/main" xmlns:w14="http://schemas.microsoft.com/office/word/2010/wordml" xmlns:w15="http://schemas.microsoft.com/office/word/2012/wordml" xmlns:w16cex="http://schemas.microsoft.com/office/word/2018/wordml/cex" xmlns:w16cid="http://schemas.microsoft.com/office/word/2016/wordml/cid" xmlns:w16="http://schemas.microsoft.com/office/word/2018/wordml" xmlns:w16du="http://schemas.microsoft.com/office/word/2023/wordml/word16du" xmlns:w16sdtdh="http://schemas.microsoft.com/office/word/2020/wordml/sdtdatahash" xmlns:w16se="http://schemas.microsoft.com/office/word/2015/wordml/symex" xmlns:wpg="http://schemas.microsoft.com/office/word/2010/wordprocessingGroup" xmlns:wpi="http://schemas.microsoft.com/office/word/2010/wordprocessingInk" xmlns:wne="http://schemas.microsoft.com/office/word/2006/wordml" xmlns:wps="http://schemas.microsoft.com/office/word/2010/wordprocessingShape" mc:Ignorable="w14 w15 w16se w16cid w16 w16cex w16sdtdh wp14">
-  <w15:person w15:author="Guest User">
-    <w15:presenceInfo w15:providerId="AD" w15:userId="S::urn:spo:anon#487aefec50fbe7410b5f90d2488336354715d88e7caddbb9651b582a7ba2a163::"/>
-  </w15:person>
-</w15:people>
 </file>
 
 <file path=word/styles.xml><?xml version="1.0" encoding="utf-8"?>
